--- a/doc/docx/Create_a_WebPortal_SageX3_WebServices_FRA.docx
+++ b/doc/docx/Create_a_WebPortal_SageX3_WebServices_FRA.docx
@@ -6,12 +6,14 @@
       <w:pPr>
         <w:pStyle w:val="SAGETitle"/>
       </w:pPr>
+      <w:bookmarkStart w:id="2" w:name="_GoBack"/>
+      <w:bookmarkEnd w:id="2"/>
       <w:r>
         <w:rPr>
           <w:noProof/>
         </w:rPr>
         <w:drawing>
-          <wp:anchor distT="0" distB="0" distL="114300" distR="114300" simplePos="0" relativeHeight="251677184" behindDoc="0" locked="0" layoutInCell="1" allowOverlap="1" wp14:anchorId="44AA292C" wp14:editId="4EFA54E0">
+          <wp:anchor distT="0" distB="0" distL="114300" distR="114300" simplePos="0" relativeHeight="251677184" behindDoc="0" locked="0" layoutInCell="1" allowOverlap="1" wp14:anchorId="705EBF7A" wp14:editId="7DE48C59">
             <wp:simplePos x="0" y="0"/>
             <wp:positionH relativeFrom="page">
               <wp:align>center</wp:align>
@@ -71,7 +73,7 @@
           <w:noProof/>
         </w:rPr>
         <w:drawing>
-          <wp:anchor distT="0" distB="0" distL="114300" distR="114300" simplePos="0" relativeHeight="251675136" behindDoc="1" locked="0" layoutInCell="1" allowOverlap="1" wp14:anchorId="080CECB9" wp14:editId="72E2387D">
+          <wp:anchor distT="0" distB="0" distL="114300" distR="114300" simplePos="0" relativeHeight="251675136" behindDoc="1" locked="0" layoutInCell="1" allowOverlap="1" wp14:anchorId="43E93B3A" wp14:editId="6591F483">
             <wp:simplePos x="0" y="0"/>
             <wp:positionH relativeFrom="page">
               <wp:align>left</wp:align>
@@ -145,7 +147,7 @@
         <mc:AlternateContent>
           <mc:Choice Requires="wps">
             <w:drawing>
-              <wp:anchor distT="0" distB="0" distL="114300" distR="114300" simplePos="0" relativeHeight="251673088" behindDoc="0" locked="0" layoutInCell="1" allowOverlap="1">
+              <wp:anchor distT="0" distB="0" distL="114300" distR="114300" simplePos="0" relativeHeight="251673088" behindDoc="0" locked="0" layoutInCell="1" allowOverlap="1" wp14:anchorId="2B5E3AA1" wp14:editId="58FC01B0">
                 <wp:simplePos x="0" y="0"/>
                 <wp:positionH relativeFrom="margin">
                   <wp:posOffset>-478155</wp:posOffset>
@@ -211,15 +213,23 @@
                                 <w:color w:val="FFFFFF" w:themeColor="background1"/>
                               </w:rPr>
                             </w:pPr>
-                            <w:ins w:id="2" w:author="Auteur">
+                            <w:ins w:id="3" w:author="Auteur">
                               <w:r>
                                 <w:rPr>
                                   <w:color w:val="FFFFFF" w:themeColor="background1"/>
                                 </w:rPr>
-                                <w:t>10</w:t>
+                                <w:t>02</w:t>
                               </w:r>
+                              <w:del w:id="4" w:author="Auteur">
+                                <w:r>
+                                  <w:rPr>
+                                    <w:color w:val="FFFFFF" w:themeColor="background1"/>
+                                  </w:rPr>
+                                  <w:delText>10</w:delText>
+                                </w:r>
+                              </w:del>
                             </w:ins>
-                            <w:del w:id="3" w:author="Auteur">
+                            <w:del w:id="5" w:author="Auteur">
                               <w:r>
                                 <w:rPr>
                                   <w:color w:val="FFFFFF" w:themeColor="background1"/>
@@ -231,17 +241,41 @@
                               <w:rPr>
                                 <w:color w:val="FFFFFF" w:themeColor="background1"/>
                               </w:rPr>
-                              <w:t xml:space="preserve"> 201</w:t>
+                              <w:t xml:space="preserve"> 20</w:t>
                             </w:r>
-                            <w:ins w:id="4" w:author="Auteur">
+                            <w:ins w:id="6" w:author="Auteur">
                               <w:r>
                                 <w:rPr>
                                   <w:color w:val="FFFFFF" w:themeColor="background1"/>
                                 </w:rPr>
-                                <w:t>8</w:t>
+                                <w:t>20</w:t>
                               </w:r>
                             </w:ins>
-                            <w:del w:id="5" w:author="Auteur">
+                            <w:del w:id="7" w:author="Auteur">
+                              <w:r>
+                                <w:rPr>
+                                  <w:color w:val="FFFFFF" w:themeColor="background1"/>
+                                </w:rPr>
+                                <w:delText>1</w:delText>
+                              </w:r>
+                            </w:del>
+                            <w:ins w:id="8" w:author="Auteur">
+                              <w:del w:id="9" w:author="Auteur">
+                                <w:r>
+                                  <w:rPr>
+                                    <w:color w:val="FFFFFF" w:themeColor="background1"/>
+                                  </w:rPr>
+                                  <w:delText>9</w:delText>
+                                </w:r>
+                                <w:r>
+                                  <w:rPr>
+                                    <w:color w:val="FFFFFF" w:themeColor="background1"/>
+                                  </w:rPr>
+                                  <w:delText>8</w:delText>
+                                </w:r>
+                              </w:del>
+                            </w:ins>
+                            <w:del w:id="10" w:author="Auteur">
                               <w:r>
                                 <w:rPr>
                                   <w:color w:val="FFFFFF" w:themeColor="background1"/>
@@ -313,15 +347,23 @@
                           <w:color w:val="FFFFFF" w:themeColor="background1"/>
                         </w:rPr>
                       </w:pPr>
-                      <w:ins w:id="6" w:author="Auteur">
+                      <w:ins w:id="10" w:author="Auteur">
                         <w:r>
                           <w:rPr>
                             <w:color w:val="FFFFFF" w:themeColor="background1"/>
                           </w:rPr>
-                          <w:t>10</w:t>
+                          <w:t>02</w:t>
                         </w:r>
+                        <w:del w:id="11" w:author="Auteur">
+                          <w:r>
+                            <w:rPr>
+                              <w:color w:val="FFFFFF" w:themeColor="background1"/>
+                            </w:rPr>
+                            <w:delText>10</w:delText>
+                          </w:r>
+                        </w:del>
                       </w:ins>
-                      <w:del w:id="7" w:author="Auteur">
+                      <w:del w:id="12" w:author="Auteur">
                         <w:r>
                           <w:rPr>
                             <w:color w:val="FFFFFF" w:themeColor="background1"/>
@@ -333,17 +375,41 @@
                         <w:rPr>
                           <w:color w:val="FFFFFF" w:themeColor="background1"/>
                         </w:rPr>
-                        <w:t xml:space="preserve"> 201</w:t>
+                        <w:t xml:space="preserve"> 20</w:t>
                       </w:r>
-                      <w:ins w:id="8" w:author="Auteur">
+                      <w:ins w:id="13" w:author="Auteur">
                         <w:r>
                           <w:rPr>
                             <w:color w:val="FFFFFF" w:themeColor="background1"/>
                           </w:rPr>
-                          <w:t>8</w:t>
+                          <w:t>20</w:t>
                         </w:r>
                       </w:ins>
-                      <w:del w:id="9" w:author="Auteur">
+                      <w:del w:id="14" w:author="Auteur">
+                        <w:r>
+                          <w:rPr>
+                            <w:color w:val="FFFFFF" w:themeColor="background1"/>
+                          </w:rPr>
+                          <w:delText>1</w:delText>
+                        </w:r>
+                      </w:del>
+                      <w:ins w:id="15" w:author="Auteur">
+                        <w:del w:id="16" w:author="Auteur">
+                          <w:r>
+                            <w:rPr>
+                              <w:color w:val="FFFFFF" w:themeColor="background1"/>
+                            </w:rPr>
+                            <w:delText>9</w:delText>
+                          </w:r>
+                          <w:r>
+                            <w:rPr>
+                              <w:color w:val="FFFFFF" w:themeColor="background1"/>
+                            </w:rPr>
+                            <w:delText>8</w:delText>
+                          </w:r>
+                        </w:del>
+                      </w:ins>
+                      <w:del w:id="17" w:author="Auteur">
                         <w:r>
                           <w:rPr>
                             <w:color w:val="FFFFFF" w:themeColor="background1"/>
@@ -407,7 +473,7 @@
       <w:pPr>
         <w:pStyle w:val="SageHeading2noTOC"/>
         <w:rPr>
-          <w:del w:id="10" w:author="Auteur"/>
+          <w:del w:id="11" w:author="Auteur"/>
         </w:rPr>
       </w:pPr>
     </w:p>
@@ -415,7 +481,7 @@
       <w:pPr>
         <w:pStyle w:val="SageHeading2noTOC"/>
         <w:rPr>
-          <w:ins w:id="11" w:author="Auteur"/>
+          <w:ins w:id="12" w:author="Auteur"/>
         </w:rPr>
       </w:pPr>
     </w:p>
@@ -480,7 +546,7 @@
       <w:pPr>
         <w:pStyle w:val="SageHeading2noTOC"/>
         <w:rPr>
-          <w:del w:id="12" w:author="Auteur"/>
+          <w:del w:id="13" w:author="Auteur"/>
         </w:rPr>
       </w:pPr>
       <w:r>
@@ -491,7 +557,7 @@
       <w:pPr>
         <w:pStyle w:val="SageHeading2noTOC"/>
         <w:rPr>
-          <w:del w:id="13" w:author="Auteur"/>
+          <w:del w:id="14" w:author="Auteur"/>
         </w:rPr>
       </w:pPr>
     </w:p>
@@ -499,7 +565,7 @@
       <w:pPr>
         <w:pStyle w:val="SageHeading2noTOC"/>
         <w:rPr>
-          <w:del w:id="14" w:author="Auteur"/>
+          <w:del w:id="15" w:author="Auteur"/>
         </w:rPr>
       </w:pPr>
     </w:p>
@@ -507,25 +573,25 @@
       <w:pPr>
         <w:pStyle w:val="SageHeading2noTOC"/>
         <w:rPr>
-          <w:del w:id="15" w:author="Auteur"/>
+          <w:del w:id="16" w:author="Auteur"/>
           <w:color w:val="2E3456"/>
           <w:sz w:val="28"/>
           <w:szCs w:val="28"/>
-          <w:rPrChange w:id="16" w:author="Auteur">
+          <w:rPrChange w:id="17" w:author="Auteur">
             <w:rPr>
-              <w:del w:id="17" w:author="Auteur"/>
+              <w:del w:id="18" w:author="Auteur"/>
               <w:color w:val="2E3456"/>
             </w:rPr>
           </w:rPrChange>
         </w:rPr>
       </w:pPr>
-      <w:del w:id="18" w:author="Auteur">
+      <w:del w:id="19" w:author="Auteur">
         <w:r>
           <w:rPr>
             <w:b w:val="0"/>
             <w:sz w:val="28"/>
             <w:szCs w:val="28"/>
-            <w:rPrChange w:id="19" w:author="Auteur">
+            <w:rPrChange w:id="20" w:author="Auteur">
               <w:rPr>
                 <w:b/>
               </w:rPr>
@@ -539,9 +605,9 @@
       <w:pPr>
         <w:pStyle w:val="SageHeading2noTOC"/>
         <w:rPr>
-          <w:ins w:id="20" w:author="Auteur"/>
-        </w:rPr>
-        <w:pPrChange w:id="21" w:author="Auteur">
+          <w:ins w:id="21" w:author="Auteur"/>
+        </w:rPr>
+        <w:pPrChange w:id="22" w:author="Auteur">
           <w:pPr>
             <w:pStyle w:val="SAGEBodyText"/>
           </w:pPr>
@@ -551,20 +617,20 @@
     <w:p>
       <w:pPr>
         <w:rPr>
-          <w:ins w:id="22" w:author="Auteur"/>
+          <w:ins w:id="23" w:author="Auteur"/>
           <w:b/>
         </w:rPr>
-        <w:pPrChange w:id="23" w:author="Auteur">
+        <w:pPrChange w:id="24" w:author="Auteur">
           <w:pPr>
             <w:pStyle w:val="SAGEBodyText"/>
           </w:pPr>
         </w:pPrChange>
       </w:pPr>
-      <w:ins w:id="24" w:author="Auteur">
+      <w:ins w:id="25" w:author="Auteur">
         <w:r>
           <w:rPr>
             <w:b/>
-            <w:rPrChange w:id="25" w:author="Auteur">
+            <w:rPrChange w:id="26" w:author="Auteur">
               <w:rPr/>
             </w:rPrChange>
           </w:rPr>
@@ -575,15 +641,15 @@
     <w:p>
       <w:pPr>
         <w:rPr>
-          <w:ins w:id="26" w:author="Auteur"/>
+          <w:ins w:id="27" w:author="Auteur"/>
           <w:b/>
-          <w:rPrChange w:id="27" w:author="Auteur">
+          <w:rPrChange w:id="28" w:author="Auteur">
             <w:rPr>
-              <w:ins w:id="28" w:author="Auteur"/>
+              <w:ins w:id="29" w:author="Auteur"/>
             </w:rPr>
           </w:rPrChange>
         </w:rPr>
-        <w:pPrChange w:id="29" w:author="Auteur">
+        <w:pPrChange w:id="30" w:author="Auteur">
           <w:pPr>
             <w:pStyle w:val="SAGEBodyText"/>
           </w:pPr>
@@ -636,7 +702,7 @@
       <w:pPr>
         <w:pStyle w:val="TM1"/>
         <w:rPr>
-          <w:ins w:id="30" w:author="Auteur"/>
+          <w:ins w:id="31" w:author="Auteur"/>
           <w:rFonts w:asciiTheme="minorHAnsi" w:eastAsiaTheme="minorEastAsia" w:hAnsiTheme="minorHAnsi" w:cstheme="minorBidi"/>
           <w:b w:val="0"/>
           <w:bCs w:val="0"/>
@@ -667,7 +733,7 @@
         </w:rPr>
         <w:fldChar w:fldCharType="separate"/>
       </w:r>
-      <w:ins w:id="31" w:author="Auteur">
+      <w:ins w:id="32" w:author="Auteur">
         <w:r>
           <w:rPr>
             <w:rStyle w:val="Lienhypertexte"/>
@@ -681,7 +747,7 @@
           <w:instrText xml:space="preserve"> </w:instrText>
         </w:r>
         <w:r>
-          <w:instrText>HYPERLINK \l "_Toc527033554"</w:instrText>
+          <w:instrText>HYPERLINK \l "_Toc33535397"</w:instrText>
         </w:r>
         <w:r>
           <w:rPr>
@@ -693,17 +759,12 @@
           <w:rPr>
             <w:rStyle w:val="Lienhypertexte"/>
           </w:rPr>
+          <w:fldChar w:fldCharType="separate"/>
         </w:r>
         <w:r>
           <w:rPr>
             <w:rStyle w:val="Lienhypertexte"/>
           </w:rPr>
-          <w:fldChar w:fldCharType="separate"/>
-        </w:r>
-        <w:r>
-          <w:rPr>
-            <w:rStyle w:val="Lienhypertexte"/>
-          </w:rPr>
           <w:t>Prérequis</w:t>
         </w:r>
         <w:r>
@@ -722,27 +783,41 @@
           <w:rPr>
             <w:webHidden/>
           </w:rPr>
-          <w:instrText xml:space="preserve"> PAGEREF _Toc527033554 \h </w:instrText>
-        </w:r>
+          <w:instrText xml:space="preserve"> PAGEREF _Toc33535397 \h </w:instrText>
+        </w:r>
+      </w:ins>
+      <w:r>
+        <w:rPr>
+          <w:webHidden/>
+        </w:rPr>
+      </w:r>
+      <w:r>
+        <w:rPr>
+          <w:webHidden/>
+        </w:rPr>
+        <w:fldChar w:fldCharType="separate"/>
+      </w:r>
+      <w:ins w:id="33" w:author="Auteur">
         <w:r>
           <w:rPr>
             <w:webHidden/>
           </w:rPr>
-        </w:r>
-      </w:ins>
-      <w:r>
-        <w:rPr>
-          <w:webHidden/>
-        </w:rPr>
-        <w:fldChar w:fldCharType="separate"/>
-      </w:r>
-      <w:ins w:id="32" w:author="Auteur">
-        <w:r>
-          <w:rPr>
-            <w:webHidden/>
-          </w:rPr>
           <w:t>5</w:t>
         </w:r>
+        <w:del w:id="34" w:author="Auteur">
+          <w:r>
+            <w:rPr>
+              <w:webHidden/>
+            </w:rPr>
+            <w:delText>8</w:delText>
+          </w:r>
+          <w:r>
+            <w:rPr>
+              <w:webHidden/>
+            </w:rPr>
+            <w:delText>5</w:delText>
+          </w:r>
+        </w:del>
         <w:r>
           <w:rPr>
             <w:webHidden/>
@@ -764,7 +839,7 @@
           <w:tab w:val="right" w:pos="8777"/>
         </w:tabs>
         <w:rPr>
-          <w:ins w:id="33" w:author="Auteur"/>
+          <w:ins w:id="35" w:author="Auteur"/>
           <w:rFonts w:asciiTheme="minorHAnsi" w:eastAsiaTheme="minorEastAsia" w:hAnsiTheme="minorHAnsi" w:cstheme="minorBidi"/>
           <w:b w:val="0"/>
           <w:bCs w:val="0"/>
@@ -774,7 +849,7 @@
           <w:szCs w:val="22"/>
         </w:rPr>
       </w:pPr>
-      <w:ins w:id="34" w:author="Auteur">
+      <w:ins w:id="36" w:author="Auteur">
         <w:r>
           <w:rPr>
             <w:rStyle w:val="Lienhypertexte"/>
@@ -793,7 +868,7 @@
           <w:rPr>
             <w:noProof/>
           </w:rPr>
-          <w:instrText>HYPERLINK \l "_Toc527033555"</w:instrText>
+          <w:instrText>HYPERLINK \l "_Toc33535398"</w:instrText>
         </w:r>
         <w:r>
           <w:rPr>
@@ -807,85 +882,95 @@
             <w:rStyle w:val="Lienhypertexte"/>
             <w:noProof/>
           </w:rPr>
+          <w:fldChar w:fldCharType="separate"/>
         </w:r>
         <w:r>
           <w:rPr>
             <w:rStyle w:val="Lienhypertexte"/>
             <w:noProof/>
           </w:rPr>
-          <w:fldChar w:fldCharType="separate"/>
+          <w:t>Installer Microsoft Visual C++ 2012 Redistributable (x64)</w:t>
+        </w:r>
+        <w:r>
+          <w:rPr>
+            <w:noProof/>
+            <w:webHidden/>
+          </w:rPr>
+          <w:tab/>
+        </w:r>
+        <w:r>
+          <w:rPr>
+            <w:noProof/>
+            <w:webHidden/>
+          </w:rPr>
+          <w:fldChar w:fldCharType="begin"/>
+        </w:r>
+        <w:r>
+          <w:rPr>
+            <w:noProof/>
+            <w:webHidden/>
+          </w:rPr>
+          <w:instrText xml:space="preserve"> PAGEREF _Toc33535398 \h </w:instrText>
+        </w:r>
+      </w:ins>
+      <w:r>
+        <w:rPr>
+          <w:noProof/>
+          <w:webHidden/>
+        </w:rPr>
+      </w:r>
+      <w:r>
+        <w:rPr>
+          <w:noProof/>
+          <w:webHidden/>
+        </w:rPr>
+        <w:fldChar w:fldCharType="separate"/>
+      </w:r>
+      <w:ins w:id="37" w:author="Auteur">
+        <w:r>
+          <w:rPr>
+            <w:noProof/>
+            <w:webHidden/>
+          </w:rPr>
+          <w:t>5</w:t>
+        </w:r>
+        <w:del w:id="38" w:author="Auteur">
+          <w:r>
+            <w:rPr>
+              <w:noProof/>
+              <w:webHidden/>
+            </w:rPr>
+            <w:delText>8</w:delText>
+          </w:r>
+          <w:r>
+            <w:rPr>
+              <w:noProof/>
+              <w:webHidden/>
+            </w:rPr>
+            <w:delText>5</w:delText>
+          </w:r>
+        </w:del>
+        <w:r>
+          <w:rPr>
+            <w:noProof/>
+            <w:webHidden/>
+          </w:rPr>
+          <w:fldChar w:fldCharType="end"/>
         </w:r>
         <w:r>
           <w:rPr>
             <w:rStyle w:val="Lienhypertexte"/>
             <w:noProof/>
           </w:rPr>
-          <w:t>Installer Microsoft Visual C++ 2012 Redistributable (x64)</w:t>
-        </w:r>
-        <w:r>
-          <w:rPr>
-            <w:noProof/>
-            <w:webHidden/>
-          </w:rPr>
-          <w:tab/>
-        </w:r>
-        <w:r>
-          <w:rPr>
-            <w:noProof/>
-            <w:webHidden/>
-          </w:rPr>
-          <w:fldChar w:fldCharType="begin"/>
-        </w:r>
-        <w:r>
-          <w:rPr>
-            <w:noProof/>
-            <w:webHidden/>
-          </w:rPr>
-          <w:instrText xml:space="preserve"> PAGEREF _Toc527033555 \h </w:instrText>
-        </w:r>
-        <w:r>
-          <w:rPr>
-            <w:noProof/>
-            <w:webHidden/>
-          </w:rPr>
+          <w:fldChar w:fldCharType="end"/>
         </w:r>
       </w:ins>
-      <w:r>
-        <w:rPr>
-          <w:noProof/>
-          <w:webHidden/>
-        </w:rPr>
-        <w:fldChar w:fldCharType="separate"/>
-      </w:r>
-      <w:ins w:id="35" w:author="Auteur">
-        <w:r>
-          <w:rPr>
-            <w:noProof/>
-            <w:webHidden/>
-          </w:rPr>
-          <w:t>5</w:t>
-        </w:r>
-        <w:r>
-          <w:rPr>
-            <w:noProof/>
-            <w:webHidden/>
-          </w:rPr>
-          <w:fldChar w:fldCharType="end"/>
-        </w:r>
-        <w:r>
-          <w:rPr>
-            <w:rStyle w:val="Lienhypertexte"/>
-            <w:noProof/>
-          </w:rPr>
-          <w:fldChar w:fldCharType="end"/>
-        </w:r>
-      </w:ins>
     </w:p>
     <w:p>
       <w:pPr>
         <w:pStyle w:val="TM1"/>
         <w:rPr>
-          <w:ins w:id="36" w:author="Auteur"/>
+          <w:ins w:id="39" w:author="Auteur"/>
           <w:rFonts w:asciiTheme="minorHAnsi" w:eastAsiaTheme="minorEastAsia" w:hAnsiTheme="minorHAnsi" w:cstheme="minorBidi"/>
           <w:b w:val="0"/>
           <w:bCs w:val="0"/>
@@ -895,7 +980,7 @@
           <w:szCs w:val="22"/>
         </w:rPr>
       </w:pPr>
-      <w:ins w:id="37" w:author="Auteur">
+      <w:ins w:id="40" w:author="Auteur">
         <w:r>
           <w:rPr>
             <w:rStyle w:val="Lienhypertexte"/>
@@ -909,7 +994,7 @@
           <w:instrText xml:space="preserve"> </w:instrText>
         </w:r>
         <w:r>
-          <w:instrText>HYPERLINK \l "_Toc527033556"</w:instrText>
+          <w:instrText>HYPERLINK \l "_Toc33535399"</w:instrText>
         </w:r>
         <w:r>
           <w:rPr>
@@ -921,17 +1006,12 @@
           <w:rPr>
             <w:rStyle w:val="Lienhypertexte"/>
           </w:rPr>
+          <w:fldChar w:fldCharType="separate"/>
         </w:r>
         <w:r>
           <w:rPr>
             <w:rStyle w:val="Lienhypertexte"/>
           </w:rPr>
-          <w:fldChar w:fldCharType="separate"/>
-        </w:r>
-        <w:r>
-          <w:rPr>
-            <w:rStyle w:val="Lienhypertexte"/>
-          </w:rPr>
           <w:t>Créer le portail</w:t>
         </w:r>
         <w:r>
@@ -950,27 +1030,41 @@
           <w:rPr>
             <w:webHidden/>
           </w:rPr>
-          <w:instrText xml:space="preserve"> PAGEREF _Toc527033556 \h </w:instrText>
-        </w:r>
+          <w:instrText xml:space="preserve"> PAGEREF _Toc33535399 \h </w:instrText>
+        </w:r>
+      </w:ins>
+      <w:r>
+        <w:rPr>
+          <w:webHidden/>
+        </w:rPr>
+      </w:r>
+      <w:r>
+        <w:rPr>
+          <w:webHidden/>
+        </w:rPr>
+        <w:fldChar w:fldCharType="separate"/>
+      </w:r>
+      <w:ins w:id="41" w:author="Auteur">
         <w:r>
           <w:rPr>
             <w:webHidden/>
           </w:rPr>
-        </w:r>
-      </w:ins>
-      <w:r>
-        <w:rPr>
-          <w:webHidden/>
-        </w:rPr>
-        <w:fldChar w:fldCharType="separate"/>
-      </w:r>
-      <w:ins w:id="38" w:author="Auteur">
-        <w:r>
-          <w:rPr>
-            <w:webHidden/>
-          </w:rPr>
           <w:t>6</w:t>
         </w:r>
+        <w:del w:id="42" w:author="Auteur">
+          <w:r>
+            <w:rPr>
+              <w:webHidden/>
+            </w:rPr>
+            <w:delText>9</w:delText>
+          </w:r>
+          <w:r>
+            <w:rPr>
+              <w:webHidden/>
+            </w:rPr>
+            <w:delText>6</w:delText>
+          </w:r>
+        </w:del>
         <w:r>
           <w:rPr>
             <w:webHidden/>
@@ -992,7 +1086,7 @@
           <w:tab w:val="right" w:pos="8777"/>
         </w:tabs>
         <w:rPr>
-          <w:ins w:id="39" w:author="Auteur"/>
+          <w:ins w:id="43" w:author="Auteur"/>
           <w:rFonts w:asciiTheme="minorHAnsi" w:eastAsiaTheme="minorEastAsia" w:hAnsiTheme="minorHAnsi" w:cstheme="minorBidi"/>
           <w:b w:val="0"/>
           <w:bCs w:val="0"/>
@@ -1002,7 +1096,7 @@
           <w:szCs w:val="22"/>
         </w:rPr>
       </w:pPr>
-      <w:ins w:id="40" w:author="Auteur">
+      <w:ins w:id="44" w:author="Auteur">
         <w:r>
           <w:rPr>
             <w:rStyle w:val="Lienhypertexte"/>
@@ -1021,7 +1115,7 @@
           <w:rPr>
             <w:noProof/>
           </w:rPr>
-          <w:instrText>HYPERLINK \l "_Toc527033557"</w:instrText>
+          <w:instrText>HYPERLINK \l "_Toc33535400"</w:instrText>
         </w:r>
         <w:r>
           <w:rPr>
@@ -1035,19 +1129,13 @@
             <w:rStyle w:val="Lienhypertexte"/>
             <w:noProof/>
           </w:rPr>
+          <w:fldChar w:fldCharType="separate"/>
         </w:r>
         <w:r>
           <w:rPr>
             <w:rStyle w:val="Lienhypertexte"/>
             <w:noProof/>
           </w:rPr>
-          <w:fldChar w:fldCharType="separate"/>
-        </w:r>
-        <w:r>
-          <w:rPr>
-            <w:rStyle w:val="Lienhypertexte"/>
-            <w:noProof/>
-          </w:rPr>
           <w:t>Installer et configurer WampServer</w:t>
         </w:r>
         <w:r>
@@ -1069,30 +1157,46 @@
             <w:noProof/>
             <w:webHidden/>
           </w:rPr>
-          <w:instrText xml:space="preserve"> PAGEREF _Toc527033557 \h </w:instrText>
-        </w:r>
+          <w:instrText xml:space="preserve"> PAGEREF _Toc33535400 \h </w:instrText>
+        </w:r>
+      </w:ins>
+      <w:r>
+        <w:rPr>
+          <w:noProof/>
+          <w:webHidden/>
+        </w:rPr>
+      </w:r>
+      <w:r>
+        <w:rPr>
+          <w:noProof/>
+          <w:webHidden/>
+        </w:rPr>
+        <w:fldChar w:fldCharType="separate"/>
+      </w:r>
+      <w:ins w:id="45" w:author="Auteur">
         <w:r>
           <w:rPr>
             <w:noProof/>
             <w:webHidden/>
           </w:rPr>
-        </w:r>
-      </w:ins>
-      <w:r>
-        <w:rPr>
-          <w:noProof/>
-          <w:webHidden/>
-        </w:rPr>
-        <w:fldChar w:fldCharType="separate"/>
-      </w:r>
-      <w:ins w:id="41" w:author="Auteur">
-        <w:r>
-          <w:rPr>
-            <w:noProof/>
-            <w:webHidden/>
-          </w:rPr>
           <w:t>6</w:t>
         </w:r>
+        <w:del w:id="46" w:author="Auteur">
+          <w:r>
+            <w:rPr>
+              <w:noProof/>
+              <w:webHidden/>
+            </w:rPr>
+            <w:delText>9</w:delText>
+          </w:r>
+          <w:r>
+            <w:rPr>
+              <w:noProof/>
+              <w:webHidden/>
+            </w:rPr>
+            <w:delText>6</w:delText>
+          </w:r>
+        </w:del>
         <w:r>
           <w:rPr>
             <w:noProof/>
@@ -1116,7 +1220,7 @@
           <w:tab w:val="right" w:pos="8777"/>
         </w:tabs>
         <w:rPr>
-          <w:ins w:id="42" w:author="Auteur"/>
+          <w:ins w:id="47" w:author="Auteur"/>
           <w:rFonts w:asciiTheme="minorHAnsi" w:eastAsiaTheme="minorEastAsia" w:hAnsiTheme="minorHAnsi" w:cstheme="minorBidi"/>
           <w:b w:val="0"/>
           <w:bCs w:val="0"/>
@@ -1126,7 +1230,7 @@
           <w:szCs w:val="22"/>
         </w:rPr>
       </w:pPr>
-      <w:ins w:id="43" w:author="Auteur">
+      <w:ins w:id="48" w:author="Auteur">
         <w:r>
           <w:rPr>
             <w:rStyle w:val="Lienhypertexte"/>
@@ -1145,7 +1249,7 @@
           <w:rPr>
             <w:noProof/>
           </w:rPr>
-          <w:instrText>HYPERLINK \l "_Toc527033558"</w:instrText>
+          <w:instrText>HYPERLINK \l "_Toc33535401"</w:instrText>
         </w:r>
         <w:r>
           <w:rPr>
@@ -1159,19 +1263,13 @@
             <w:rStyle w:val="Lienhypertexte"/>
             <w:noProof/>
           </w:rPr>
+          <w:fldChar w:fldCharType="separate"/>
         </w:r>
         <w:r>
           <w:rPr>
             <w:rStyle w:val="Lienhypertexte"/>
             <w:noProof/>
           </w:rPr>
-          <w:fldChar w:fldCharType="separate"/>
-        </w:r>
-        <w:r>
-          <w:rPr>
-            <w:rStyle w:val="Lienhypertexte"/>
-            <w:noProof/>
-          </w:rPr>
           <w:t>Configurer le serveur et le pool de web services</w:t>
         </w:r>
         <w:r>
@@ -1193,30 +1291,46 @@
             <w:noProof/>
             <w:webHidden/>
           </w:rPr>
-          <w:instrText xml:space="preserve"> PAGEREF _Toc527033558 \h </w:instrText>
-        </w:r>
+          <w:instrText xml:space="preserve"> PAGEREF _Toc33535401 \h </w:instrText>
+        </w:r>
+      </w:ins>
+      <w:r>
+        <w:rPr>
+          <w:noProof/>
+          <w:webHidden/>
+        </w:rPr>
+      </w:r>
+      <w:r>
+        <w:rPr>
+          <w:noProof/>
+          <w:webHidden/>
+        </w:rPr>
+        <w:fldChar w:fldCharType="separate"/>
+      </w:r>
+      <w:ins w:id="49" w:author="Auteur">
         <w:r>
           <w:rPr>
             <w:noProof/>
             <w:webHidden/>
           </w:rPr>
-        </w:r>
-      </w:ins>
-      <w:r>
-        <w:rPr>
-          <w:noProof/>
-          <w:webHidden/>
-        </w:rPr>
-        <w:fldChar w:fldCharType="separate"/>
-      </w:r>
-      <w:ins w:id="44" w:author="Auteur">
-        <w:r>
-          <w:rPr>
-            <w:noProof/>
-            <w:webHidden/>
-          </w:rPr>
           <w:t>11</w:t>
         </w:r>
+        <w:del w:id="50" w:author="Auteur">
+          <w:r>
+            <w:rPr>
+              <w:noProof/>
+              <w:webHidden/>
+            </w:rPr>
+            <w:delText>14</w:delText>
+          </w:r>
+          <w:r>
+            <w:rPr>
+              <w:noProof/>
+              <w:webHidden/>
+            </w:rPr>
+            <w:delText>11</w:delText>
+          </w:r>
+        </w:del>
         <w:r>
           <w:rPr>
             <w:noProof/>
@@ -1240,7 +1354,7 @@
           <w:tab w:val="right" w:pos="8777"/>
         </w:tabs>
         <w:rPr>
-          <w:ins w:id="45" w:author="Auteur"/>
+          <w:ins w:id="51" w:author="Auteur"/>
           <w:rFonts w:asciiTheme="minorHAnsi" w:eastAsiaTheme="minorEastAsia" w:hAnsiTheme="minorHAnsi" w:cstheme="minorBidi"/>
           <w:noProof/>
           <w:color w:val="auto"/>
@@ -1248,7 +1362,7 @@
           <w:szCs w:val="22"/>
         </w:rPr>
       </w:pPr>
-      <w:ins w:id="46" w:author="Auteur">
+      <w:ins w:id="52" w:author="Auteur">
         <w:r>
           <w:rPr>
             <w:rStyle w:val="Lienhypertexte"/>
@@ -1267,7 +1381,7 @@
           <w:rPr>
             <w:noProof/>
           </w:rPr>
-          <w:instrText>HYPERLINK \l "_Toc527033559"</w:instrText>
+          <w:instrText>HYPERLINK \l "_Toc33535402"</w:instrText>
         </w:r>
         <w:r>
           <w:rPr>
@@ -1281,19 +1395,13 @@
             <w:rStyle w:val="Lienhypertexte"/>
             <w:noProof/>
           </w:rPr>
+          <w:fldChar w:fldCharType="separate"/>
         </w:r>
         <w:r>
           <w:rPr>
             <w:rStyle w:val="Lienhypertexte"/>
             <w:noProof/>
           </w:rPr>
-          <w:fldChar w:fldCharType="separate"/>
-        </w:r>
-        <w:r>
-          <w:rPr>
-            <w:rStyle w:val="Lienhypertexte"/>
-            <w:noProof/>
-          </w:rPr>
           <w:t>Configurer le serveur Web Syracuse</w:t>
         </w:r>
         <w:r>
@@ -1315,30 +1423,46 @@
             <w:noProof/>
             <w:webHidden/>
           </w:rPr>
-          <w:instrText xml:space="preserve"> PAGEREF _Toc527033559 \h </w:instrText>
-        </w:r>
+          <w:instrText xml:space="preserve"> PAGEREF _Toc33535402 \h </w:instrText>
+        </w:r>
+      </w:ins>
+      <w:r>
+        <w:rPr>
+          <w:noProof/>
+          <w:webHidden/>
+        </w:rPr>
+      </w:r>
+      <w:r>
+        <w:rPr>
+          <w:noProof/>
+          <w:webHidden/>
+        </w:rPr>
+        <w:fldChar w:fldCharType="separate"/>
+      </w:r>
+      <w:ins w:id="53" w:author="Auteur">
         <w:r>
           <w:rPr>
             <w:noProof/>
             <w:webHidden/>
           </w:rPr>
-        </w:r>
-      </w:ins>
-      <w:r>
-        <w:rPr>
-          <w:noProof/>
-          <w:webHidden/>
-        </w:rPr>
-        <w:fldChar w:fldCharType="separate"/>
-      </w:r>
-      <w:ins w:id="47" w:author="Auteur">
-        <w:r>
-          <w:rPr>
-            <w:noProof/>
-            <w:webHidden/>
-          </w:rPr>
           <w:t>11</w:t>
         </w:r>
+        <w:del w:id="54" w:author="Auteur">
+          <w:r>
+            <w:rPr>
+              <w:noProof/>
+              <w:webHidden/>
+            </w:rPr>
+            <w:delText>14</w:delText>
+          </w:r>
+          <w:r>
+            <w:rPr>
+              <w:noProof/>
+              <w:webHidden/>
+            </w:rPr>
+            <w:delText>11</w:delText>
+          </w:r>
+        </w:del>
         <w:r>
           <w:rPr>
             <w:noProof/>
@@ -1362,7 +1486,7 @@
           <w:tab w:val="right" w:pos="8777"/>
         </w:tabs>
         <w:rPr>
-          <w:ins w:id="48" w:author="Auteur"/>
+          <w:ins w:id="55" w:author="Auteur"/>
           <w:rFonts w:asciiTheme="minorHAnsi" w:eastAsiaTheme="minorEastAsia" w:hAnsiTheme="minorHAnsi" w:cstheme="minorBidi"/>
           <w:noProof/>
           <w:color w:val="auto"/>
@@ -1370,7 +1494,7 @@
           <w:szCs w:val="22"/>
         </w:rPr>
       </w:pPr>
-      <w:ins w:id="49" w:author="Auteur">
+      <w:ins w:id="56" w:author="Auteur">
         <w:r>
           <w:rPr>
             <w:rStyle w:val="Lienhypertexte"/>
@@ -1389,7 +1513,7 @@
           <w:rPr>
             <w:noProof/>
           </w:rPr>
-          <w:instrText>HYPERLINK \l "_Toc527033560"</w:instrText>
+          <w:instrText>HYPERLINK \l "_Toc33535403"</w:instrText>
         </w:r>
         <w:r>
           <w:rPr>
@@ -1403,19 +1527,13 @@
             <w:rStyle w:val="Lienhypertexte"/>
             <w:noProof/>
           </w:rPr>
+          <w:fldChar w:fldCharType="separate"/>
         </w:r>
         <w:r>
           <w:rPr>
             <w:rStyle w:val="Lienhypertexte"/>
             <w:noProof/>
           </w:rPr>
-          <w:fldChar w:fldCharType="separate"/>
-        </w:r>
-        <w:r>
-          <w:rPr>
-            <w:rStyle w:val="Lienhypertexte"/>
-            <w:noProof/>
-          </w:rPr>
           <w:t>Configurer le pool de Web services</w:t>
         </w:r>
         <w:r>
@@ -1437,30 +1555,46 @@
             <w:noProof/>
             <w:webHidden/>
           </w:rPr>
-          <w:instrText xml:space="preserve"> PAGEREF _Toc527033560 \h </w:instrText>
-        </w:r>
+          <w:instrText xml:space="preserve"> PAGEREF _Toc33535403 \h </w:instrText>
+        </w:r>
+      </w:ins>
+      <w:r>
+        <w:rPr>
+          <w:noProof/>
+          <w:webHidden/>
+        </w:rPr>
+      </w:r>
+      <w:r>
+        <w:rPr>
+          <w:noProof/>
+          <w:webHidden/>
+        </w:rPr>
+        <w:fldChar w:fldCharType="separate"/>
+      </w:r>
+      <w:ins w:id="57" w:author="Auteur">
         <w:r>
           <w:rPr>
             <w:noProof/>
             <w:webHidden/>
           </w:rPr>
-        </w:r>
-      </w:ins>
-      <w:r>
-        <w:rPr>
-          <w:noProof/>
-          <w:webHidden/>
-        </w:rPr>
-        <w:fldChar w:fldCharType="separate"/>
-      </w:r>
-      <w:ins w:id="50" w:author="Auteur">
-        <w:r>
-          <w:rPr>
-            <w:noProof/>
-            <w:webHidden/>
-          </w:rPr>
           <w:t>11</w:t>
         </w:r>
+        <w:del w:id="58" w:author="Auteur">
+          <w:r>
+            <w:rPr>
+              <w:noProof/>
+              <w:webHidden/>
+            </w:rPr>
+            <w:delText>15</w:delText>
+          </w:r>
+          <w:r>
+            <w:rPr>
+              <w:noProof/>
+              <w:webHidden/>
+            </w:rPr>
+            <w:delText>11</w:delText>
+          </w:r>
+        </w:del>
         <w:r>
           <w:rPr>
             <w:noProof/>
@@ -1484,7 +1618,7 @@
           <w:tab w:val="right" w:pos="8777"/>
         </w:tabs>
         <w:rPr>
-          <w:ins w:id="51" w:author="Auteur"/>
+          <w:ins w:id="59" w:author="Auteur"/>
           <w:rFonts w:asciiTheme="minorHAnsi" w:eastAsiaTheme="minorEastAsia" w:hAnsiTheme="minorHAnsi" w:cstheme="minorBidi"/>
           <w:b w:val="0"/>
           <w:bCs w:val="0"/>
@@ -1494,7 +1628,7 @@
           <w:szCs w:val="22"/>
         </w:rPr>
       </w:pPr>
-      <w:ins w:id="52" w:author="Auteur">
+      <w:ins w:id="60" w:author="Auteur">
         <w:r>
           <w:rPr>
             <w:rStyle w:val="Lienhypertexte"/>
@@ -1513,7 +1647,7 @@
           <w:rPr>
             <w:noProof/>
           </w:rPr>
-          <w:instrText>HYPERLINK \l "_Toc527033561"</w:instrText>
+          <w:instrText>HYPERLINK \l "_Toc33535404"</w:instrText>
         </w:r>
         <w:r>
           <w:rPr>
@@ -1527,19 +1661,13 @@
             <w:rStyle w:val="Lienhypertexte"/>
             <w:noProof/>
           </w:rPr>
+          <w:fldChar w:fldCharType="separate"/>
         </w:r>
         <w:r>
           <w:rPr>
             <w:rStyle w:val="Lienhypertexte"/>
             <w:noProof/>
           </w:rPr>
-          <w:fldChar w:fldCharType="separate"/>
-        </w:r>
-        <w:r>
-          <w:rPr>
-            <w:rStyle w:val="Lienhypertexte"/>
-            <w:noProof/>
-          </w:rPr>
           <w:t>Installer et configurer le portail web PHP</w:t>
         </w:r>
         <w:r>
@@ -1561,30 +1689,46 @@
             <w:noProof/>
             <w:webHidden/>
           </w:rPr>
-          <w:instrText xml:space="preserve"> PAGEREF _Toc527033561 \h </w:instrText>
-        </w:r>
+          <w:instrText xml:space="preserve"> PAGEREF _Toc33535404 \h </w:instrText>
+        </w:r>
+      </w:ins>
+      <w:r>
+        <w:rPr>
+          <w:noProof/>
+          <w:webHidden/>
+        </w:rPr>
+      </w:r>
+      <w:r>
+        <w:rPr>
+          <w:noProof/>
+          <w:webHidden/>
+        </w:rPr>
+        <w:fldChar w:fldCharType="separate"/>
+      </w:r>
+      <w:ins w:id="61" w:author="Auteur">
         <w:r>
           <w:rPr>
             <w:noProof/>
             <w:webHidden/>
           </w:rPr>
-        </w:r>
-      </w:ins>
-      <w:r>
-        <w:rPr>
-          <w:noProof/>
-          <w:webHidden/>
-        </w:rPr>
-        <w:fldChar w:fldCharType="separate"/>
-      </w:r>
-      <w:ins w:id="53" w:author="Auteur">
-        <w:r>
-          <w:rPr>
-            <w:noProof/>
-            <w:webHidden/>
-          </w:rPr>
           <w:t>13</w:t>
         </w:r>
+        <w:del w:id="62" w:author="Auteur">
+          <w:r>
+            <w:rPr>
+              <w:noProof/>
+              <w:webHidden/>
+            </w:rPr>
+            <w:delText>17</w:delText>
+          </w:r>
+          <w:r>
+            <w:rPr>
+              <w:noProof/>
+              <w:webHidden/>
+            </w:rPr>
+            <w:delText>13</w:delText>
+          </w:r>
+        </w:del>
         <w:r>
           <w:rPr>
             <w:noProof/>
@@ -1608,7 +1752,7 @@
           <w:tab w:val="right" w:pos="8777"/>
         </w:tabs>
         <w:rPr>
-          <w:ins w:id="54" w:author="Auteur"/>
+          <w:ins w:id="63" w:author="Auteur"/>
           <w:rFonts w:asciiTheme="minorHAnsi" w:eastAsiaTheme="minorEastAsia" w:hAnsiTheme="minorHAnsi" w:cstheme="minorBidi"/>
           <w:noProof/>
           <w:color w:val="auto"/>
@@ -1616,7 +1760,7 @@
           <w:szCs w:val="22"/>
         </w:rPr>
       </w:pPr>
-      <w:ins w:id="55" w:author="Auteur">
+      <w:ins w:id="64" w:author="Auteur">
         <w:r>
           <w:rPr>
             <w:rStyle w:val="Lienhypertexte"/>
@@ -1635,7 +1779,7 @@
           <w:rPr>
             <w:noProof/>
           </w:rPr>
-          <w:instrText>HYPERLINK \l "_Toc527033562"</w:instrText>
+          <w:instrText>HYPERLINK \l "_Toc33535405"</w:instrText>
         </w:r>
         <w:r>
           <w:rPr>
@@ -1649,19 +1793,13 @@
             <w:rStyle w:val="Lienhypertexte"/>
             <w:noProof/>
           </w:rPr>
+          <w:fldChar w:fldCharType="separate"/>
         </w:r>
         <w:r>
           <w:rPr>
             <w:rStyle w:val="Lienhypertexte"/>
             <w:noProof/>
           </w:rPr>
-          <w:fldChar w:fldCharType="separate"/>
-        </w:r>
-        <w:r>
-          <w:rPr>
-            <w:rStyle w:val="Lienhypertexte"/>
-            <w:noProof/>
-          </w:rPr>
           <w:t>Télécharger les fichiers projets du portail web PHP</w:t>
         </w:r>
         <w:r>
@@ -1683,30 +1821,46 @@
             <w:noProof/>
             <w:webHidden/>
           </w:rPr>
-          <w:instrText xml:space="preserve"> PAGEREF _Toc527033562 \h </w:instrText>
-        </w:r>
+          <w:instrText xml:space="preserve"> PAGEREF _Toc33535405 \h </w:instrText>
+        </w:r>
+      </w:ins>
+      <w:r>
+        <w:rPr>
+          <w:noProof/>
+          <w:webHidden/>
+        </w:rPr>
+      </w:r>
+      <w:r>
+        <w:rPr>
+          <w:noProof/>
+          <w:webHidden/>
+        </w:rPr>
+        <w:fldChar w:fldCharType="separate"/>
+      </w:r>
+      <w:ins w:id="65" w:author="Auteur">
         <w:r>
           <w:rPr>
             <w:noProof/>
             <w:webHidden/>
           </w:rPr>
-        </w:r>
-      </w:ins>
-      <w:r>
-        <w:rPr>
-          <w:noProof/>
-          <w:webHidden/>
-        </w:rPr>
-        <w:fldChar w:fldCharType="separate"/>
-      </w:r>
-      <w:ins w:id="56" w:author="Auteur">
-        <w:r>
-          <w:rPr>
-            <w:noProof/>
-            <w:webHidden/>
-          </w:rPr>
           <w:t>13</w:t>
         </w:r>
+        <w:del w:id="66" w:author="Auteur">
+          <w:r>
+            <w:rPr>
+              <w:noProof/>
+              <w:webHidden/>
+            </w:rPr>
+            <w:delText>17</w:delText>
+          </w:r>
+          <w:r>
+            <w:rPr>
+              <w:noProof/>
+              <w:webHidden/>
+            </w:rPr>
+            <w:delText>13</w:delText>
+          </w:r>
+        </w:del>
         <w:r>
           <w:rPr>
             <w:noProof/>
@@ -1730,7 +1884,7 @@
           <w:tab w:val="right" w:pos="8777"/>
         </w:tabs>
         <w:rPr>
-          <w:ins w:id="57" w:author="Auteur"/>
+          <w:ins w:id="67" w:author="Auteur"/>
           <w:rFonts w:asciiTheme="minorHAnsi" w:eastAsiaTheme="minorEastAsia" w:hAnsiTheme="minorHAnsi" w:cstheme="minorBidi"/>
           <w:noProof/>
           <w:color w:val="auto"/>
@@ -1738,7 +1892,7 @@
           <w:szCs w:val="22"/>
         </w:rPr>
       </w:pPr>
-      <w:ins w:id="58" w:author="Auteur">
+      <w:ins w:id="68" w:author="Auteur">
         <w:r>
           <w:rPr>
             <w:rStyle w:val="Lienhypertexte"/>
@@ -1757,7 +1911,7 @@
           <w:rPr>
             <w:noProof/>
           </w:rPr>
-          <w:instrText>HYPERLINK \l "_Toc527033563"</w:instrText>
+          <w:instrText>HYPERLINK \l "_Toc33535406"</w:instrText>
         </w:r>
         <w:r>
           <w:rPr>
@@ -1771,19 +1925,13 @@
             <w:rStyle w:val="Lienhypertexte"/>
             <w:noProof/>
           </w:rPr>
+          <w:fldChar w:fldCharType="separate"/>
         </w:r>
         <w:r>
           <w:rPr>
             <w:rStyle w:val="Lienhypertexte"/>
             <w:noProof/>
           </w:rPr>
-          <w:fldChar w:fldCharType="separate"/>
-        </w:r>
-        <w:r>
-          <w:rPr>
-            <w:rStyle w:val="Lienhypertexte"/>
-            <w:noProof/>
-          </w:rPr>
           <w:t>Configurer le portail</w:t>
         </w:r>
         <w:r>
@@ -1805,30 +1953,46 @@
             <w:noProof/>
             <w:webHidden/>
           </w:rPr>
-          <w:instrText xml:space="preserve"> PAGEREF _Toc527033563 \h </w:instrText>
-        </w:r>
+          <w:instrText xml:space="preserve"> PAGEREF _Toc33535406 \h </w:instrText>
+        </w:r>
+      </w:ins>
+      <w:r>
+        <w:rPr>
+          <w:noProof/>
+          <w:webHidden/>
+        </w:rPr>
+      </w:r>
+      <w:r>
+        <w:rPr>
+          <w:noProof/>
+          <w:webHidden/>
+        </w:rPr>
+        <w:fldChar w:fldCharType="separate"/>
+      </w:r>
+      <w:ins w:id="69" w:author="Auteur">
         <w:r>
           <w:rPr>
             <w:noProof/>
             <w:webHidden/>
           </w:rPr>
-        </w:r>
-      </w:ins>
-      <w:r>
-        <w:rPr>
-          <w:noProof/>
-          <w:webHidden/>
-        </w:rPr>
-        <w:fldChar w:fldCharType="separate"/>
-      </w:r>
-      <w:ins w:id="59" w:author="Auteur">
-        <w:r>
-          <w:rPr>
-            <w:noProof/>
-            <w:webHidden/>
-          </w:rPr>
           <w:t>14</w:t>
         </w:r>
+        <w:del w:id="70" w:author="Auteur">
+          <w:r>
+            <w:rPr>
+              <w:noProof/>
+              <w:webHidden/>
+            </w:rPr>
+            <w:delText>19</w:delText>
+          </w:r>
+          <w:r>
+            <w:rPr>
+              <w:noProof/>
+              <w:webHidden/>
+            </w:rPr>
+            <w:delText>14</w:delText>
+          </w:r>
+        </w:del>
         <w:r>
           <w:rPr>
             <w:noProof/>
@@ -1852,7 +2016,7 @@
           <w:tab w:val="right" w:pos="8777"/>
         </w:tabs>
         <w:rPr>
-          <w:ins w:id="60" w:author="Auteur"/>
+          <w:ins w:id="71" w:author="Auteur"/>
           <w:rFonts w:asciiTheme="minorHAnsi" w:eastAsiaTheme="minorEastAsia" w:hAnsiTheme="minorHAnsi" w:cstheme="minorBidi"/>
           <w:noProof/>
           <w:color w:val="auto"/>
@@ -1860,7 +2024,7 @@
           <w:szCs w:val="22"/>
         </w:rPr>
       </w:pPr>
-      <w:ins w:id="61" w:author="Auteur">
+      <w:ins w:id="72" w:author="Auteur">
         <w:r>
           <w:rPr>
             <w:rStyle w:val="Lienhypertexte"/>
@@ -1879,7 +2043,7 @@
           <w:rPr>
             <w:noProof/>
           </w:rPr>
-          <w:instrText>HYPERLINK \l "_Toc527033564"</w:instrText>
+          <w:instrText>HYPERLINK \l "_Toc33535407"</w:instrText>
         </w:r>
         <w:r>
           <w:rPr>
@@ -1893,19 +2057,13 @@
             <w:rStyle w:val="Lienhypertexte"/>
             <w:noProof/>
           </w:rPr>
+          <w:fldChar w:fldCharType="separate"/>
         </w:r>
         <w:r>
           <w:rPr>
             <w:rStyle w:val="Lienhypertexte"/>
             <w:noProof/>
           </w:rPr>
-          <w:fldChar w:fldCharType="separate"/>
-        </w:r>
-        <w:r>
-          <w:rPr>
-            <w:rStyle w:val="Lienhypertexte"/>
-            <w:noProof/>
-          </w:rPr>
           <w:t>Installer le patch d’application</w:t>
         </w:r>
         <w:r>
@@ -1927,30 +2085,46 @@
             <w:noProof/>
             <w:webHidden/>
           </w:rPr>
-          <w:instrText xml:space="preserve"> PAGEREF _Toc527033564 \h </w:instrText>
-        </w:r>
+          <w:instrText xml:space="preserve"> PAGEREF _Toc33535407 \h </w:instrText>
+        </w:r>
+      </w:ins>
+      <w:r>
+        <w:rPr>
+          <w:noProof/>
+          <w:webHidden/>
+        </w:rPr>
+      </w:r>
+      <w:r>
+        <w:rPr>
+          <w:noProof/>
+          <w:webHidden/>
+        </w:rPr>
+        <w:fldChar w:fldCharType="separate"/>
+      </w:r>
+      <w:ins w:id="73" w:author="Auteur">
         <w:r>
           <w:rPr>
             <w:noProof/>
             <w:webHidden/>
           </w:rPr>
-        </w:r>
-      </w:ins>
-      <w:r>
-        <w:rPr>
-          <w:noProof/>
-          <w:webHidden/>
-        </w:rPr>
-        <w:fldChar w:fldCharType="separate"/>
-      </w:r>
-      <w:ins w:id="62" w:author="Auteur">
-        <w:r>
-          <w:rPr>
-            <w:noProof/>
-            <w:webHidden/>
-          </w:rPr>
           <w:t>15</w:t>
         </w:r>
+        <w:del w:id="74" w:author="Auteur">
+          <w:r>
+            <w:rPr>
+              <w:noProof/>
+              <w:webHidden/>
+            </w:rPr>
+            <w:delText>20</w:delText>
+          </w:r>
+          <w:r>
+            <w:rPr>
+              <w:noProof/>
+              <w:webHidden/>
+            </w:rPr>
+            <w:delText>15</w:delText>
+          </w:r>
+        </w:del>
         <w:r>
           <w:rPr>
             <w:noProof/>
@@ -1974,7 +2148,7 @@
           <w:tab w:val="right" w:pos="8777"/>
         </w:tabs>
         <w:rPr>
-          <w:ins w:id="63" w:author="Auteur"/>
+          <w:ins w:id="75" w:author="Auteur"/>
           <w:rFonts w:asciiTheme="minorHAnsi" w:eastAsiaTheme="minorEastAsia" w:hAnsiTheme="minorHAnsi" w:cstheme="minorBidi"/>
           <w:b w:val="0"/>
           <w:bCs w:val="0"/>
@@ -1984,7 +2158,7 @@
           <w:szCs w:val="22"/>
         </w:rPr>
       </w:pPr>
-      <w:ins w:id="64" w:author="Auteur">
+      <w:ins w:id="76" w:author="Auteur">
         <w:r>
           <w:rPr>
             <w:rStyle w:val="Lienhypertexte"/>
@@ -2003,7 +2177,7 @@
           <w:rPr>
             <w:noProof/>
           </w:rPr>
-          <w:instrText>HYPERLINK \l "_Toc527033565"</w:instrText>
+          <w:instrText>HYPERLINK \l "_Toc33535408"</w:instrText>
         </w:r>
         <w:r>
           <w:rPr>
@@ -2017,19 +2191,13 @@
             <w:rStyle w:val="Lienhypertexte"/>
             <w:noProof/>
           </w:rPr>
+          <w:fldChar w:fldCharType="separate"/>
         </w:r>
         <w:r>
           <w:rPr>
             <w:rStyle w:val="Lienhypertexte"/>
             <w:noProof/>
           </w:rPr>
-          <w:fldChar w:fldCharType="separate"/>
-        </w:r>
-        <w:r>
-          <w:rPr>
-            <w:rStyle w:val="Lienhypertexte"/>
-            <w:noProof/>
-          </w:rPr>
           <w:t>Publier le web service</w:t>
         </w:r>
         <w:r>
@@ -2051,30 +2219,46 @@
             <w:noProof/>
             <w:webHidden/>
           </w:rPr>
-          <w:instrText xml:space="preserve"> PAGEREF _Toc527033565 \h </w:instrText>
-        </w:r>
+          <w:instrText xml:space="preserve"> PAGEREF _Toc33535408 \h </w:instrText>
+        </w:r>
+      </w:ins>
+      <w:r>
+        <w:rPr>
+          <w:noProof/>
+          <w:webHidden/>
+        </w:rPr>
+      </w:r>
+      <w:r>
+        <w:rPr>
+          <w:noProof/>
+          <w:webHidden/>
+        </w:rPr>
+        <w:fldChar w:fldCharType="separate"/>
+      </w:r>
+      <w:ins w:id="77" w:author="Auteur">
         <w:r>
           <w:rPr>
             <w:noProof/>
             <w:webHidden/>
           </w:rPr>
-        </w:r>
-      </w:ins>
-      <w:r>
-        <w:rPr>
-          <w:noProof/>
-          <w:webHidden/>
-        </w:rPr>
-        <w:fldChar w:fldCharType="separate"/>
-      </w:r>
-      <w:ins w:id="65" w:author="Auteur">
-        <w:r>
-          <w:rPr>
-            <w:noProof/>
-            <w:webHidden/>
-          </w:rPr>
           <w:t>17</w:t>
         </w:r>
+        <w:del w:id="78" w:author="Auteur">
+          <w:r>
+            <w:rPr>
+              <w:noProof/>
+              <w:webHidden/>
+            </w:rPr>
+            <w:delText>23</w:delText>
+          </w:r>
+          <w:r>
+            <w:rPr>
+              <w:noProof/>
+              <w:webHidden/>
+            </w:rPr>
+            <w:delText>17</w:delText>
+          </w:r>
+        </w:del>
         <w:r>
           <w:rPr>
             <w:noProof/>
@@ -2098,7 +2282,7 @@
           <w:tab w:val="right" w:pos="8777"/>
         </w:tabs>
         <w:rPr>
-          <w:ins w:id="66" w:author="Auteur"/>
+          <w:ins w:id="79" w:author="Auteur"/>
           <w:rFonts w:asciiTheme="minorHAnsi" w:eastAsiaTheme="minorEastAsia" w:hAnsiTheme="minorHAnsi" w:cstheme="minorBidi"/>
           <w:noProof/>
           <w:color w:val="auto"/>
@@ -2106,7 +2290,7 @@
           <w:szCs w:val="22"/>
         </w:rPr>
       </w:pPr>
-      <w:ins w:id="67" w:author="Auteur">
+      <w:ins w:id="80" w:author="Auteur">
         <w:r>
           <w:rPr>
             <w:rStyle w:val="Lienhypertexte"/>
@@ -2125,7 +2309,7 @@
           <w:rPr>
             <w:noProof/>
           </w:rPr>
-          <w:instrText>HYPERLINK \l "_Toc527033566"</w:instrText>
+          <w:instrText>HYPERLINK \l "_Toc33535409"</w:instrText>
         </w:r>
         <w:r>
           <w:rPr>
@@ -2139,85 +2323,95 @@
             <w:rStyle w:val="Lienhypertexte"/>
             <w:noProof/>
           </w:rPr>
+          <w:fldChar w:fldCharType="separate"/>
         </w:r>
         <w:r>
           <w:rPr>
             <w:rStyle w:val="Lienhypertexte"/>
             <w:noProof/>
           </w:rPr>
-          <w:fldChar w:fldCharType="separate"/>
+          <w:t>Cas des erreurs dans la trace</w:t>
+        </w:r>
+        <w:r>
+          <w:rPr>
+            <w:noProof/>
+            <w:webHidden/>
+          </w:rPr>
+          <w:tab/>
+        </w:r>
+        <w:r>
+          <w:rPr>
+            <w:noProof/>
+            <w:webHidden/>
+          </w:rPr>
+          <w:fldChar w:fldCharType="begin"/>
+        </w:r>
+        <w:r>
+          <w:rPr>
+            <w:noProof/>
+            <w:webHidden/>
+          </w:rPr>
+          <w:instrText xml:space="preserve"> PAGEREF _Toc33535409 \h </w:instrText>
+        </w:r>
+      </w:ins>
+      <w:r>
+        <w:rPr>
+          <w:noProof/>
+          <w:webHidden/>
+        </w:rPr>
+      </w:r>
+      <w:r>
+        <w:rPr>
+          <w:noProof/>
+          <w:webHidden/>
+        </w:rPr>
+        <w:fldChar w:fldCharType="separate"/>
+      </w:r>
+      <w:ins w:id="81" w:author="Auteur">
+        <w:r>
+          <w:rPr>
+            <w:noProof/>
+            <w:webHidden/>
+          </w:rPr>
+          <w:t>17</w:t>
+        </w:r>
+        <w:del w:id="82" w:author="Auteur">
+          <w:r>
+            <w:rPr>
+              <w:noProof/>
+              <w:webHidden/>
+            </w:rPr>
+            <w:delText>23</w:delText>
+          </w:r>
+          <w:r>
+            <w:rPr>
+              <w:noProof/>
+              <w:webHidden/>
+            </w:rPr>
+            <w:delText>17</w:delText>
+          </w:r>
+        </w:del>
+        <w:r>
+          <w:rPr>
+            <w:noProof/>
+            <w:webHidden/>
+          </w:rPr>
+          <w:fldChar w:fldCharType="end"/>
         </w:r>
         <w:r>
           <w:rPr>
             <w:rStyle w:val="Lienhypertexte"/>
             <w:noProof/>
           </w:rPr>
-          <w:t>Cas des erreurs dans la trace</w:t>
-        </w:r>
-        <w:r>
-          <w:rPr>
-            <w:noProof/>
-            <w:webHidden/>
-          </w:rPr>
-          <w:tab/>
-        </w:r>
-        <w:r>
-          <w:rPr>
-            <w:noProof/>
-            <w:webHidden/>
-          </w:rPr>
-          <w:fldChar w:fldCharType="begin"/>
-        </w:r>
-        <w:r>
-          <w:rPr>
-            <w:noProof/>
-            <w:webHidden/>
-          </w:rPr>
-          <w:instrText xml:space="preserve"> PAGEREF _Toc527033566 \h </w:instrText>
-        </w:r>
-        <w:r>
-          <w:rPr>
-            <w:noProof/>
-            <w:webHidden/>
-          </w:rPr>
+          <w:fldChar w:fldCharType="end"/>
         </w:r>
       </w:ins>
-      <w:r>
-        <w:rPr>
-          <w:noProof/>
-          <w:webHidden/>
-        </w:rPr>
-        <w:fldChar w:fldCharType="separate"/>
-      </w:r>
-      <w:ins w:id="68" w:author="Auteur">
-        <w:r>
-          <w:rPr>
-            <w:noProof/>
-            <w:webHidden/>
-          </w:rPr>
-          <w:t>17</w:t>
-        </w:r>
-        <w:r>
-          <w:rPr>
-            <w:noProof/>
-            <w:webHidden/>
-          </w:rPr>
-          <w:fldChar w:fldCharType="end"/>
-        </w:r>
-        <w:r>
-          <w:rPr>
-            <w:rStyle w:val="Lienhypertexte"/>
-            <w:noProof/>
-          </w:rPr>
-          <w:fldChar w:fldCharType="end"/>
-        </w:r>
-      </w:ins>
     </w:p>
     <w:p>
       <w:pPr>
         <w:pStyle w:val="TM1"/>
         <w:rPr>
-          <w:ins w:id="69" w:author="Auteur"/>
+          <w:ins w:id="83" w:author="Auteur"/>
           <w:rFonts w:asciiTheme="minorHAnsi" w:eastAsiaTheme="minorEastAsia" w:hAnsiTheme="minorHAnsi" w:cstheme="minorBidi"/>
           <w:b w:val="0"/>
           <w:bCs w:val="0"/>
@@ -2227,7 +2421,7 @@
           <w:szCs w:val="22"/>
         </w:rPr>
       </w:pPr>
-      <w:ins w:id="70" w:author="Auteur">
+      <w:ins w:id="84" w:author="Auteur">
         <w:r>
           <w:rPr>
             <w:rStyle w:val="Lienhypertexte"/>
@@ -2241,7 +2435,7 @@
           <w:instrText xml:space="preserve"> </w:instrText>
         </w:r>
         <w:r>
-          <w:instrText>HYPERLINK \l "_Toc527033567"</w:instrText>
+          <w:instrText>HYPERLINK \l "_Toc33535410"</w:instrText>
         </w:r>
         <w:r>
           <w:rPr>
@@ -2253,17 +2447,12 @@
           <w:rPr>
             <w:rStyle w:val="Lienhypertexte"/>
           </w:rPr>
+          <w:fldChar w:fldCharType="separate"/>
         </w:r>
         <w:r>
           <w:rPr>
             <w:rStyle w:val="Lienhypertexte"/>
           </w:rPr>
-          <w:fldChar w:fldCharType="separate"/>
-        </w:r>
-        <w:r>
-          <w:rPr>
-            <w:rStyle w:val="Lienhypertexte"/>
-          </w:rPr>
           <w:t>Utiliser le portail</w:t>
         </w:r>
         <w:r>
@@ -2282,27 +2471,41 @@
           <w:rPr>
             <w:webHidden/>
           </w:rPr>
-          <w:instrText xml:space="preserve"> PAGEREF _Toc527033567 \h </w:instrText>
-        </w:r>
+          <w:instrText xml:space="preserve"> PAGEREF _Toc33535410 \h </w:instrText>
+        </w:r>
+      </w:ins>
+      <w:r>
+        <w:rPr>
+          <w:webHidden/>
+        </w:rPr>
+      </w:r>
+      <w:r>
+        <w:rPr>
+          <w:webHidden/>
+        </w:rPr>
+        <w:fldChar w:fldCharType="separate"/>
+      </w:r>
+      <w:ins w:id="85" w:author="Auteur">
         <w:r>
           <w:rPr>
             <w:webHidden/>
           </w:rPr>
-        </w:r>
-      </w:ins>
-      <w:r>
-        <w:rPr>
-          <w:webHidden/>
-        </w:rPr>
-        <w:fldChar w:fldCharType="separate"/>
-      </w:r>
-      <w:ins w:id="71" w:author="Auteur">
-        <w:r>
-          <w:rPr>
-            <w:webHidden/>
-          </w:rPr>
           <w:t>18</w:t>
         </w:r>
+        <w:del w:id="86" w:author="Auteur">
+          <w:r>
+            <w:rPr>
+              <w:webHidden/>
+            </w:rPr>
+            <w:delText>25</w:delText>
+          </w:r>
+          <w:r>
+            <w:rPr>
+              <w:webHidden/>
+            </w:rPr>
+            <w:delText>18</w:delText>
+          </w:r>
+        </w:del>
         <w:r>
           <w:rPr>
             <w:webHidden/>
@@ -2324,7 +2527,7 @@
           <w:tab w:val="right" w:pos="8777"/>
         </w:tabs>
         <w:rPr>
-          <w:ins w:id="72" w:author="Auteur"/>
+          <w:ins w:id="87" w:author="Auteur"/>
           <w:rFonts w:asciiTheme="minorHAnsi" w:eastAsiaTheme="minorEastAsia" w:hAnsiTheme="minorHAnsi" w:cstheme="minorBidi"/>
           <w:noProof/>
           <w:color w:val="auto"/>
@@ -2332,7 +2535,7 @@
           <w:szCs w:val="22"/>
         </w:rPr>
       </w:pPr>
-      <w:ins w:id="73" w:author="Auteur">
+      <w:ins w:id="88" w:author="Auteur">
         <w:r>
           <w:rPr>
             <w:rStyle w:val="Lienhypertexte"/>
@@ -2351,7 +2554,7 @@
           <w:rPr>
             <w:noProof/>
           </w:rPr>
-          <w:instrText>HYPERLINK \l "_Toc527033568"</w:instrText>
+          <w:instrText>HYPERLINK \l "_Toc33535411"</w:instrText>
         </w:r>
         <w:r>
           <w:rPr>
@@ -2365,19 +2568,13 @@
             <w:rStyle w:val="Lienhypertexte"/>
             <w:noProof/>
           </w:rPr>
+          <w:fldChar w:fldCharType="separate"/>
         </w:r>
         <w:r>
           <w:rPr>
             <w:rStyle w:val="Lienhypertexte"/>
             <w:noProof/>
           </w:rPr>
-          <w:fldChar w:fldCharType="separate"/>
-        </w:r>
-        <w:r>
-          <w:rPr>
-            <w:rStyle w:val="Lienhypertexte"/>
-            <w:noProof/>
-          </w:rPr>
           <w:t>Accéder au portail</w:t>
         </w:r>
         <w:r>
@@ -2399,30 +2596,46 @@
             <w:noProof/>
             <w:webHidden/>
           </w:rPr>
-          <w:instrText xml:space="preserve"> PAGEREF _Toc527033568 \h </w:instrText>
-        </w:r>
+          <w:instrText xml:space="preserve"> PAGEREF _Toc33535411 \h </w:instrText>
+        </w:r>
+      </w:ins>
+      <w:r>
+        <w:rPr>
+          <w:noProof/>
+          <w:webHidden/>
+        </w:rPr>
+      </w:r>
+      <w:r>
+        <w:rPr>
+          <w:noProof/>
+          <w:webHidden/>
+        </w:rPr>
+        <w:fldChar w:fldCharType="separate"/>
+      </w:r>
+      <w:ins w:id="89" w:author="Auteur">
         <w:r>
           <w:rPr>
             <w:noProof/>
             <w:webHidden/>
           </w:rPr>
-        </w:r>
-      </w:ins>
-      <w:r>
-        <w:rPr>
-          <w:noProof/>
-          <w:webHidden/>
-        </w:rPr>
-        <w:fldChar w:fldCharType="separate"/>
-      </w:r>
-      <w:ins w:id="74" w:author="Auteur">
-        <w:r>
-          <w:rPr>
-            <w:noProof/>
-            <w:webHidden/>
-          </w:rPr>
           <w:t>18</w:t>
         </w:r>
+        <w:del w:id="90" w:author="Auteur">
+          <w:r>
+            <w:rPr>
+              <w:noProof/>
+              <w:webHidden/>
+            </w:rPr>
+            <w:delText>25</w:delText>
+          </w:r>
+          <w:r>
+            <w:rPr>
+              <w:noProof/>
+              <w:webHidden/>
+            </w:rPr>
+            <w:delText>18</w:delText>
+          </w:r>
+        </w:del>
         <w:r>
           <w:rPr>
             <w:noProof/>
@@ -2446,7 +2659,7 @@
           <w:tab w:val="right" w:pos="8777"/>
         </w:tabs>
         <w:rPr>
-          <w:ins w:id="75" w:author="Auteur"/>
+          <w:ins w:id="91" w:author="Auteur"/>
           <w:rFonts w:asciiTheme="minorHAnsi" w:eastAsiaTheme="minorEastAsia" w:hAnsiTheme="minorHAnsi" w:cstheme="minorBidi"/>
           <w:noProof/>
           <w:color w:val="auto"/>
@@ -2454,7 +2667,7 @@
           <w:szCs w:val="22"/>
         </w:rPr>
       </w:pPr>
-      <w:ins w:id="76" w:author="Auteur">
+      <w:ins w:id="92" w:author="Auteur">
         <w:r>
           <w:rPr>
             <w:rStyle w:val="Lienhypertexte"/>
@@ -2473,7 +2686,7 @@
           <w:rPr>
             <w:noProof/>
           </w:rPr>
-          <w:instrText>HYPERLINK \l "_Toc527033569"</w:instrText>
+          <w:instrText>HYPERLINK \l "_Toc33535412"</w:instrText>
         </w:r>
         <w:r>
           <w:rPr>
@@ -2487,19 +2700,13 @@
             <w:rStyle w:val="Lienhypertexte"/>
             <w:noProof/>
           </w:rPr>
+          <w:fldChar w:fldCharType="separate"/>
         </w:r>
         <w:r>
           <w:rPr>
             <w:rStyle w:val="Lienhypertexte"/>
             <w:noProof/>
           </w:rPr>
-          <w:fldChar w:fldCharType="separate"/>
-        </w:r>
-        <w:r>
-          <w:rPr>
-            <w:rStyle w:val="Lienhypertexte"/>
-            <w:noProof/>
-          </w:rPr>
           <w:t>Consulter une commande</w:t>
         </w:r>
         <w:r>
@@ -2521,30 +2728,46 @@
             <w:noProof/>
             <w:webHidden/>
           </w:rPr>
-          <w:instrText xml:space="preserve"> PAGEREF _Toc527033569 \h </w:instrText>
-        </w:r>
+          <w:instrText xml:space="preserve"> PAGEREF _Toc33535412 \h </w:instrText>
+        </w:r>
+      </w:ins>
+      <w:r>
+        <w:rPr>
+          <w:noProof/>
+          <w:webHidden/>
+        </w:rPr>
+      </w:r>
+      <w:r>
+        <w:rPr>
+          <w:noProof/>
+          <w:webHidden/>
+        </w:rPr>
+        <w:fldChar w:fldCharType="separate"/>
+      </w:r>
+      <w:ins w:id="93" w:author="Auteur">
         <w:r>
           <w:rPr>
             <w:noProof/>
             <w:webHidden/>
           </w:rPr>
-        </w:r>
-      </w:ins>
-      <w:r>
-        <w:rPr>
-          <w:noProof/>
-          <w:webHidden/>
-        </w:rPr>
-        <w:fldChar w:fldCharType="separate"/>
-      </w:r>
-      <w:ins w:id="77" w:author="Auteur">
-        <w:r>
-          <w:rPr>
-            <w:noProof/>
-            <w:webHidden/>
-          </w:rPr>
           <w:t>19</w:t>
         </w:r>
+        <w:del w:id="94" w:author="Auteur">
+          <w:r>
+            <w:rPr>
+              <w:noProof/>
+              <w:webHidden/>
+            </w:rPr>
+            <w:delText>26</w:delText>
+          </w:r>
+          <w:r>
+            <w:rPr>
+              <w:noProof/>
+              <w:webHidden/>
+            </w:rPr>
+            <w:delText>19</w:delText>
+          </w:r>
+        </w:del>
         <w:r>
           <w:rPr>
             <w:noProof/>
@@ -2568,7 +2791,7 @@
           <w:tab w:val="right" w:pos="8777"/>
         </w:tabs>
         <w:rPr>
-          <w:ins w:id="78" w:author="Auteur"/>
+          <w:ins w:id="95" w:author="Auteur"/>
           <w:rFonts w:asciiTheme="minorHAnsi" w:eastAsiaTheme="minorEastAsia" w:hAnsiTheme="minorHAnsi" w:cstheme="minorBidi"/>
           <w:noProof/>
           <w:color w:val="auto"/>
@@ -2576,7 +2799,7 @@
           <w:szCs w:val="22"/>
         </w:rPr>
       </w:pPr>
-      <w:ins w:id="79" w:author="Auteur">
+      <w:ins w:id="96" w:author="Auteur">
         <w:r>
           <w:rPr>
             <w:rStyle w:val="Lienhypertexte"/>
@@ -2595,7 +2818,7 @@
           <w:rPr>
             <w:noProof/>
           </w:rPr>
-          <w:instrText>HYPERLINK \l "_Toc527033570"</w:instrText>
+          <w:instrText>HYPERLINK \l "_Toc33535413"</w:instrText>
         </w:r>
         <w:r>
           <w:rPr>
@@ -2609,85 +2832,95 @@
             <w:rStyle w:val="Lienhypertexte"/>
             <w:noProof/>
           </w:rPr>
+          <w:fldChar w:fldCharType="separate"/>
         </w:r>
         <w:r>
           <w:rPr>
             <w:rStyle w:val="Lienhypertexte"/>
             <w:noProof/>
           </w:rPr>
-          <w:fldChar w:fldCharType="separate"/>
+          <w:t>Créer une commande</w:t>
+        </w:r>
+        <w:r>
+          <w:rPr>
+            <w:noProof/>
+            <w:webHidden/>
+          </w:rPr>
+          <w:tab/>
+        </w:r>
+        <w:r>
+          <w:rPr>
+            <w:noProof/>
+            <w:webHidden/>
+          </w:rPr>
+          <w:fldChar w:fldCharType="begin"/>
+        </w:r>
+        <w:r>
+          <w:rPr>
+            <w:noProof/>
+            <w:webHidden/>
+          </w:rPr>
+          <w:instrText xml:space="preserve"> PAGEREF _Toc33535413 \h </w:instrText>
+        </w:r>
+      </w:ins>
+      <w:r>
+        <w:rPr>
+          <w:noProof/>
+          <w:webHidden/>
+        </w:rPr>
+      </w:r>
+      <w:r>
+        <w:rPr>
+          <w:noProof/>
+          <w:webHidden/>
+        </w:rPr>
+        <w:fldChar w:fldCharType="separate"/>
+      </w:r>
+      <w:ins w:id="97" w:author="Auteur">
+        <w:r>
+          <w:rPr>
+            <w:noProof/>
+            <w:webHidden/>
+          </w:rPr>
+          <w:t>20</w:t>
+        </w:r>
+        <w:del w:id="98" w:author="Auteur">
+          <w:r>
+            <w:rPr>
+              <w:noProof/>
+              <w:webHidden/>
+            </w:rPr>
+            <w:delText>27</w:delText>
+          </w:r>
+          <w:r>
+            <w:rPr>
+              <w:noProof/>
+              <w:webHidden/>
+            </w:rPr>
+            <w:delText>20</w:delText>
+          </w:r>
+        </w:del>
+        <w:r>
+          <w:rPr>
+            <w:noProof/>
+            <w:webHidden/>
+          </w:rPr>
+          <w:fldChar w:fldCharType="end"/>
         </w:r>
         <w:r>
           <w:rPr>
             <w:rStyle w:val="Lienhypertexte"/>
             <w:noProof/>
           </w:rPr>
-          <w:t>Créer une commande</w:t>
-        </w:r>
-        <w:r>
-          <w:rPr>
-            <w:noProof/>
-            <w:webHidden/>
-          </w:rPr>
-          <w:tab/>
-        </w:r>
-        <w:r>
-          <w:rPr>
-            <w:noProof/>
-            <w:webHidden/>
-          </w:rPr>
-          <w:fldChar w:fldCharType="begin"/>
-        </w:r>
-        <w:r>
-          <w:rPr>
-            <w:noProof/>
-            <w:webHidden/>
-          </w:rPr>
-          <w:instrText xml:space="preserve"> PAGEREF _Toc527033570 \h </w:instrText>
-        </w:r>
-        <w:r>
-          <w:rPr>
-            <w:noProof/>
-            <w:webHidden/>
-          </w:rPr>
+          <w:fldChar w:fldCharType="end"/>
         </w:r>
       </w:ins>
-      <w:r>
-        <w:rPr>
-          <w:noProof/>
-          <w:webHidden/>
-        </w:rPr>
-        <w:fldChar w:fldCharType="separate"/>
-      </w:r>
-      <w:ins w:id="80" w:author="Auteur">
-        <w:r>
-          <w:rPr>
-            <w:noProof/>
-            <w:webHidden/>
-          </w:rPr>
-          <w:t>20</w:t>
-        </w:r>
-        <w:r>
-          <w:rPr>
-            <w:noProof/>
-            <w:webHidden/>
-          </w:rPr>
-          <w:fldChar w:fldCharType="end"/>
-        </w:r>
-        <w:r>
-          <w:rPr>
-            <w:rStyle w:val="Lienhypertexte"/>
-            <w:noProof/>
-          </w:rPr>
-          <w:fldChar w:fldCharType="end"/>
-        </w:r>
-      </w:ins>
     </w:p>
     <w:p>
       <w:pPr>
         <w:pStyle w:val="TM1"/>
         <w:rPr>
-          <w:ins w:id="81" w:author="Auteur"/>
+          <w:ins w:id="99" w:author="Auteur"/>
           <w:rFonts w:asciiTheme="minorHAnsi" w:eastAsiaTheme="minorEastAsia" w:hAnsiTheme="minorHAnsi" w:cstheme="minorBidi"/>
           <w:b w:val="0"/>
           <w:bCs w:val="0"/>
@@ -2697,7 +2930,7 @@
           <w:szCs w:val="22"/>
         </w:rPr>
       </w:pPr>
-      <w:ins w:id="82" w:author="Auteur">
+      <w:ins w:id="100" w:author="Auteur">
         <w:r>
           <w:rPr>
             <w:rStyle w:val="Lienhypertexte"/>
@@ -2711,7 +2944,7 @@
           <w:instrText xml:space="preserve"> </w:instrText>
         </w:r>
         <w:r>
-          <w:instrText>HYPERLINK \l "_Toc527033571"</w:instrText>
+          <w:instrText>HYPERLINK \l "_Toc33535414"</w:instrText>
         </w:r>
         <w:r>
           <w:rPr>
@@ -2723,17 +2956,12 @@
           <w:rPr>
             <w:rStyle w:val="Lienhypertexte"/>
           </w:rPr>
+          <w:fldChar w:fldCharType="separate"/>
         </w:r>
         <w:r>
           <w:rPr>
             <w:rStyle w:val="Lienhypertexte"/>
           </w:rPr>
-          <w:fldChar w:fldCharType="separate"/>
-        </w:r>
-        <w:r>
-          <w:rPr>
-            <w:rStyle w:val="Lienhypertexte"/>
-          </w:rPr>
           <w:t>Pour les développeurs</w:t>
         </w:r>
         <w:r>
@@ -2752,27 +2980,41 @@
           <w:rPr>
             <w:webHidden/>
           </w:rPr>
-          <w:instrText xml:space="preserve"> PAGEREF _Toc527033571 \h </w:instrText>
-        </w:r>
+          <w:instrText xml:space="preserve"> PAGEREF _Toc33535414 \h </w:instrText>
+        </w:r>
+      </w:ins>
+      <w:r>
+        <w:rPr>
+          <w:webHidden/>
+        </w:rPr>
+      </w:r>
+      <w:r>
+        <w:rPr>
+          <w:webHidden/>
+        </w:rPr>
+        <w:fldChar w:fldCharType="separate"/>
+      </w:r>
+      <w:ins w:id="101" w:author="Auteur">
         <w:r>
           <w:rPr>
             <w:webHidden/>
           </w:rPr>
-        </w:r>
-      </w:ins>
-      <w:r>
-        <w:rPr>
-          <w:webHidden/>
-        </w:rPr>
-        <w:fldChar w:fldCharType="separate"/>
-      </w:r>
-      <w:ins w:id="83" w:author="Auteur">
-        <w:r>
-          <w:rPr>
-            <w:webHidden/>
-          </w:rPr>
           <w:t>22</w:t>
         </w:r>
+        <w:del w:id="102" w:author="Auteur">
+          <w:r>
+            <w:rPr>
+              <w:webHidden/>
+            </w:rPr>
+            <w:delText>29</w:delText>
+          </w:r>
+          <w:r>
+            <w:rPr>
+              <w:webHidden/>
+            </w:rPr>
+            <w:delText>22</w:delText>
+          </w:r>
+        </w:del>
         <w:r>
           <w:rPr>
             <w:webHidden/>
@@ -2794,7 +3036,7 @@
           <w:tab w:val="right" w:pos="8777"/>
         </w:tabs>
         <w:rPr>
-          <w:ins w:id="84" w:author="Auteur"/>
+          <w:ins w:id="103" w:author="Auteur"/>
           <w:rFonts w:asciiTheme="minorHAnsi" w:eastAsiaTheme="minorEastAsia" w:hAnsiTheme="minorHAnsi" w:cstheme="minorBidi"/>
           <w:noProof/>
           <w:color w:val="auto"/>
@@ -2802,7 +3044,7 @@
           <w:szCs w:val="22"/>
         </w:rPr>
       </w:pPr>
-      <w:ins w:id="85" w:author="Auteur">
+      <w:ins w:id="104" w:author="Auteur">
         <w:r>
           <w:rPr>
             <w:rStyle w:val="Lienhypertexte"/>
@@ -2821,7 +3063,7 @@
           <w:rPr>
             <w:noProof/>
           </w:rPr>
-          <w:instrText>HYPERLINK \l "_Toc527033572"</w:instrText>
+          <w:instrText>HYPERLINK \l "_Toc33535415"</w:instrText>
         </w:r>
         <w:r>
           <w:rPr>
@@ -2835,19 +3077,13 @@
             <w:rStyle w:val="Lienhypertexte"/>
             <w:noProof/>
           </w:rPr>
+          <w:fldChar w:fldCharType="separate"/>
         </w:r>
         <w:r>
           <w:rPr>
             <w:rStyle w:val="Lienhypertexte"/>
             <w:noProof/>
           </w:rPr>
-          <w:fldChar w:fldCharType="separate"/>
-        </w:r>
-        <w:r>
-          <w:rPr>
-            <w:rStyle w:val="Lienhypertexte"/>
-            <w:noProof/>
-          </w:rPr>
           <w:t>Lister les commandes</w:t>
         </w:r>
         <w:r>
@@ -2869,30 +3105,46 @@
             <w:noProof/>
             <w:webHidden/>
           </w:rPr>
-          <w:instrText xml:space="preserve"> PAGEREF _Toc527033572 \h </w:instrText>
-        </w:r>
+          <w:instrText xml:space="preserve"> PAGEREF _Toc33535415 \h </w:instrText>
+        </w:r>
+      </w:ins>
+      <w:r>
+        <w:rPr>
+          <w:noProof/>
+          <w:webHidden/>
+        </w:rPr>
+      </w:r>
+      <w:r>
+        <w:rPr>
+          <w:noProof/>
+          <w:webHidden/>
+        </w:rPr>
+        <w:fldChar w:fldCharType="separate"/>
+      </w:r>
+      <w:ins w:id="105" w:author="Auteur">
         <w:r>
           <w:rPr>
             <w:noProof/>
             <w:webHidden/>
           </w:rPr>
-        </w:r>
-      </w:ins>
-      <w:r>
-        <w:rPr>
-          <w:noProof/>
-          <w:webHidden/>
-        </w:rPr>
-        <w:fldChar w:fldCharType="separate"/>
-      </w:r>
-      <w:ins w:id="86" w:author="Auteur">
-        <w:r>
-          <w:rPr>
-            <w:noProof/>
-            <w:webHidden/>
-          </w:rPr>
           <w:t>23</w:t>
         </w:r>
+        <w:del w:id="106" w:author="Auteur">
+          <w:r>
+            <w:rPr>
+              <w:noProof/>
+              <w:webHidden/>
+            </w:rPr>
+            <w:delText>30</w:delText>
+          </w:r>
+          <w:r>
+            <w:rPr>
+              <w:noProof/>
+              <w:webHidden/>
+            </w:rPr>
+            <w:delText>23</w:delText>
+          </w:r>
+        </w:del>
         <w:r>
           <w:rPr>
             <w:noProof/>
@@ -2916,7 +3168,7 @@
           <w:tab w:val="right" w:pos="8777"/>
         </w:tabs>
         <w:rPr>
-          <w:ins w:id="87" w:author="Auteur"/>
+          <w:ins w:id="107" w:author="Auteur"/>
           <w:rFonts w:asciiTheme="minorHAnsi" w:eastAsiaTheme="minorEastAsia" w:hAnsiTheme="minorHAnsi" w:cstheme="minorBidi"/>
           <w:noProof/>
           <w:color w:val="auto"/>
@@ -2924,7 +3176,7 @@
           <w:szCs w:val="22"/>
         </w:rPr>
       </w:pPr>
-      <w:ins w:id="88" w:author="Auteur">
+      <w:ins w:id="108" w:author="Auteur">
         <w:r>
           <w:rPr>
             <w:rStyle w:val="Lienhypertexte"/>
@@ -2943,7 +3195,7 @@
           <w:rPr>
             <w:noProof/>
           </w:rPr>
-          <w:instrText>HYPERLINK \l "_Toc527033573"</w:instrText>
+          <w:instrText>HYPERLINK \l "_Toc33535416"</w:instrText>
         </w:r>
         <w:r>
           <w:rPr>
@@ -2957,19 +3209,13 @@
             <w:rStyle w:val="Lienhypertexte"/>
             <w:noProof/>
           </w:rPr>
+          <w:fldChar w:fldCharType="separate"/>
         </w:r>
         <w:r>
           <w:rPr>
             <w:rStyle w:val="Lienhypertexte"/>
             <w:noProof/>
           </w:rPr>
-          <w:fldChar w:fldCharType="separate"/>
-        </w:r>
-        <w:r>
-          <w:rPr>
-            <w:rStyle w:val="Lienhypertexte"/>
-            <w:noProof/>
-          </w:rPr>
           <w:t>Lire une commande</w:t>
         </w:r>
         <w:r>
@@ -2991,30 +3237,46 @@
             <w:noProof/>
             <w:webHidden/>
           </w:rPr>
-          <w:instrText xml:space="preserve"> PAGEREF _Toc527033573 \h </w:instrText>
-        </w:r>
+          <w:instrText xml:space="preserve"> PAGEREF _Toc33535416 \h </w:instrText>
+        </w:r>
+      </w:ins>
+      <w:r>
+        <w:rPr>
+          <w:noProof/>
+          <w:webHidden/>
+        </w:rPr>
+      </w:r>
+      <w:r>
+        <w:rPr>
+          <w:noProof/>
+          <w:webHidden/>
+        </w:rPr>
+        <w:fldChar w:fldCharType="separate"/>
+      </w:r>
+      <w:ins w:id="109" w:author="Auteur">
         <w:r>
           <w:rPr>
             <w:noProof/>
             <w:webHidden/>
           </w:rPr>
-        </w:r>
-      </w:ins>
-      <w:r>
-        <w:rPr>
-          <w:noProof/>
-          <w:webHidden/>
-        </w:rPr>
-        <w:fldChar w:fldCharType="separate"/>
-      </w:r>
-      <w:ins w:id="89" w:author="Auteur">
-        <w:r>
-          <w:rPr>
-            <w:noProof/>
-            <w:webHidden/>
-          </w:rPr>
           <w:t>26</w:t>
         </w:r>
+        <w:del w:id="110" w:author="Auteur">
+          <w:r>
+            <w:rPr>
+              <w:noProof/>
+              <w:webHidden/>
+            </w:rPr>
+            <w:delText>33</w:delText>
+          </w:r>
+          <w:r>
+            <w:rPr>
+              <w:noProof/>
+              <w:webHidden/>
+            </w:rPr>
+            <w:delText>26</w:delText>
+          </w:r>
+        </w:del>
         <w:r>
           <w:rPr>
             <w:noProof/>
@@ -3038,7 +3300,7 @@
           <w:tab w:val="right" w:pos="8777"/>
         </w:tabs>
         <w:rPr>
-          <w:ins w:id="90" w:author="Auteur"/>
+          <w:ins w:id="111" w:author="Auteur"/>
           <w:rFonts w:asciiTheme="minorHAnsi" w:eastAsiaTheme="minorEastAsia" w:hAnsiTheme="minorHAnsi" w:cstheme="minorBidi"/>
           <w:noProof/>
           <w:color w:val="auto"/>
@@ -3046,7 +3308,7 @@
           <w:szCs w:val="22"/>
         </w:rPr>
       </w:pPr>
-      <w:ins w:id="91" w:author="Auteur">
+      <w:ins w:id="112" w:author="Auteur">
         <w:r>
           <w:rPr>
             <w:rStyle w:val="Lienhypertexte"/>
@@ -3065,7 +3327,7 @@
           <w:rPr>
             <w:noProof/>
           </w:rPr>
-          <w:instrText>HYPERLINK \l "_Toc527033574"</w:instrText>
+          <w:instrText>HYPERLINK \l "_Toc33535417"</w:instrText>
         </w:r>
         <w:r>
           <w:rPr>
@@ -3079,85 +3341,96 @@
             <w:rStyle w:val="Lienhypertexte"/>
             <w:noProof/>
           </w:rPr>
+          <w:fldChar w:fldCharType="separate"/>
         </w:r>
         <w:r>
           <w:rPr>
             <w:rStyle w:val="Lienhypertexte"/>
             <w:noProof/>
           </w:rPr>
-          <w:fldChar w:fldCharType="separate"/>
+          <w:t>Créer une commande en étant connecté</w:t>
+        </w:r>
+        <w:r>
+          <w:rPr>
+            <w:noProof/>
+            <w:webHidden/>
+          </w:rPr>
+          <w:tab/>
+        </w:r>
+        <w:r>
+          <w:rPr>
+            <w:noProof/>
+            <w:webHidden/>
+          </w:rPr>
+          <w:fldChar w:fldCharType="begin"/>
+        </w:r>
+        <w:r>
+          <w:rPr>
+            <w:noProof/>
+            <w:webHidden/>
+          </w:rPr>
+          <w:instrText xml:space="preserve"> PAGEREF _Toc33535417 \h </w:instrText>
+        </w:r>
+      </w:ins>
+      <w:r>
+        <w:rPr>
+          <w:noProof/>
+          <w:webHidden/>
+        </w:rPr>
+      </w:r>
+      <w:r>
+        <w:rPr>
+          <w:noProof/>
+          <w:webHidden/>
+        </w:rPr>
+        <w:fldChar w:fldCharType="separate"/>
+      </w:r>
+      <w:ins w:id="113" w:author="Auteur">
+        <w:r>
+          <w:rPr>
+            <w:noProof/>
+            <w:webHidden/>
+          </w:rPr>
+          <w:t>28</w:t>
+        </w:r>
+        <w:del w:id="114" w:author="Auteur">
+          <w:r>
+            <w:rPr>
+              <w:noProof/>
+              <w:webHidden/>
+            </w:rPr>
+            <w:delText>35</w:delText>
+          </w:r>
+          <w:r>
+            <w:rPr>
+              <w:noProof/>
+              <w:webHidden/>
+            </w:rPr>
+            <w:delText>28</w:delText>
+          </w:r>
+        </w:del>
+        <w:r>
+          <w:rPr>
+            <w:noProof/>
+            <w:webHidden/>
+          </w:rPr>
+          <w:fldChar w:fldCharType="end"/>
         </w:r>
         <w:r>
           <w:rPr>
             <w:rStyle w:val="Lienhypertexte"/>
             <w:noProof/>
           </w:rPr>
-          <w:t>Créer une commande en étant connecté</w:t>
-        </w:r>
-        <w:r>
-          <w:rPr>
-            <w:noProof/>
-            <w:webHidden/>
-          </w:rPr>
-          <w:tab/>
-        </w:r>
-        <w:r>
-          <w:rPr>
-            <w:noProof/>
-            <w:webHidden/>
-          </w:rPr>
-          <w:fldChar w:fldCharType="begin"/>
-        </w:r>
-        <w:r>
-          <w:rPr>
-            <w:noProof/>
-            <w:webHidden/>
-          </w:rPr>
-          <w:instrText xml:space="preserve"> PAGEREF _Toc527033574 \h </w:instrText>
-        </w:r>
-        <w:r>
-          <w:rPr>
-            <w:noProof/>
-            <w:webHidden/>
-          </w:rPr>
+          <w:fldChar w:fldCharType="end"/>
         </w:r>
       </w:ins>
-      <w:r>
-        <w:rPr>
-          <w:noProof/>
-          <w:webHidden/>
-        </w:rPr>
-        <w:fldChar w:fldCharType="separate"/>
-      </w:r>
-      <w:ins w:id="92" w:author="Auteur">
-        <w:r>
-          <w:rPr>
-            <w:noProof/>
-            <w:webHidden/>
-          </w:rPr>
-          <w:t>28</w:t>
-        </w:r>
-        <w:r>
-          <w:rPr>
-            <w:noProof/>
-            <w:webHidden/>
-          </w:rPr>
-          <w:fldChar w:fldCharType="end"/>
-        </w:r>
-        <w:r>
-          <w:rPr>
-            <w:rStyle w:val="Lienhypertexte"/>
-            <w:noProof/>
-          </w:rPr>
-          <w:fldChar w:fldCharType="end"/>
-        </w:r>
-      </w:ins>
     </w:p>
     <w:p>
       <w:pPr>
         <w:pStyle w:val="TM1"/>
         <w:rPr>
-          <w:del w:id="93" w:author="Auteur"/>
+          <w:ins w:id="115" w:author="Auteur"/>
+          <w:del w:id="116" w:author="Auteur"/>
           <w:rFonts w:asciiTheme="minorHAnsi" w:eastAsiaTheme="minorEastAsia" w:hAnsiTheme="minorHAnsi" w:cstheme="minorBidi"/>
           <w:b w:val="0"/>
           <w:bCs w:val="0"/>
@@ -3167,32 +3440,73 @@
           <w:szCs w:val="22"/>
         </w:rPr>
       </w:pPr>
-      <w:del w:id="94" w:author="Auteur">
-        <w:r>
-          <w:rPr>
-            <w:rStyle w:val="Lienhypertexte"/>
-            <w:rPrChange w:id="95" w:author="Auteur">
-              <w:rPr>
-                <w:rStyle w:val="Lienhypertexte"/>
-              </w:rPr>
-            </w:rPrChange>
-          </w:rPr>
-          <w:delText>Prérequis</w:delText>
-        </w:r>
-        <w:r>
-          <w:rPr>
-            <w:webHidden/>
-          </w:rPr>
-          <w:tab/>
-          <w:delText>5</w:delText>
-        </w:r>
-      </w:del>
+      <w:ins w:id="117" w:author="Auteur">
+        <w:del w:id="118" w:author="Auteur">
+          <w:r>
+            <w:rPr>
+              <w:rStyle w:val="Lienhypertexte"/>
+              <w:b w:val="0"/>
+              <w:bCs w:val="0"/>
+              <w:caps w:val="0"/>
+            </w:rPr>
+            <w:delText>Prérequis</w:delText>
+          </w:r>
+          <w:r>
+            <w:rPr>
+              <w:webHidden/>
+            </w:rPr>
+            <w:tab/>
+            <w:delText>5</w:delText>
+          </w:r>
+        </w:del>
+      </w:ins>
+    </w:p>
+    <w:p>
+      <w:pPr>
+        <w:pStyle w:val="TM2"/>
+        <w:tabs>
+          <w:tab w:val="right" w:pos="8777"/>
+        </w:tabs>
+        <w:rPr>
+          <w:ins w:id="119" w:author="Auteur"/>
+          <w:del w:id="120" w:author="Auteur"/>
+          <w:rFonts w:asciiTheme="minorHAnsi" w:eastAsiaTheme="minorEastAsia" w:hAnsiTheme="minorHAnsi" w:cstheme="minorBidi"/>
+          <w:b w:val="0"/>
+          <w:bCs w:val="0"/>
+          <w:noProof/>
+          <w:color w:val="auto"/>
+          <w:sz w:val="22"/>
+          <w:szCs w:val="22"/>
+        </w:rPr>
+      </w:pPr>
+      <w:ins w:id="121" w:author="Auteur">
+        <w:del w:id="122" w:author="Auteur">
+          <w:r>
+            <w:rPr>
+              <w:rStyle w:val="Lienhypertexte"/>
+              <w:b w:val="0"/>
+              <w:bCs w:val="0"/>
+              <w:noProof/>
+            </w:rPr>
+            <w:delText>Installer Microsoft Visual C++ 2012 Redistributable (x64)</w:delText>
+          </w:r>
+          <w:r>
+            <w:rPr>
+              <w:noProof/>
+              <w:webHidden/>
+            </w:rPr>
+            <w:tab/>
+            <w:delText>5</w:delText>
+          </w:r>
+        </w:del>
+      </w:ins>
     </w:p>
     <w:p>
       <w:pPr>
         <w:pStyle w:val="TM1"/>
         <w:rPr>
-          <w:del w:id="96" w:author="Auteur"/>
+          <w:ins w:id="123" w:author="Auteur"/>
+          <w:del w:id="124" w:author="Auteur"/>
           <w:rFonts w:asciiTheme="minorHAnsi" w:eastAsiaTheme="minorEastAsia" w:hAnsiTheme="minorHAnsi" w:cstheme="minorBidi"/>
           <w:b w:val="0"/>
           <w:bCs w:val="0"/>
@@ -3202,26 +3516,106 @@
           <w:szCs w:val="22"/>
         </w:rPr>
       </w:pPr>
-      <w:del w:id="97" w:author="Auteur">
-        <w:r>
-          <w:rPr>
-            <w:rStyle w:val="Lienhypertexte"/>
-            <w:rPrChange w:id="98" w:author="Auteur">
-              <w:rPr>
-                <w:rStyle w:val="Lienhypertexte"/>
-              </w:rPr>
-            </w:rPrChange>
-          </w:rPr>
-          <w:delText>Créer le portail</w:delText>
-        </w:r>
-        <w:r>
-          <w:rPr>
-            <w:webHidden/>
-          </w:rPr>
-          <w:tab/>
-          <w:delText>6</w:delText>
-        </w:r>
-      </w:del>
+      <w:ins w:id="125" w:author="Auteur">
+        <w:del w:id="126" w:author="Auteur">
+          <w:r>
+            <w:rPr>
+              <w:rStyle w:val="Lienhypertexte"/>
+              <w:b w:val="0"/>
+              <w:bCs w:val="0"/>
+              <w:caps w:val="0"/>
+            </w:rPr>
+            <w:delText>Créer le portail</w:delText>
+          </w:r>
+          <w:r>
+            <w:rPr>
+              <w:webHidden/>
+            </w:rPr>
+            <w:tab/>
+            <w:delText>6</w:delText>
+          </w:r>
+        </w:del>
+      </w:ins>
+    </w:p>
+    <w:p>
+      <w:pPr>
+        <w:pStyle w:val="TM2"/>
+        <w:tabs>
+          <w:tab w:val="right" w:pos="8777"/>
+        </w:tabs>
+        <w:rPr>
+          <w:ins w:id="127" w:author="Auteur"/>
+          <w:del w:id="128" w:author="Auteur"/>
+          <w:rFonts w:asciiTheme="minorHAnsi" w:eastAsiaTheme="minorEastAsia" w:hAnsiTheme="minorHAnsi" w:cstheme="minorBidi"/>
+          <w:b w:val="0"/>
+          <w:bCs w:val="0"/>
+          <w:noProof/>
+          <w:color w:val="auto"/>
+          <w:sz w:val="22"/>
+          <w:szCs w:val="22"/>
+        </w:rPr>
+      </w:pPr>
+      <w:ins w:id="129" w:author="Auteur">
+        <w:del w:id="130" w:author="Auteur">
+          <w:r>
+            <w:rPr>
+              <w:rStyle w:val="Lienhypertexte"/>
+              <w:b w:val="0"/>
+              <w:bCs w:val="0"/>
+              <w:noProof/>
+            </w:rPr>
+            <w:delText>Installer et configurer WampServer</w:delText>
+          </w:r>
+          <w:r>
+            <w:rPr>
+              <w:noProof/>
+              <w:webHidden/>
+            </w:rPr>
+            <w:tab/>
+            <w:delText>6</w:delText>
+          </w:r>
+        </w:del>
+      </w:ins>
+    </w:p>
+    <w:p>
+      <w:pPr>
+        <w:pStyle w:val="TM2"/>
+        <w:tabs>
+          <w:tab w:val="right" w:pos="8777"/>
+        </w:tabs>
+        <w:rPr>
+          <w:ins w:id="131" w:author="Auteur"/>
+          <w:del w:id="132" w:author="Auteur"/>
+          <w:rFonts w:asciiTheme="minorHAnsi" w:eastAsiaTheme="minorEastAsia" w:hAnsiTheme="minorHAnsi" w:cstheme="minorBidi"/>
+          <w:b w:val="0"/>
+          <w:bCs w:val="0"/>
+          <w:noProof/>
+          <w:color w:val="auto"/>
+          <w:sz w:val="22"/>
+          <w:szCs w:val="22"/>
+        </w:rPr>
+      </w:pPr>
+      <w:ins w:id="133" w:author="Auteur">
+        <w:del w:id="134" w:author="Auteur">
+          <w:r>
+            <w:rPr>
+              <w:rStyle w:val="Lienhypertexte"/>
+              <w:b w:val="0"/>
+              <w:bCs w:val="0"/>
+              <w:noProof/>
+            </w:rPr>
+            <w:delText>Configurer le serveur et le pool de web services</w:delText>
+          </w:r>
+          <w:r>
+            <w:rPr>
+              <w:noProof/>
+              <w:webHidden/>
+            </w:rPr>
+            <w:tab/>
+            <w:delText>11</w:delText>
+          </w:r>
+        </w:del>
+      </w:ins>
     </w:p>
     <w:p>
       <w:pPr>
@@ -3230,7 +3624,8 @@
           <w:tab w:val="right" w:pos="8777"/>
         </w:tabs>
         <w:rPr>
-          <w:del w:id="99" w:author="Auteur"/>
+          <w:ins w:id="135" w:author="Auteur"/>
+          <w:del w:id="136" w:author="Auteur"/>
           <w:rFonts w:asciiTheme="minorHAnsi" w:eastAsiaTheme="minorEastAsia" w:hAnsiTheme="minorHAnsi" w:cstheme="minorBidi"/>
           <w:noProof/>
           <w:color w:val="auto"/>
@@ -3238,29 +3633,25 @@
           <w:szCs w:val="22"/>
         </w:rPr>
       </w:pPr>
-      <w:del w:id="100" w:author="Auteur">
-        <w:r>
-          <w:rPr>
-            <w:rStyle w:val="Lienhypertexte"/>
-            <w:noProof/>
-            <w:rPrChange w:id="101" w:author="Auteur">
-              <w:rPr>
-                <w:rStyle w:val="Lienhypertexte"/>
-                <w:noProof/>
-              </w:rPr>
-            </w:rPrChange>
-          </w:rPr>
-          <w:delText>Configurer le serveur Web Syracuse</w:delText>
-        </w:r>
-        <w:r>
-          <w:rPr>
-            <w:noProof/>
-            <w:webHidden/>
-          </w:rPr>
-          <w:tab/>
-          <w:delText>11</w:delText>
-        </w:r>
-      </w:del>
+      <w:ins w:id="137" w:author="Auteur">
+        <w:del w:id="138" w:author="Auteur">
+          <w:r>
+            <w:rPr>
+              <w:rStyle w:val="Lienhypertexte"/>
+              <w:noProof/>
+            </w:rPr>
+            <w:delText>Configurer le serveur Web Syracuse</w:delText>
+          </w:r>
+          <w:r>
+            <w:rPr>
+              <w:noProof/>
+              <w:webHidden/>
+            </w:rPr>
+            <w:tab/>
+            <w:delText>11</w:delText>
+          </w:r>
+        </w:del>
+      </w:ins>
     </w:p>
     <w:p>
       <w:pPr>
@@ -3269,7 +3660,8 @@
           <w:tab w:val="right" w:pos="8777"/>
         </w:tabs>
         <w:rPr>
-          <w:del w:id="102" w:author="Auteur"/>
+          <w:ins w:id="139" w:author="Auteur"/>
+          <w:del w:id="140" w:author="Auteur"/>
           <w:rFonts w:asciiTheme="minorHAnsi" w:eastAsiaTheme="minorEastAsia" w:hAnsiTheme="minorHAnsi" w:cstheme="minorBidi"/>
           <w:noProof/>
           <w:color w:val="auto"/>
@@ -3277,29 +3669,65 @@
           <w:szCs w:val="22"/>
         </w:rPr>
       </w:pPr>
-      <w:del w:id="103" w:author="Auteur">
-        <w:r>
-          <w:rPr>
-            <w:rStyle w:val="Lienhypertexte"/>
-            <w:noProof/>
-            <w:rPrChange w:id="104" w:author="Auteur">
-              <w:rPr>
-                <w:rStyle w:val="Lienhypertexte"/>
-                <w:noProof/>
-              </w:rPr>
-            </w:rPrChange>
-          </w:rPr>
-          <w:delText>Configurer le pool de Web services</w:delText>
-        </w:r>
-        <w:r>
-          <w:rPr>
-            <w:noProof/>
-            <w:webHidden/>
-          </w:rPr>
-          <w:tab/>
-          <w:delText>11</w:delText>
-        </w:r>
-      </w:del>
+      <w:ins w:id="141" w:author="Auteur">
+        <w:del w:id="142" w:author="Auteur">
+          <w:r>
+            <w:rPr>
+              <w:rStyle w:val="Lienhypertexte"/>
+              <w:noProof/>
+            </w:rPr>
+            <w:delText>Configurer le pool de Web services</w:delText>
+          </w:r>
+          <w:r>
+            <w:rPr>
+              <w:noProof/>
+              <w:webHidden/>
+            </w:rPr>
+            <w:tab/>
+            <w:delText>11</w:delText>
+          </w:r>
+        </w:del>
+      </w:ins>
+    </w:p>
+    <w:p>
+      <w:pPr>
+        <w:pStyle w:val="TM2"/>
+        <w:tabs>
+          <w:tab w:val="right" w:pos="8777"/>
+        </w:tabs>
+        <w:rPr>
+          <w:ins w:id="143" w:author="Auteur"/>
+          <w:del w:id="144" w:author="Auteur"/>
+          <w:rFonts w:asciiTheme="minorHAnsi" w:eastAsiaTheme="minorEastAsia" w:hAnsiTheme="minorHAnsi" w:cstheme="minorBidi"/>
+          <w:b w:val="0"/>
+          <w:bCs w:val="0"/>
+          <w:noProof/>
+          <w:color w:val="auto"/>
+          <w:sz w:val="22"/>
+          <w:szCs w:val="22"/>
+        </w:rPr>
+      </w:pPr>
+      <w:ins w:id="145" w:author="Auteur">
+        <w:del w:id="146" w:author="Auteur">
+          <w:r>
+            <w:rPr>
+              <w:rStyle w:val="Lienhypertexte"/>
+              <w:b w:val="0"/>
+              <w:bCs w:val="0"/>
+              <w:noProof/>
+            </w:rPr>
+            <w:delText>Installer et configurer le portail web PHP</w:delText>
+          </w:r>
+          <w:r>
+            <w:rPr>
+              <w:noProof/>
+              <w:webHidden/>
+            </w:rPr>
+            <w:tab/>
+            <w:delText>13</w:delText>
+          </w:r>
+        </w:del>
+      </w:ins>
     </w:p>
     <w:p>
       <w:pPr>
@@ -3308,7 +3736,8 @@
           <w:tab w:val="right" w:pos="8777"/>
         </w:tabs>
         <w:rPr>
-          <w:del w:id="105" w:author="Auteur"/>
+          <w:ins w:id="147" w:author="Auteur"/>
+          <w:del w:id="148" w:author="Auteur"/>
           <w:rFonts w:asciiTheme="minorHAnsi" w:eastAsiaTheme="minorEastAsia" w:hAnsiTheme="minorHAnsi" w:cstheme="minorBidi"/>
           <w:noProof/>
           <w:color w:val="auto"/>
@@ -3316,29 +3745,25 @@
           <w:szCs w:val="22"/>
         </w:rPr>
       </w:pPr>
-      <w:del w:id="106" w:author="Auteur">
-        <w:r>
-          <w:rPr>
-            <w:rStyle w:val="Lienhypertexte"/>
-            <w:noProof/>
-            <w:rPrChange w:id="107" w:author="Auteur">
-              <w:rPr>
-                <w:rStyle w:val="Lienhypertexte"/>
-                <w:noProof/>
-              </w:rPr>
-            </w:rPrChange>
-          </w:rPr>
-          <w:delText>Télécharger les fichiers projets du portail web PHP</w:delText>
-        </w:r>
-        <w:r>
-          <w:rPr>
-            <w:noProof/>
-            <w:webHidden/>
-          </w:rPr>
-          <w:tab/>
-          <w:delText>13</w:delText>
-        </w:r>
-      </w:del>
+      <w:ins w:id="149" w:author="Auteur">
+        <w:del w:id="150" w:author="Auteur">
+          <w:r>
+            <w:rPr>
+              <w:rStyle w:val="Lienhypertexte"/>
+              <w:noProof/>
+            </w:rPr>
+            <w:delText>Télécharger les fichiers projets du portail web PHP</w:delText>
+          </w:r>
+          <w:r>
+            <w:rPr>
+              <w:noProof/>
+              <w:webHidden/>
+            </w:rPr>
+            <w:tab/>
+            <w:delText>13</w:delText>
+          </w:r>
+        </w:del>
+      </w:ins>
     </w:p>
     <w:p>
       <w:pPr>
@@ -3347,7 +3772,8 @@
           <w:tab w:val="right" w:pos="8777"/>
         </w:tabs>
         <w:rPr>
-          <w:del w:id="108" w:author="Auteur"/>
+          <w:ins w:id="151" w:author="Auteur"/>
+          <w:del w:id="152" w:author="Auteur"/>
           <w:rFonts w:asciiTheme="minorHAnsi" w:eastAsiaTheme="minorEastAsia" w:hAnsiTheme="minorHAnsi" w:cstheme="minorBidi"/>
           <w:noProof/>
           <w:color w:val="auto"/>
@@ -3355,29 +3781,25 @@
           <w:szCs w:val="22"/>
         </w:rPr>
       </w:pPr>
-      <w:del w:id="109" w:author="Auteur">
-        <w:r>
-          <w:rPr>
-            <w:rStyle w:val="Lienhypertexte"/>
-            <w:noProof/>
-            <w:rPrChange w:id="110" w:author="Auteur">
-              <w:rPr>
-                <w:rStyle w:val="Lienhypertexte"/>
-                <w:noProof/>
-              </w:rPr>
-            </w:rPrChange>
-          </w:rPr>
-          <w:delText>Configurer le portail</w:delText>
-        </w:r>
-        <w:r>
-          <w:rPr>
-            <w:noProof/>
-            <w:webHidden/>
-          </w:rPr>
-          <w:tab/>
-          <w:delText>14</w:delText>
-        </w:r>
-      </w:del>
+      <w:ins w:id="153" w:author="Auteur">
+        <w:del w:id="154" w:author="Auteur">
+          <w:r>
+            <w:rPr>
+              <w:rStyle w:val="Lienhypertexte"/>
+              <w:noProof/>
+            </w:rPr>
+            <w:delText>Configurer le portail</w:delText>
+          </w:r>
+          <w:r>
+            <w:rPr>
+              <w:noProof/>
+              <w:webHidden/>
+            </w:rPr>
+            <w:tab/>
+            <w:delText>14</w:delText>
+          </w:r>
+        </w:del>
+      </w:ins>
     </w:p>
     <w:p>
       <w:pPr>
@@ -3386,7 +3808,8 @@
           <w:tab w:val="right" w:pos="8777"/>
         </w:tabs>
         <w:rPr>
-          <w:del w:id="111" w:author="Auteur"/>
+          <w:ins w:id="155" w:author="Auteur"/>
+          <w:del w:id="156" w:author="Auteur"/>
           <w:rFonts w:asciiTheme="minorHAnsi" w:eastAsiaTheme="minorEastAsia" w:hAnsiTheme="minorHAnsi" w:cstheme="minorBidi"/>
           <w:noProof/>
           <w:color w:val="auto"/>
@@ -3394,29 +3817,65 @@
           <w:szCs w:val="22"/>
         </w:rPr>
       </w:pPr>
-      <w:del w:id="112" w:author="Auteur">
-        <w:r>
-          <w:rPr>
-            <w:rStyle w:val="Lienhypertexte"/>
-            <w:noProof/>
-            <w:rPrChange w:id="113" w:author="Auteur">
-              <w:rPr>
-                <w:rStyle w:val="Lienhypertexte"/>
-                <w:noProof/>
-              </w:rPr>
-            </w:rPrChange>
-          </w:rPr>
-          <w:delText>Installer le patch d’application</w:delText>
-        </w:r>
-        <w:r>
-          <w:rPr>
-            <w:noProof/>
-            <w:webHidden/>
-          </w:rPr>
-          <w:tab/>
-          <w:delText>15</w:delText>
-        </w:r>
-      </w:del>
+      <w:ins w:id="157" w:author="Auteur">
+        <w:del w:id="158" w:author="Auteur">
+          <w:r>
+            <w:rPr>
+              <w:rStyle w:val="Lienhypertexte"/>
+              <w:noProof/>
+            </w:rPr>
+            <w:delText>Installer le patch d’application</w:delText>
+          </w:r>
+          <w:r>
+            <w:rPr>
+              <w:noProof/>
+              <w:webHidden/>
+            </w:rPr>
+            <w:tab/>
+            <w:delText>15</w:delText>
+          </w:r>
+        </w:del>
+      </w:ins>
+    </w:p>
+    <w:p>
+      <w:pPr>
+        <w:pStyle w:val="TM2"/>
+        <w:tabs>
+          <w:tab w:val="right" w:pos="8777"/>
+        </w:tabs>
+        <w:rPr>
+          <w:ins w:id="159" w:author="Auteur"/>
+          <w:del w:id="160" w:author="Auteur"/>
+          <w:rFonts w:asciiTheme="minorHAnsi" w:eastAsiaTheme="minorEastAsia" w:hAnsiTheme="minorHAnsi" w:cstheme="minorBidi"/>
+          <w:b w:val="0"/>
+          <w:bCs w:val="0"/>
+          <w:noProof/>
+          <w:color w:val="auto"/>
+          <w:sz w:val="22"/>
+          <w:szCs w:val="22"/>
+        </w:rPr>
+      </w:pPr>
+      <w:ins w:id="161" w:author="Auteur">
+        <w:del w:id="162" w:author="Auteur">
+          <w:r>
+            <w:rPr>
+              <w:rStyle w:val="Lienhypertexte"/>
+              <w:b w:val="0"/>
+              <w:bCs w:val="0"/>
+              <w:noProof/>
+            </w:rPr>
+            <w:delText>Publier le web service</w:delText>
+          </w:r>
+          <w:r>
+            <w:rPr>
+              <w:noProof/>
+              <w:webHidden/>
+            </w:rPr>
+            <w:tab/>
+            <w:delText>17</w:delText>
+          </w:r>
+        </w:del>
+      </w:ins>
     </w:p>
     <w:p>
       <w:pPr>
@@ -3425,7 +3884,8 @@
           <w:tab w:val="right" w:pos="8777"/>
         </w:tabs>
         <w:rPr>
-          <w:del w:id="114" w:author="Auteur"/>
+          <w:ins w:id="163" w:author="Auteur"/>
+          <w:del w:id="164" w:author="Auteur"/>
           <w:rFonts w:asciiTheme="minorHAnsi" w:eastAsiaTheme="minorEastAsia" w:hAnsiTheme="minorHAnsi" w:cstheme="minorBidi"/>
           <w:noProof/>
           <w:color w:val="auto"/>
@@ -3433,35 +3893,32 @@
           <w:szCs w:val="22"/>
         </w:rPr>
       </w:pPr>
-      <w:del w:id="115" w:author="Auteur">
-        <w:r>
-          <w:rPr>
-            <w:rStyle w:val="Lienhypertexte"/>
-            <w:noProof/>
-            <w:rPrChange w:id="116" w:author="Auteur">
-              <w:rPr>
-                <w:rStyle w:val="Lienhypertexte"/>
-                <w:noProof/>
-              </w:rPr>
-            </w:rPrChange>
-          </w:rPr>
-          <w:delText>Cas des erreurs dans la trace</w:delText>
-        </w:r>
-        <w:r>
-          <w:rPr>
-            <w:noProof/>
-            <w:webHidden/>
-          </w:rPr>
-          <w:tab/>
-          <w:delText>17</w:delText>
-        </w:r>
-      </w:del>
+      <w:ins w:id="165" w:author="Auteur">
+        <w:del w:id="166" w:author="Auteur">
+          <w:r>
+            <w:rPr>
+              <w:rStyle w:val="Lienhypertexte"/>
+              <w:noProof/>
+            </w:rPr>
+            <w:delText>Cas des erreurs dans la trace</w:delText>
+          </w:r>
+          <w:r>
+            <w:rPr>
+              <w:noProof/>
+              <w:webHidden/>
+            </w:rPr>
+            <w:tab/>
+            <w:delText>17</w:delText>
+          </w:r>
+        </w:del>
+      </w:ins>
     </w:p>
     <w:p>
       <w:pPr>
         <w:pStyle w:val="TM1"/>
         <w:rPr>
-          <w:del w:id="117" w:author="Auteur"/>
+          <w:ins w:id="167" w:author="Auteur"/>
+          <w:del w:id="168" w:author="Auteur"/>
           <w:rFonts w:asciiTheme="minorHAnsi" w:eastAsiaTheme="minorEastAsia" w:hAnsiTheme="minorHAnsi" w:cstheme="minorBidi"/>
           <w:b w:val="0"/>
           <w:bCs w:val="0"/>
@@ -3471,32 +3928,141 @@
           <w:szCs w:val="22"/>
         </w:rPr>
       </w:pPr>
-      <w:del w:id="118" w:author="Auteur">
-        <w:r>
-          <w:rPr>
-            <w:rStyle w:val="Lienhypertexte"/>
-            <w:rPrChange w:id="119" w:author="Auteur">
-              <w:rPr>
-                <w:rStyle w:val="Lienhypertexte"/>
-              </w:rPr>
-            </w:rPrChange>
-          </w:rPr>
-          <w:delText>Utiliser le portail</w:delText>
-        </w:r>
-        <w:r>
-          <w:rPr>
-            <w:webHidden/>
-          </w:rPr>
-          <w:tab/>
-          <w:delText>18</w:delText>
-        </w:r>
-      </w:del>
+      <w:ins w:id="169" w:author="Auteur">
+        <w:del w:id="170" w:author="Auteur">
+          <w:r>
+            <w:rPr>
+              <w:rStyle w:val="Lienhypertexte"/>
+              <w:b w:val="0"/>
+              <w:bCs w:val="0"/>
+              <w:caps w:val="0"/>
+            </w:rPr>
+            <w:delText>Utiliser le portail</w:delText>
+          </w:r>
+          <w:r>
+            <w:rPr>
+              <w:webHidden/>
+            </w:rPr>
+            <w:tab/>
+            <w:delText>18</w:delText>
+          </w:r>
+        </w:del>
+      </w:ins>
+    </w:p>
+    <w:p>
+      <w:pPr>
+        <w:pStyle w:val="TM3"/>
+        <w:tabs>
+          <w:tab w:val="right" w:pos="8777"/>
+        </w:tabs>
+        <w:rPr>
+          <w:ins w:id="171" w:author="Auteur"/>
+          <w:del w:id="172" w:author="Auteur"/>
+          <w:rFonts w:asciiTheme="minorHAnsi" w:eastAsiaTheme="minorEastAsia" w:hAnsiTheme="minorHAnsi" w:cstheme="minorBidi"/>
+          <w:noProof/>
+          <w:color w:val="auto"/>
+          <w:sz w:val="22"/>
+          <w:szCs w:val="22"/>
+        </w:rPr>
+      </w:pPr>
+      <w:ins w:id="173" w:author="Auteur">
+        <w:del w:id="174" w:author="Auteur">
+          <w:r>
+            <w:rPr>
+              <w:rStyle w:val="Lienhypertexte"/>
+              <w:noProof/>
+            </w:rPr>
+            <w:delText>Accéder au portail</w:delText>
+          </w:r>
+          <w:r>
+            <w:rPr>
+              <w:noProof/>
+              <w:webHidden/>
+            </w:rPr>
+            <w:tab/>
+            <w:delText>18</w:delText>
+          </w:r>
+        </w:del>
+      </w:ins>
+    </w:p>
+    <w:p>
+      <w:pPr>
+        <w:pStyle w:val="TM3"/>
+        <w:tabs>
+          <w:tab w:val="right" w:pos="8777"/>
+        </w:tabs>
+        <w:rPr>
+          <w:ins w:id="175" w:author="Auteur"/>
+          <w:del w:id="176" w:author="Auteur"/>
+          <w:rFonts w:asciiTheme="minorHAnsi" w:eastAsiaTheme="minorEastAsia" w:hAnsiTheme="minorHAnsi" w:cstheme="minorBidi"/>
+          <w:noProof/>
+          <w:color w:val="auto"/>
+          <w:sz w:val="22"/>
+          <w:szCs w:val="22"/>
+        </w:rPr>
+      </w:pPr>
+      <w:ins w:id="177" w:author="Auteur">
+        <w:del w:id="178" w:author="Auteur">
+          <w:r>
+            <w:rPr>
+              <w:rStyle w:val="Lienhypertexte"/>
+              <w:noProof/>
+            </w:rPr>
+            <w:delText>Consulter une commande</w:delText>
+          </w:r>
+          <w:r>
+            <w:rPr>
+              <w:noProof/>
+              <w:webHidden/>
+            </w:rPr>
+            <w:tab/>
+            <w:delText>19</w:delText>
+          </w:r>
+        </w:del>
+      </w:ins>
+    </w:p>
+    <w:p>
+      <w:pPr>
+        <w:pStyle w:val="TM3"/>
+        <w:tabs>
+          <w:tab w:val="right" w:pos="8777"/>
+        </w:tabs>
+        <w:rPr>
+          <w:ins w:id="179" w:author="Auteur"/>
+          <w:del w:id="180" w:author="Auteur"/>
+          <w:rFonts w:asciiTheme="minorHAnsi" w:eastAsiaTheme="minorEastAsia" w:hAnsiTheme="minorHAnsi" w:cstheme="minorBidi"/>
+          <w:noProof/>
+          <w:color w:val="auto"/>
+          <w:sz w:val="22"/>
+          <w:szCs w:val="22"/>
+        </w:rPr>
+      </w:pPr>
+      <w:ins w:id="181" w:author="Auteur">
+        <w:del w:id="182" w:author="Auteur">
+          <w:r>
+            <w:rPr>
+              <w:rStyle w:val="Lienhypertexte"/>
+              <w:noProof/>
+            </w:rPr>
+            <w:delText>Créer une commande</w:delText>
+          </w:r>
+          <w:r>
+            <w:rPr>
+              <w:noProof/>
+              <w:webHidden/>
+            </w:rPr>
+            <w:tab/>
+            <w:delText>20</w:delText>
+          </w:r>
+        </w:del>
+      </w:ins>
     </w:p>
     <w:p>
       <w:pPr>
         <w:pStyle w:val="TM1"/>
         <w:rPr>
-          <w:del w:id="120" w:author="Auteur"/>
+          <w:ins w:id="183" w:author="Auteur"/>
+          <w:del w:id="184" w:author="Auteur"/>
           <w:rFonts w:asciiTheme="minorHAnsi" w:eastAsiaTheme="minorEastAsia" w:hAnsiTheme="minorHAnsi" w:cstheme="minorBidi"/>
           <w:b w:val="0"/>
           <w:bCs w:val="0"/>
@@ -3506,15 +4072,453 @@
           <w:szCs w:val="22"/>
         </w:rPr>
       </w:pPr>
-      <w:del w:id="121" w:author="Auteur">
+      <w:ins w:id="185" w:author="Auteur">
+        <w:del w:id="186" w:author="Auteur">
+          <w:r>
+            <w:rPr>
+              <w:rStyle w:val="Lienhypertexte"/>
+              <w:b w:val="0"/>
+              <w:bCs w:val="0"/>
+              <w:caps w:val="0"/>
+            </w:rPr>
+            <w:delText>Pour les développeurs</w:delText>
+          </w:r>
+          <w:r>
+            <w:rPr>
+              <w:webHidden/>
+            </w:rPr>
+            <w:tab/>
+            <w:delText>22</w:delText>
+          </w:r>
+        </w:del>
+      </w:ins>
+    </w:p>
+    <w:p>
+      <w:pPr>
+        <w:pStyle w:val="TM3"/>
+        <w:tabs>
+          <w:tab w:val="right" w:pos="8777"/>
+        </w:tabs>
+        <w:rPr>
+          <w:ins w:id="187" w:author="Auteur"/>
+          <w:del w:id="188" w:author="Auteur"/>
+          <w:rFonts w:asciiTheme="minorHAnsi" w:eastAsiaTheme="minorEastAsia" w:hAnsiTheme="minorHAnsi" w:cstheme="minorBidi"/>
+          <w:noProof/>
+          <w:color w:val="auto"/>
+          <w:sz w:val="22"/>
+          <w:szCs w:val="22"/>
+        </w:rPr>
+      </w:pPr>
+      <w:ins w:id="189" w:author="Auteur">
+        <w:del w:id="190" w:author="Auteur">
+          <w:r>
+            <w:rPr>
+              <w:rStyle w:val="Lienhypertexte"/>
+              <w:noProof/>
+            </w:rPr>
+            <w:delText>Lister les commandes</w:delText>
+          </w:r>
+          <w:r>
+            <w:rPr>
+              <w:noProof/>
+              <w:webHidden/>
+            </w:rPr>
+            <w:tab/>
+            <w:delText>23</w:delText>
+          </w:r>
+        </w:del>
+      </w:ins>
+    </w:p>
+    <w:p>
+      <w:pPr>
+        <w:pStyle w:val="TM3"/>
+        <w:tabs>
+          <w:tab w:val="right" w:pos="8777"/>
+        </w:tabs>
+        <w:rPr>
+          <w:ins w:id="191" w:author="Auteur"/>
+          <w:del w:id="192" w:author="Auteur"/>
+          <w:rFonts w:asciiTheme="minorHAnsi" w:eastAsiaTheme="minorEastAsia" w:hAnsiTheme="minorHAnsi" w:cstheme="minorBidi"/>
+          <w:noProof/>
+          <w:color w:val="auto"/>
+          <w:sz w:val="22"/>
+          <w:szCs w:val="22"/>
+        </w:rPr>
+      </w:pPr>
+      <w:ins w:id="193" w:author="Auteur">
+        <w:del w:id="194" w:author="Auteur">
+          <w:r>
+            <w:rPr>
+              <w:rStyle w:val="Lienhypertexte"/>
+              <w:noProof/>
+            </w:rPr>
+            <w:delText>Lire une commande</w:delText>
+          </w:r>
+          <w:r>
+            <w:rPr>
+              <w:noProof/>
+              <w:webHidden/>
+            </w:rPr>
+            <w:tab/>
+            <w:delText>26</w:delText>
+          </w:r>
+        </w:del>
+      </w:ins>
+    </w:p>
+    <w:p>
+      <w:pPr>
+        <w:pStyle w:val="TM3"/>
+        <w:tabs>
+          <w:tab w:val="right" w:pos="8777"/>
+        </w:tabs>
+        <w:rPr>
+          <w:ins w:id="195" w:author="Auteur"/>
+          <w:del w:id="196" w:author="Auteur"/>
+          <w:rFonts w:asciiTheme="minorHAnsi" w:eastAsiaTheme="minorEastAsia" w:hAnsiTheme="minorHAnsi" w:cstheme="minorBidi"/>
+          <w:noProof/>
+          <w:color w:val="auto"/>
+          <w:sz w:val="22"/>
+          <w:szCs w:val="22"/>
+        </w:rPr>
+      </w:pPr>
+      <w:ins w:id="197" w:author="Auteur">
+        <w:del w:id="198" w:author="Auteur">
+          <w:r>
+            <w:rPr>
+              <w:rStyle w:val="Lienhypertexte"/>
+              <w:noProof/>
+            </w:rPr>
+            <w:delText>Créer une commande en étant connecté</w:delText>
+          </w:r>
+          <w:r>
+            <w:rPr>
+              <w:noProof/>
+              <w:webHidden/>
+            </w:rPr>
+            <w:tab/>
+            <w:delText>28</w:delText>
+          </w:r>
+        </w:del>
+      </w:ins>
+    </w:p>
+    <w:p>
+      <w:pPr>
+        <w:pStyle w:val="TM1"/>
+        <w:rPr>
+          <w:del w:id="199" w:author="Auteur"/>
+          <w:rFonts w:asciiTheme="minorHAnsi" w:eastAsiaTheme="minorEastAsia" w:hAnsiTheme="minorHAnsi" w:cstheme="minorBidi"/>
+          <w:b w:val="0"/>
+          <w:bCs w:val="0"/>
+          <w:caps w:val="0"/>
+          <w:color w:val="auto"/>
+          <w:sz w:val="22"/>
+          <w:szCs w:val="22"/>
+        </w:rPr>
+      </w:pPr>
+      <w:del w:id="200" w:author="Auteur">
         <w:r>
           <w:rPr>
             <w:rStyle w:val="Lienhypertexte"/>
-            <w:rPrChange w:id="122" w:author="Auteur">
-              <w:rPr>
-                <w:rStyle w:val="Lienhypertexte"/>
-              </w:rPr>
-            </w:rPrChange>
+            <w:b w:val="0"/>
+            <w:bCs w:val="0"/>
+            <w:caps w:val="0"/>
+          </w:rPr>
+          <w:delText>Prérequis</w:delText>
+        </w:r>
+        <w:r>
+          <w:rPr>
+            <w:webHidden/>
+          </w:rPr>
+          <w:tab/>
+          <w:delText>5</w:delText>
+        </w:r>
+      </w:del>
+    </w:p>
+    <w:p>
+      <w:pPr>
+        <w:pStyle w:val="TM1"/>
+        <w:rPr>
+          <w:del w:id="201" w:author="Auteur"/>
+          <w:rFonts w:asciiTheme="minorHAnsi" w:eastAsiaTheme="minorEastAsia" w:hAnsiTheme="minorHAnsi" w:cstheme="minorBidi"/>
+          <w:b w:val="0"/>
+          <w:bCs w:val="0"/>
+          <w:caps w:val="0"/>
+          <w:color w:val="auto"/>
+          <w:sz w:val="22"/>
+          <w:szCs w:val="22"/>
+        </w:rPr>
+      </w:pPr>
+      <w:del w:id="202" w:author="Auteur">
+        <w:r>
+          <w:rPr>
+            <w:rStyle w:val="Lienhypertexte"/>
+            <w:b w:val="0"/>
+            <w:bCs w:val="0"/>
+            <w:caps w:val="0"/>
+          </w:rPr>
+          <w:delText>Créer le portail</w:delText>
+        </w:r>
+        <w:r>
+          <w:rPr>
+            <w:webHidden/>
+          </w:rPr>
+          <w:tab/>
+          <w:delText>6</w:delText>
+        </w:r>
+      </w:del>
+    </w:p>
+    <w:p>
+      <w:pPr>
+        <w:pStyle w:val="TM3"/>
+        <w:tabs>
+          <w:tab w:val="right" w:pos="8777"/>
+        </w:tabs>
+        <w:rPr>
+          <w:del w:id="203" w:author="Auteur"/>
+          <w:rFonts w:asciiTheme="minorHAnsi" w:eastAsiaTheme="minorEastAsia" w:hAnsiTheme="minorHAnsi" w:cstheme="minorBidi"/>
+          <w:noProof/>
+          <w:color w:val="auto"/>
+          <w:sz w:val="22"/>
+          <w:szCs w:val="22"/>
+        </w:rPr>
+      </w:pPr>
+      <w:del w:id="204" w:author="Auteur">
+        <w:r>
+          <w:rPr>
+            <w:rStyle w:val="Lienhypertexte"/>
+            <w:noProof/>
+          </w:rPr>
+          <w:delText>Configurer le serveur Web Syracuse</w:delText>
+        </w:r>
+        <w:r>
+          <w:rPr>
+            <w:noProof/>
+            <w:webHidden/>
+          </w:rPr>
+          <w:tab/>
+          <w:delText>11</w:delText>
+        </w:r>
+      </w:del>
+    </w:p>
+    <w:p>
+      <w:pPr>
+        <w:pStyle w:val="TM3"/>
+        <w:tabs>
+          <w:tab w:val="right" w:pos="8777"/>
+        </w:tabs>
+        <w:rPr>
+          <w:del w:id="205" w:author="Auteur"/>
+          <w:rFonts w:asciiTheme="minorHAnsi" w:eastAsiaTheme="minorEastAsia" w:hAnsiTheme="minorHAnsi" w:cstheme="minorBidi"/>
+          <w:noProof/>
+          <w:color w:val="auto"/>
+          <w:sz w:val="22"/>
+          <w:szCs w:val="22"/>
+        </w:rPr>
+      </w:pPr>
+      <w:del w:id="206" w:author="Auteur">
+        <w:r>
+          <w:rPr>
+            <w:rStyle w:val="Lienhypertexte"/>
+            <w:noProof/>
+          </w:rPr>
+          <w:delText>Configurer le pool de Web services</w:delText>
+        </w:r>
+        <w:r>
+          <w:rPr>
+            <w:noProof/>
+            <w:webHidden/>
+          </w:rPr>
+          <w:tab/>
+          <w:delText>11</w:delText>
+        </w:r>
+      </w:del>
+    </w:p>
+    <w:p>
+      <w:pPr>
+        <w:pStyle w:val="TM3"/>
+        <w:tabs>
+          <w:tab w:val="right" w:pos="8777"/>
+        </w:tabs>
+        <w:rPr>
+          <w:del w:id="207" w:author="Auteur"/>
+          <w:rFonts w:asciiTheme="minorHAnsi" w:eastAsiaTheme="minorEastAsia" w:hAnsiTheme="minorHAnsi" w:cstheme="minorBidi"/>
+          <w:noProof/>
+          <w:color w:val="auto"/>
+          <w:sz w:val="22"/>
+          <w:szCs w:val="22"/>
+        </w:rPr>
+      </w:pPr>
+      <w:del w:id="208" w:author="Auteur">
+        <w:r>
+          <w:rPr>
+            <w:rStyle w:val="Lienhypertexte"/>
+            <w:noProof/>
+          </w:rPr>
+          <w:delText>Télécharger les fichiers projets du portail web PHP</w:delText>
+        </w:r>
+        <w:r>
+          <w:rPr>
+            <w:noProof/>
+            <w:webHidden/>
+          </w:rPr>
+          <w:tab/>
+          <w:delText>13</w:delText>
+        </w:r>
+      </w:del>
+    </w:p>
+    <w:p>
+      <w:pPr>
+        <w:pStyle w:val="TM3"/>
+        <w:tabs>
+          <w:tab w:val="right" w:pos="8777"/>
+        </w:tabs>
+        <w:rPr>
+          <w:del w:id="209" w:author="Auteur"/>
+          <w:rFonts w:asciiTheme="minorHAnsi" w:eastAsiaTheme="minorEastAsia" w:hAnsiTheme="minorHAnsi" w:cstheme="minorBidi"/>
+          <w:noProof/>
+          <w:color w:val="auto"/>
+          <w:sz w:val="22"/>
+          <w:szCs w:val="22"/>
+        </w:rPr>
+      </w:pPr>
+      <w:del w:id="210" w:author="Auteur">
+        <w:r>
+          <w:rPr>
+            <w:rStyle w:val="Lienhypertexte"/>
+            <w:noProof/>
+          </w:rPr>
+          <w:delText>Configurer le portail</w:delText>
+        </w:r>
+        <w:r>
+          <w:rPr>
+            <w:noProof/>
+            <w:webHidden/>
+          </w:rPr>
+          <w:tab/>
+          <w:delText>14</w:delText>
+        </w:r>
+      </w:del>
+    </w:p>
+    <w:p>
+      <w:pPr>
+        <w:pStyle w:val="TM3"/>
+        <w:tabs>
+          <w:tab w:val="right" w:pos="8777"/>
+        </w:tabs>
+        <w:rPr>
+          <w:del w:id="211" w:author="Auteur"/>
+          <w:rFonts w:asciiTheme="minorHAnsi" w:eastAsiaTheme="minorEastAsia" w:hAnsiTheme="minorHAnsi" w:cstheme="minorBidi"/>
+          <w:noProof/>
+          <w:color w:val="auto"/>
+          <w:sz w:val="22"/>
+          <w:szCs w:val="22"/>
+        </w:rPr>
+      </w:pPr>
+      <w:del w:id="212" w:author="Auteur">
+        <w:r>
+          <w:rPr>
+            <w:rStyle w:val="Lienhypertexte"/>
+            <w:noProof/>
+          </w:rPr>
+          <w:delText>Installer le patch d’application</w:delText>
+        </w:r>
+        <w:r>
+          <w:rPr>
+            <w:noProof/>
+            <w:webHidden/>
+          </w:rPr>
+          <w:tab/>
+          <w:delText>15</w:delText>
+        </w:r>
+      </w:del>
+    </w:p>
+    <w:p>
+      <w:pPr>
+        <w:pStyle w:val="TM3"/>
+        <w:tabs>
+          <w:tab w:val="right" w:pos="8777"/>
+        </w:tabs>
+        <w:rPr>
+          <w:del w:id="213" w:author="Auteur"/>
+          <w:rFonts w:asciiTheme="minorHAnsi" w:eastAsiaTheme="minorEastAsia" w:hAnsiTheme="minorHAnsi" w:cstheme="minorBidi"/>
+          <w:noProof/>
+          <w:color w:val="auto"/>
+          <w:sz w:val="22"/>
+          <w:szCs w:val="22"/>
+        </w:rPr>
+      </w:pPr>
+      <w:del w:id="214" w:author="Auteur">
+        <w:r>
+          <w:rPr>
+            <w:rStyle w:val="Lienhypertexte"/>
+            <w:noProof/>
+          </w:rPr>
+          <w:delText>Cas des erreurs dans la trace</w:delText>
+        </w:r>
+        <w:r>
+          <w:rPr>
+            <w:noProof/>
+            <w:webHidden/>
+          </w:rPr>
+          <w:tab/>
+          <w:delText>17</w:delText>
+        </w:r>
+      </w:del>
+    </w:p>
+    <w:p>
+      <w:pPr>
+        <w:pStyle w:val="TM1"/>
+        <w:rPr>
+          <w:del w:id="215" w:author="Auteur"/>
+          <w:rFonts w:asciiTheme="minorHAnsi" w:eastAsiaTheme="minorEastAsia" w:hAnsiTheme="minorHAnsi" w:cstheme="minorBidi"/>
+          <w:b w:val="0"/>
+          <w:bCs w:val="0"/>
+          <w:caps w:val="0"/>
+          <w:color w:val="auto"/>
+          <w:sz w:val="22"/>
+          <w:szCs w:val="22"/>
+        </w:rPr>
+      </w:pPr>
+      <w:del w:id="216" w:author="Auteur">
+        <w:r>
+          <w:rPr>
+            <w:rStyle w:val="Lienhypertexte"/>
+            <w:b w:val="0"/>
+            <w:bCs w:val="0"/>
+            <w:caps w:val="0"/>
+          </w:rPr>
+          <w:delText>Utiliser le portail</w:delText>
+        </w:r>
+        <w:r>
+          <w:rPr>
+            <w:webHidden/>
+          </w:rPr>
+          <w:tab/>
+          <w:delText>18</w:delText>
+        </w:r>
+      </w:del>
+    </w:p>
+    <w:p>
+      <w:pPr>
+        <w:pStyle w:val="TM1"/>
+        <w:rPr>
+          <w:del w:id="217" w:author="Auteur"/>
+          <w:rFonts w:asciiTheme="minorHAnsi" w:eastAsiaTheme="minorEastAsia" w:hAnsiTheme="minorHAnsi" w:cstheme="minorBidi"/>
+          <w:b w:val="0"/>
+          <w:bCs w:val="0"/>
+          <w:caps w:val="0"/>
+          <w:color w:val="auto"/>
+          <w:sz w:val="22"/>
+          <w:szCs w:val="22"/>
+        </w:rPr>
+      </w:pPr>
+      <w:del w:id="218" w:author="Auteur">
+        <w:r>
+          <w:rPr>
+            <w:rStyle w:val="Lienhypertexte"/>
+            <w:b w:val="0"/>
+            <w:bCs w:val="0"/>
+            <w:caps w:val="0"/>
           </w:rPr>
           <w:delText>Pour les développeurs</w:delText>
         </w:r>
@@ -3534,7 +4538,7 @@
           <w:tab w:val="right" w:pos="8777"/>
         </w:tabs>
         <w:rPr>
-          <w:del w:id="123" w:author="Auteur"/>
+          <w:del w:id="219" w:author="Auteur"/>
           <w:rFonts w:asciiTheme="minorHAnsi" w:eastAsiaTheme="minorEastAsia" w:hAnsiTheme="minorHAnsi" w:cstheme="minorBidi"/>
           <w:b w:val="0"/>
           <w:bCs w:val="0"/>
@@ -3544,7 +4548,7 @@
           <w:szCs w:val="22"/>
         </w:rPr>
       </w:pPr>
-      <w:del w:id="124" w:author="Auteur">
+      <w:del w:id="220" w:author="Auteur">
         <w:r>
           <w:rPr>
             <w:rStyle w:val="Lienhypertexte"/>
@@ -3568,7 +4572,7 @@
       <w:pPr>
         <w:pStyle w:val="TM1"/>
         <w:rPr>
-          <w:del w:id="125" w:author="Auteur"/>
+          <w:del w:id="221" w:author="Auteur"/>
           <w:rFonts w:asciiTheme="minorHAnsi" w:eastAsiaTheme="minorEastAsia" w:hAnsiTheme="minorHAnsi" w:cstheme="minorBidi"/>
           <w:b w:val="0"/>
           <w:bCs w:val="0"/>
@@ -3578,7 +4582,7 @@
           <w:szCs w:val="22"/>
         </w:rPr>
       </w:pPr>
-      <w:del w:id="126" w:author="Auteur">
+      <w:del w:id="222" w:author="Auteur">
         <w:r>
           <w:rPr>
             <w:rStyle w:val="Lienhypertexte"/>
@@ -3604,7 +4608,7 @@
           <w:tab w:val="right" w:pos="8777"/>
         </w:tabs>
         <w:rPr>
-          <w:del w:id="127" w:author="Auteur"/>
+          <w:del w:id="223" w:author="Auteur"/>
           <w:rFonts w:asciiTheme="minorHAnsi" w:eastAsiaTheme="minorEastAsia" w:hAnsiTheme="minorHAnsi" w:cstheme="minorBidi"/>
           <w:b w:val="0"/>
           <w:bCs w:val="0"/>
@@ -3614,7 +4618,7 @@
           <w:szCs w:val="22"/>
         </w:rPr>
       </w:pPr>
-      <w:del w:id="128" w:author="Auteur">
+      <w:del w:id="224" w:author="Auteur">
         <w:r>
           <w:rPr>
             <w:rStyle w:val="Lienhypertexte"/>
@@ -3638,7 +4642,7 @@
       <w:pPr>
         <w:pStyle w:val="TM1"/>
         <w:rPr>
-          <w:del w:id="129" w:author="Auteur"/>
+          <w:del w:id="225" w:author="Auteur"/>
           <w:rFonts w:asciiTheme="minorHAnsi" w:eastAsiaTheme="minorEastAsia" w:hAnsiTheme="minorHAnsi" w:cstheme="minorBidi"/>
           <w:b w:val="0"/>
           <w:bCs w:val="0"/>
@@ -3648,7 +4652,7 @@
           <w:szCs w:val="22"/>
         </w:rPr>
       </w:pPr>
-      <w:del w:id="130" w:author="Auteur">
+      <w:del w:id="226" w:author="Auteur">
         <w:r>
           <w:rPr>
             <w:rStyle w:val="Lienhypertexte"/>
@@ -3674,7 +4678,7 @@
           <w:tab w:val="right" w:pos="8777"/>
         </w:tabs>
         <w:rPr>
-          <w:del w:id="131" w:author="Auteur"/>
+          <w:del w:id="227" w:author="Auteur"/>
           <w:rFonts w:asciiTheme="minorHAnsi" w:eastAsiaTheme="minorEastAsia" w:hAnsiTheme="minorHAnsi" w:cstheme="minorBidi"/>
           <w:b w:val="0"/>
           <w:bCs w:val="0"/>
@@ -3684,7 +4688,7 @@
           <w:szCs w:val="22"/>
         </w:rPr>
       </w:pPr>
-      <w:del w:id="132" w:author="Auteur">
+      <w:del w:id="228" w:author="Auteur">
         <w:r>
           <w:rPr>
             <w:rStyle w:val="Lienhypertexte"/>
@@ -3711,7 +4715,7 @@
           <w:tab w:val="right" w:pos="8777"/>
         </w:tabs>
         <w:rPr>
-          <w:del w:id="133" w:author="Auteur"/>
+          <w:del w:id="229" w:author="Auteur"/>
           <w:rFonts w:asciiTheme="minorHAnsi" w:eastAsiaTheme="minorEastAsia" w:hAnsiTheme="minorHAnsi" w:cstheme="minorBidi"/>
           <w:b w:val="0"/>
           <w:bCs w:val="0"/>
@@ -3721,7 +4725,7 @@
           <w:szCs w:val="22"/>
         </w:rPr>
       </w:pPr>
-      <w:del w:id="134" w:author="Auteur">
+      <w:del w:id="230" w:author="Auteur">
         <w:r>
           <w:rPr>
             <w:rStyle w:val="Lienhypertexte"/>
@@ -3748,7 +4752,7 @@
           <w:tab w:val="right" w:pos="8777"/>
         </w:tabs>
         <w:rPr>
-          <w:del w:id="135" w:author="Auteur"/>
+          <w:del w:id="231" w:author="Auteur"/>
           <w:rFonts w:asciiTheme="minorHAnsi" w:eastAsiaTheme="minorEastAsia" w:hAnsiTheme="minorHAnsi" w:cstheme="minorBidi"/>
           <w:noProof/>
           <w:color w:val="auto"/>
@@ -3756,7 +4760,7 @@
           <w:szCs w:val="22"/>
         </w:rPr>
       </w:pPr>
-      <w:del w:id="136" w:author="Auteur">
+      <w:del w:id="232" w:author="Auteur">
         <w:r>
           <w:rPr>
             <w:rStyle w:val="Lienhypertexte"/>
@@ -3781,7 +4785,7 @@
           <w:tab w:val="right" w:pos="8777"/>
         </w:tabs>
         <w:rPr>
-          <w:del w:id="137" w:author="Auteur"/>
+          <w:del w:id="233" w:author="Auteur"/>
           <w:rFonts w:asciiTheme="minorHAnsi" w:eastAsiaTheme="minorEastAsia" w:hAnsiTheme="minorHAnsi" w:cstheme="minorBidi"/>
           <w:b w:val="0"/>
           <w:bCs w:val="0"/>
@@ -3791,7 +4795,7 @@
           <w:szCs w:val="22"/>
         </w:rPr>
       </w:pPr>
-      <w:del w:id="138" w:author="Auteur">
+      <w:del w:id="234" w:author="Auteur">
         <w:r>
           <w:rPr>
             <w:rStyle w:val="Lienhypertexte"/>
@@ -3818,7 +4822,7 @@
           <w:tab w:val="right" w:pos="8777"/>
         </w:tabs>
         <w:rPr>
-          <w:del w:id="139" w:author="Auteur"/>
+          <w:del w:id="235" w:author="Auteur"/>
           <w:rFonts w:asciiTheme="minorHAnsi" w:eastAsiaTheme="minorEastAsia" w:hAnsiTheme="minorHAnsi" w:cstheme="minorBidi"/>
           <w:noProof/>
           <w:color w:val="auto"/>
@@ -3826,7 +4830,7 @@
           <w:szCs w:val="22"/>
         </w:rPr>
       </w:pPr>
-      <w:del w:id="140" w:author="Auteur">
+      <w:del w:id="236" w:author="Auteur">
         <w:r>
           <w:rPr>
             <w:rStyle w:val="Lienhypertexte"/>
@@ -3851,7 +4855,7 @@
           <w:tab w:val="right" w:pos="8777"/>
         </w:tabs>
         <w:rPr>
-          <w:del w:id="141" w:author="Auteur"/>
+          <w:del w:id="237" w:author="Auteur"/>
           <w:rFonts w:asciiTheme="minorHAnsi" w:eastAsiaTheme="minorEastAsia" w:hAnsiTheme="minorHAnsi" w:cstheme="minorBidi"/>
           <w:noProof/>
           <w:color w:val="auto"/>
@@ -3859,7 +4863,7 @@
           <w:szCs w:val="22"/>
         </w:rPr>
       </w:pPr>
-      <w:del w:id="142" w:author="Auteur">
+      <w:del w:id="238" w:author="Auteur">
         <w:r>
           <w:rPr>
             <w:rStyle w:val="Lienhypertexte"/>
@@ -3884,7 +4888,7 @@
           <w:tab w:val="right" w:pos="8777"/>
         </w:tabs>
         <w:rPr>
-          <w:del w:id="143" w:author="Auteur"/>
+          <w:del w:id="239" w:author="Auteur"/>
           <w:rFonts w:asciiTheme="minorHAnsi" w:eastAsiaTheme="minorEastAsia" w:hAnsiTheme="minorHAnsi" w:cstheme="minorBidi"/>
           <w:noProof/>
           <w:color w:val="auto"/>
@@ -3892,7 +4896,7 @@
           <w:szCs w:val="22"/>
         </w:rPr>
       </w:pPr>
-      <w:del w:id="144" w:author="Auteur">
+      <w:del w:id="240" w:author="Auteur">
         <w:r>
           <w:rPr>
             <w:rStyle w:val="Lienhypertexte"/>
@@ -3917,7 +4921,7 @@
           <w:tab w:val="right" w:pos="8777"/>
         </w:tabs>
         <w:rPr>
-          <w:del w:id="145" w:author="Auteur"/>
+          <w:del w:id="241" w:author="Auteur"/>
           <w:rFonts w:asciiTheme="minorHAnsi" w:eastAsiaTheme="minorEastAsia" w:hAnsiTheme="minorHAnsi" w:cstheme="minorBidi"/>
           <w:b w:val="0"/>
           <w:bCs w:val="0"/>
@@ -3927,7 +4931,7 @@
           <w:szCs w:val="22"/>
         </w:rPr>
       </w:pPr>
-      <w:del w:id="146" w:author="Auteur">
+      <w:del w:id="242" w:author="Auteur">
         <w:r>
           <w:rPr>
             <w:rStyle w:val="Lienhypertexte"/>
@@ -3954,7 +4958,7 @@
           <w:tab w:val="right" w:pos="8777"/>
         </w:tabs>
         <w:rPr>
-          <w:del w:id="147" w:author="Auteur"/>
+          <w:del w:id="243" w:author="Auteur"/>
           <w:rFonts w:asciiTheme="minorHAnsi" w:eastAsiaTheme="minorEastAsia" w:hAnsiTheme="minorHAnsi" w:cstheme="minorBidi"/>
           <w:noProof/>
           <w:color w:val="auto"/>
@@ -3962,7 +4966,7 @@
           <w:szCs w:val="22"/>
         </w:rPr>
       </w:pPr>
-      <w:del w:id="148" w:author="Auteur">
+      <w:del w:id="244" w:author="Auteur">
         <w:r>
           <w:rPr>
             <w:rStyle w:val="Lienhypertexte"/>
@@ -3984,7 +4988,7 @@
       <w:pPr>
         <w:pStyle w:val="TM1"/>
         <w:rPr>
-          <w:del w:id="149" w:author="Auteur"/>
+          <w:del w:id="245" w:author="Auteur"/>
           <w:rFonts w:asciiTheme="minorHAnsi" w:eastAsiaTheme="minorEastAsia" w:hAnsiTheme="minorHAnsi" w:cstheme="minorBidi"/>
           <w:b w:val="0"/>
           <w:bCs w:val="0"/>
@@ -3994,7 +4998,7 @@
           <w:szCs w:val="22"/>
         </w:rPr>
       </w:pPr>
-      <w:del w:id="150" w:author="Auteur">
+      <w:del w:id="246" w:author="Auteur">
         <w:r>
           <w:rPr>
             <w:rStyle w:val="Lienhypertexte"/>
@@ -4020,7 +5024,7 @@
           <w:tab w:val="right" w:pos="8777"/>
         </w:tabs>
         <w:rPr>
-          <w:del w:id="151" w:author="Auteur"/>
+          <w:del w:id="247" w:author="Auteur"/>
           <w:rFonts w:asciiTheme="minorHAnsi" w:eastAsiaTheme="minorEastAsia" w:hAnsiTheme="minorHAnsi" w:cstheme="minorBidi"/>
           <w:b w:val="0"/>
           <w:bCs w:val="0"/>
@@ -4030,7 +5034,7 @@
           <w:szCs w:val="22"/>
         </w:rPr>
       </w:pPr>
-      <w:del w:id="152" w:author="Auteur">
+      <w:del w:id="248" w:author="Auteur">
         <w:r>
           <w:rPr>
             <w:rStyle w:val="Lienhypertexte"/>
@@ -4057,7 +5061,7 @@
           <w:tab w:val="right" w:pos="8777"/>
         </w:tabs>
         <w:rPr>
-          <w:del w:id="153" w:author="Auteur"/>
+          <w:del w:id="249" w:author="Auteur"/>
           <w:rFonts w:asciiTheme="minorHAnsi" w:eastAsiaTheme="minorEastAsia" w:hAnsiTheme="minorHAnsi" w:cstheme="minorBidi"/>
           <w:b w:val="0"/>
           <w:bCs w:val="0"/>
@@ -4067,7 +5071,7 @@
           <w:szCs w:val="22"/>
         </w:rPr>
       </w:pPr>
-      <w:del w:id="154" w:author="Auteur">
+      <w:del w:id="250" w:author="Auteur">
         <w:r>
           <w:rPr>
             <w:rStyle w:val="Lienhypertexte"/>
@@ -4094,7 +5098,7 @@
           <w:tab w:val="right" w:pos="8777"/>
         </w:tabs>
         <w:rPr>
-          <w:del w:id="155" w:author="Auteur"/>
+          <w:del w:id="251" w:author="Auteur"/>
           <w:rFonts w:asciiTheme="minorHAnsi" w:eastAsiaTheme="minorEastAsia" w:hAnsiTheme="minorHAnsi" w:cstheme="minorBidi"/>
           <w:b w:val="0"/>
           <w:bCs w:val="0"/>
@@ -4104,7 +5108,7 @@
           <w:szCs w:val="22"/>
         </w:rPr>
       </w:pPr>
-      <w:del w:id="156" w:author="Auteur">
+      <w:del w:id="252" w:author="Auteur">
         <w:r>
           <w:rPr>
             <w:rStyle w:val="Lienhypertexte"/>
@@ -4131,7 +5135,7 @@
           <w:tab w:val="right" w:pos="8777"/>
         </w:tabs>
         <w:rPr>
-          <w:del w:id="157" w:author="Auteur"/>
+          <w:del w:id="253" w:author="Auteur"/>
           <w:rFonts w:asciiTheme="minorHAnsi" w:eastAsiaTheme="minorEastAsia" w:hAnsiTheme="minorHAnsi" w:cstheme="minorBidi"/>
           <w:b w:val="0"/>
           <w:bCs w:val="0"/>
@@ -4141,7 +5145,7 @@
           <w:szCs w:val="22"/>
         </w:rPr>
       </w:pPr>
-      <w:del w:id="158" w:author="Auteur">
+      <w:del w:id="254" w:author="Auteur">
         <w:r>
           <w:rPr>
             <w:rStyle w:val="Lienhypertexte"/>
@@ -4165,7 +5169,7 @@
       <w:pPr>
         <w:pStyle w:val="TM1"/>
         <w:rPr>
-          <w:del w:id="159" w:author="Auteur"/>
+          <w:del w:id="255" w:author="Auteur"/>
           <w:rFonts w:asciiTheme="minorHAnsi" w:eastAsiaTheme="minorEastAsia" w:hAnsiTheme="minorHAnsi" w:cstheme="minorBidi"/>
           <w:b w:val="0"/>
           <w:bCs w:val="0"/>
@@ -4175,7 +5179,7 @@
           <w:szCs w:val="22"/>
         </w:rPr>
       </w:pPr>
-      <w:del w:id="160" w:author="Auteur">
+      <w:del w:id="256" w:author="Auteur">
         <w:r>
           <w:rPr>
             <w:rStyle w:val="Lienhypertexte"/>
@@ -4201,7 +5205,7 @@
           <w:tab w:val="right" w:pos="8777"/>
         </w:tabs>
         <w:rPr>
-          <w:del w:id="161" w:author="Auteur"/>
+          <w:del w:id="257" w:author="Auteur"/>
           <w:rFonts w:asciiTheme="minorHAnsi" w:eastAsiaTheme="minorEastAsia" w:hAnsiTheme="minorHAnsi" w:cstheme="minorBidi"/>
           <w:b w:val="0"/>
           <w:bCs w:val="0"/>
@@ -4211,7 +5215,7 @@
           <w:szCs w:val="22"/>
         </w:rPr>
       </w:pPr>
-      <w:del w:id="162" w:author="Auteur">
+      <w:del w:id="258" w:author="Auteur">
         <w:r>
           <w:rPr>
             <w:rStyle w:val="Lienhypertexte"/>
@@ -4238,7 +5242,7 @@
           <w:tab w:val="right" w:pos="8777"/>
         </w:tabs>
         <w:rPr>
-          <w:del w:id="163" w:author="Auteur"/>
+          <w:del w:id="259" w:author="Auteur"/>
           <w:rFonts w:asciiTheme="minorHAnsi" w:eastAsiaTheme="minorEastAsia" w:hAnsiTheme="minorHAnsi" w:cstheme="minorBidi"/>
           <w:b w:val="0"/>
           <w:bCs w:val="0"/>
@@ -4248,7 +5252,7 @@
           <w:szCs w:val="22"/>
         </w:rPr>
       </w:pPr>
-      <w:del w:id="164" w:author="Auteur">
+      <w:del w:id="260" w:author="Auteur">
         <w:r>
           <w:rPr>
             <w:rStyle w:val="Lienhypertexte"/>
@@ -4275,7 +5279,7 @@
           <w:tab w:val="right" w:pos="8777"/>
         </w:tabs>
         <w:rPr>
-          <w:del w:id="165" w:author="Auteur"/>
+          <w:del w:id="261" w:author="Auteur"/>
           <w:rFonts w:asciiTheme="minorHAnsi" w:eastAsiaTheme="minorEastAsia" w:hAnsiTheme="minorHAnsi" w:cstheme="minorBidi"/>
           <w:b w:val="0"/>
           <w:bCs w:val="0"/>
@@ -4285,7 +5289,7 @@
           <w:szCs w:val="22"/>
         </w:rPr>
       </w:pPr>
-      <w:del w:id="166" w:author="Auteur">
+      <w:del w:id="262" w:author="Auteur">
         <w:r>
           <w:rPr>
             <w:rStyle w:val="Lienhypertexte"/>
@@ -4309,7 +5313,7 @@
       <w:pPr>
         <w:pStyle w:val="TM1"/>
         <w:rPr>
-          <w:del w:id="167" w:author="Auteur"/>
+          <w:del w:id="263" w:author="Auteur"/>
           <w:rFonts w:asciiTheme="minorHAnsi" w:eastAsiaTheme="minorEastAsia" w:hAnsiTheme="minorHAnsi" w:cstheme="minorBidi"/>
           <w:b w:val="0"/>
           <w:bCs w:val="0"/>
@@ -4319,15 +5323,12 @@
           <w:szCs w:val="22"/>
         </w:rPr>
       </w:pPr>
-      <w:del w:id="168" w:author="Auteur">
-        <w:r>
-          <w:rPr>
-            <w:rPrChange w:id="169" w:author="Auteur">
+      <w:del w:id="264" w:author="Auteur">
+        <w:r>
+          <w:rPr>
+            <w:rPrChange w:id="265" w:author="Auteur">
               <w:rPr>
                 <w:rStyle w:val="Lienhypertexte"/>
-                <w:b w:val="0"/>
-                <w:bCs w:val="0"/>
-                <w:caps w:val="0"/>
               </w:rPr>
             </w:rPrChange>
           </w:rPr>
@@ -4354,7 +5355,7 @@
           <w:tab w:val="right" w:pos="8777"/>
         </w:tabs>
         <w:rPr>
-          <w:del w:id="170" w:author="Auteur"/>
+          <w:del w:id="266" w:author="Auteur"/>
           <w:rFonts w:asciiTheme="minorHAnsi" w:eastAsiaTheme="minorEastAsia" w:hAnsiTheme="minorHAnsi" w:cstheme="minorBidi"/>
           <w:b w:val="0"/>
           <w:bCs w:val="0"/>
@@ -4364,15 +5365,12 @@
           <w:szCs w:val="22"/>
         </w:rPr>
       </w:pPr>
-      <w:del w:id="171" w:author="Auteur">
-        <w:r>
-          <w:rPr>
-            <w:noProof/>
-            <w:rPrChange w:id="172" w:author="Auteur">
+      <w:del w:id="267" w:author="Auteur">
+        <w:r>
+          <w:rPr>
+            <w:rPrChange w:id="268" w:author="Auteur">
               <w:rPr>
                 <w:rStyle w:val="Lienhypertexte"/>
-                <w:b w:val="0"/>
-                <w:bCs w:val="0"/>
                 <w:noProof/>
               </w:rPr>
             </w:rPrChange>
@@ -4399,7 +5397,7 @@
       <w:pPr>
         <w:pStyle w:val="TM1"/>
         <w:rPr>
-          <w:del w:id="173" w:author="Auteur"/>
+          <w:del w:id="269" w:author="Auteur"/>
           <w:rFonts w:asciiTheme="minorHAnsi" w:eastAsiaTheme="minorEastAsia" w:hAnsiTheme="minorHAnsi" w:cstheme="minorBidi"/>
           <w:b w:val="0"/>
           <w:bCs w:val="0"/>
@@ -4409,15 +5407,12 @@
           <w:szCs w:val="22"/>
         </w:rPr>
       </w:pPr>
-      <w:del w:id="174" w:author="Auteur">
-        <w:r>
-          <w:rPr>
-            <w:rPrChange w:id="175" w:author="Auteur">
+      <w:del w:id="270" w:author="Auteur">
+        <w:r>
+          <w:rPr>
+            <w:rPrChange w:id="271" w:author="Auteur">
               <w:rPr>
                 <w:rStyle w:val="Lienhypertexte"/>
-                <w:b w:val="0"/>
-                <w:bCs w:val="0"/>
-                <w:caps w:val="0"/>
               </w:rPr>
             </w:rPrChange>
           </w:rPr>
@@ -4444,7 +5439,7 @@
           <w:tab w:val="right" w:pos="8777"/>
         </w:tabs>
         <w:rPr>
-          <w:del w:id="176" w:author="Auteur"/>
+          <w:del w:id="272" w:author="Auteur"/>
           <w:rFonts w:asciiTheme="minorHAnsi" w:eastAsiaTheme="minorEastAsia" w:hAnsiTheme="minorHAnsi" w:cstheme="minorBidi"/>
           <w:b w:val="0"/>
           <w:bCs w:val="0"/>
@@ -4454,15 +5449,12 @@
           <w:szCs w:val="22"/>
         </w:rPr>
       </w:pPr>
-      <w:del w:id="177" w:author="Auteur">
-        <w:r>
-          <w:rPr>
-            <w:noProof/>
-            <w:rPrChange w:id="178" w:author="Auteur">
+      <w:del w:id="273" w:author="Auteur">
+        <w:r>
+          <w:rPr>
+            <w:rPrChange w:id="274" w:author="Auteur">
               <w:rPr>
                 <w:rStyle w:val="Lienhypertexte"/>
-                <w:b w:val="0"/>
-                <w:bCs w:val="0"/>
                 <w:noProof/>
               </w:rPr>
             </w:rPrChange>
@@ -4492,7 +5484,7 @@
           <w:tab w:val="right" w:pos="8777"/>
         </w:tabs>
         <w:rPr>
-          <w:del w:id="179" w:author="Auteur"/>
+          <w:del w:id="275" w:author="Auteur"/>
           <w:rFonts w:asciiTheme="minorHAnsi" w:eastAsiaTheme="minorEastAsia" w:hAnsiTheme="minorHAnsi" w:cstheme="minorBidi"/>
           <w:b w:val="0"/>
           <w:bCs w:val="0"/>
@@ -4502,15 +5494,12 @@
           <w:szCs w:val="22"/>
         </w:rPr>
       </w:pPr>
-      <w:del w:id="180" w:author="Auteur">
-        <w:r>
-          <w:rPr>
-            <w:noProof/>
-            <w:rPrChange w:id="181" w:author="Auteur">
+      <w:del w:id="276" w:author="Auteur">
+        <w:r>
+          <w:rPr>
+            <w:rPrChange w:id="277" w:author="Auteur">
               <w:rPr>
                 <w:rStyle w:val="Lienhypertexte"/>
-                <w:b w:val="0"/>
-                <w:bCs w:val="0"/>
                 <w:noProof/>
               </w:rPr>
             </w:rPrChange>
@@ -4540,7 +5529,7 @@
           <w:tab w:val="right" w:pos="8777"/>
         </w:tabs>
         <w:rPr>
-          <w:del w:id="182" w:author="Auteur"/>
+          <w:del w:id="278" w:author="Auteur"/>
           <w:rFonts w:asciiTheme="minorHAnsi" w:eastAsiaTheme="minorEastAsia" w:hAnsiTheme="minorHAnsi" w:cstheme="minorBidi"/>
           <w:b w:val="0"/>
           <w:bCs w:val="0"/>
@@ -4550,15 +5539,12 @@
           <w:szCs w:val="22"/>
         </w:rPr>
       </w:pPr>
-      <w:del w:id="183" w:author="Auteur">
-        <w:r>
-          <w:rPr>
-            <w:noProof/>
-            <w:rPrChange w:id="184" w:author="Auteur">
+      <w:del w:id="279" w:author="Auteur">
+        <w:r>
+          <w:rPr>
+            <w:rPrChange w:id="280" w:author="Auteur">
               <w:rPr>
                 <w:rStyle w:val="Lienhypertexte"/>
-                <w:b w:val="0"/>
-                <w:bCs w:val="0"/>
                 <w:noProof/>
               </w:rPr>
             </w:rPrChange>
@@ -4588,7 +5574,7 @@
           <w:tab w:val="right" w:pos="8777"/>
         </w:tabs>
         <w:rPr>
-          <w:del w:id="185" w:author="Auteur"/>
+          <w:del w:id="281" w:author="Auteur"/>
           <w:rFonts w:asciiTheme="minorHAnsi" w:eastAsiaTheme="minorEastAsia" w:hAnsiTheme="minorHAnsi" w:cstheme="minorBidi"/>
           <w:noProof/>
           <w:color w:val="auto"/>
@@ -4596,11 +5582,10 @@
           <w:szCs w:val="22"/>
         </w:rPr>
       </w:pPr>
-      <w:del w:id="186" w:author="Auteur">
-        <w:r>
-          <w:rPr>
-            <w:noProof/>
-            <w:rPrChange w:id="187" w:author="Auteur">
+      <w:del w:id="282" w:author="Auteur">
+        <w:r>
+          <w:rPr>
+            <w:rPrChange w:id="283" w:author="Auteur">
               <w:rPr>
                 <w:rStyle w:val="Lienhypertexte"/>
                 <w:noProof/>
@@ -4632,7 +5617,7 @@
           <w:tab w:val="right" w:pos="8777"/>
         </w:tabs>
         <w:rPr>
-          <w:del w:id="188" w:author="Auteur"/>
+          <w:del w:id="284" w:author="Auteur"/>
           <w:rFonts w:asciiTheme="minorHAnsi" w:eastAsiaTheme="minorEastAsia" w:hAnsiTheme="minorHAnsi" w:cstheme="minorBidi"/>
           <w:noProof/>
           <w:color w:val="auto"/>
@@ -4640,11 +5625,10 @@
           <w:szCs w:val="22"/>
         </w:rPr>
       </w:pPr>
-      <w:del w:id="189" w:author="Auteur">
-        <w:r>
-          <w:rPr>
-            <w:noProof/>
-            <w:rPrChange w:id="190" w:author="Auteur">
+      <w:del w:id="285" w:author="Auteur">
+        <w:r>
+          <w:rPr>
+            <w:rPrChange w:id="286" w:author="Auteur">
               <w:rPr>
                 <w:rStyle w:val="Lienhypertexte"/>
                 <w:noProof/>
@@ -4676,7 +5660,7 @@
           <w:tab w:val="right" w:pos="8777"/>
         </w:tabs>
         <w:rPr>
-          <w:del w:id="191" w:author="Auteur"/>
+          <w:del w:id="287" w:author="Auteur"/>
           <w:rFonts w:asciiTheme="minorHAnsi" w:eastAsiaTheme="minorEastAsia" w:hAnsiTheme="minorHAnsi" w:cstheme="minorBidi"/>
           <w:noProof/>
           <w:color w:val="auto"/>
@@ -4684,11 +5668,10 @@
           <w:szCs w:val="22"/>
         </w:rPr>
       </w:pPr>
-      <w:del w:id="192" w:author="Auteur">
-        <w:r>
-          <w:rPr>
-            <w:noProof/>
-            <w:rPrChange w:id="193" w:author="Auteur">
+      <w:del w:id="288" w:author="Auteur">
+        <w:r>
+          <w:rPr>
+            <w:rPrChange w:id="289" w:author="Auteur">
               <w:rPr>
                 <w:rStyle w:val="Lienhypertexte"/>
                 <w:noProof/>
@@ -4720,7 +5703,7 @@
           <w:tab w:val="right" w:pos="8777"/>
         </w:tabs>
         <w:rPr>
-          <w:del w:id="194" w:author="Auteur"/>
+          <w:del w:id="290" w:author="Auteur"/>
           <w:rFonts w:asciiTheme="minorHAnsi" w:eastAsiaTheme="minorEastAsia" w:hAnsiTheme="minorHAnsi" w:cstheme="minorBidi"/>
           <w:b w:val="0"/>
           <w:bCs w:val="0"/>
@@ -4730,15 +5713,12 @@
           <w:szCs w:val="22"/>
         </w:rPr>
       </w:pPr>
-      <w:del w:id="195" w:author="Auteur">
-        <w:r>
-          <w:rPr>
-            <w:noProof/>
-            <w:rPrChange w:id="196" w:author="Auteur">
+      <w:del w:id="291" w:author="Auteur">
+        <w:r>
+          <w:rPr>
+            <w:rPrChange w:id="292" w:author="Auteur">
               <w:rPr>
                 <w:rStyle w:val="Lienhypertexte"/>
-                <w:b w:val="0"/>
-                <w:bCs w:val="0"/>
                 <w:noProof/>
               </w:rPr>
             </w:rPrChange>
@@ -4765,7 +5745,7 @@
       <w:pPr>
         <w:pStyle w:val="TM1"/>
         <w:rPr>
-          <w:del w:id="197" w:author="Auteur"/>
+          <w:del w:id="293" w:author="Auteur"/>
           <w:rFonts w:asciiTheme="minorHAnsi" w:eastAsiaTheme="minorEastAsia" w:hAnsiTheme="minorHAnsi" w:cstheme="minorBidi"/>
           <w:b w:val="0"/>
           <w:bCs w:val="0"/>
@@ -4775,15 +5755,12 @@
           <w:szCs w:val="22"/>
         </w:rPr>
       </w:pPr>
-      <w:del w:id="198" w:author="Auteur">
-        <w:r>
-          <w:rPr>
-            <w:rPrChange w:id="199" w:author="Auteur">
+      <w:del w:id="294" w:author="Auteur">
+        <w:r>
+          <w:rPr>
+            <w:rPrChange w:id="295" w:author="Auteur">
               <w:rPr>
                 <w:rStyle w:val="Lienhypertexte"/>
-                <w:b w:val="0"/>
-                <w:bCs w:val="0"/>
-                <w:caps w:val="0"/>
               </w:rPr>
             </w:rPrChange>
           </w:rPr>
@@ -4810,7 +5787,7 @@
           <w:tab w:val="right" w:pos="8777"/>
         </w:tabs>
         <w:rPr>
-          <w:del w:id="200" w:author="Auteur"/>
+          <w:del w:id="296" w:author="Auteur"/>
           <w:rFonts w:asciiTheme="minorHAnsi" w:eastAsiaTheme="minorEastAsia" w:hAnsiTheme="minorHAnsi" w:cstheme="minorBidi"/>
           <w:b w:val="0"/>
           <w:bCs w:val="0"/>
@@ -4820,15 +5797,12 @@
           <w:szCs w:val="22"/>
         </w:rPr>
       </w:pPr>
-      <w:del w:id="201" w:author="Auteur">
-        <w:r>
-          <w:rPr>
-            <w:noProof/>
-            <w:rPrChange w:id="202" w:author="Auteur">
+      <w:del w:id="297" w:author="Auteur">
+        <w:r>
+          <w:rPr>
+            <w:rPrChange w:id="298" w:author="Auteur">
               <w:rPr>
                 <w:rStyle w:val="Lienhypertexte"/>
-                <w:b w:val="0"/>
-                <w:bCs w:val="0"/>
                 <w:noProof/>
               </w:rPr>
             </w:rPrChange>
@@ -4858,7 +5832,7 @@
           <w:tab w:val="right" w:pos="8777"/>
         </w:tabs>
         <w:rPr>
-          <w:del w:id="203" w:author="Auteur"/>
+          <w:del w:id="299" w:author="Auteur"/>
           <w:rFonts w:asciiTheme="minorHAnsi" w:eastAsiaTheme="minorEastAsia" w:hAnsiTheme="minorHAnsi" w:cstheme="minorBidi"/>
           <w:b w:val="0"/>
           <w:bCs w:val="0"/>
@@ -4868,15 +5842,12 @@
           <w:szCs w:val="22"/>
         </w:rPr>
       </w:pPr>
-      <w:del w:id="204" w:author="Auteur">
-        <w:r>
-          <w:rPr>
-            <w:noProof/>
-            <w:rPrChange w:id="205" w:author="Auteur">
+      <w:del w:id="300" w:author="Auteur">
+        <w:r>
+          <w:rPr>
+            <w:rPrChange w:id="301" w:author="Auteur">
               <w:rPr>
                 <w:rStyle w:val="Lienhypertexte"/>
-                <w:b w:val="0"/>
-                <w:bCs w:val="0"/>
                 <w:noProof/>
               </w:rPr>
             </w:rPrChange>
@@ -4906,7 +5877,7 @@
           <w:tab w:val="right" w:pos="8777"/>
         </w:tabs>
         <w:rPr>
-          <w:del w:id="206" w:author="Auteur"/>
+          <w:del w:id="302" w:author="Auteur"/>
           <w:rFonts w:asciiTheme="minorHAnsi" w:eastAsiaTheme="minorEastAsia" w:hAnsiTheme="minorHAnsi" w:cstheme="minorBidi"/>
           <w:b w:val="0"/>
           <w:bCs w:val="0"/>
@@ -4916,15 +5887,12 @@
           <w:szCs w:val="22"/>
         </w:rPr>
       </w:pPr>
-      <w:del w:id="207" w:author="Auteur">
-        <w:r>
-          <w:rPr>
-            <w:noProof/>
-            <w:rPrChange w:id="208" w:author="Auteur">
+      <w:del w:id="303" w:author="Auteur">
+        <w:r>
+          <w:rPr>
+            <w:rPrChange w:id="304" w:author="Auteur">
               <w:rPr>
                 <w:rStyle w:val="Lienhypertexte"/>
-                <w:b w:val="0"/>
-                <w:bCs w:val="0"/>
                 <w:noProof/>
               </w:rPr>
             </w:rPrChange>
@@ -4954,7 +5922,7 @@
           <w:tab w:val="right" w:pos="8777"/>
         </w:tabs>
         <w:rPr>
-          <w:del w:id="209" w:author="Auteur"/>
+          <w:del w:id="305" w:author="Auteur"/>
           <w:rFonts w:asciiTheme="minorHAnsi" w:eastAsiaTheme="minorEastAsia" w:hAnsiTheme="minorHAnsi" w:cstheme="minorBidi"/>
           <w:b w:val="0"/>
           <w:bCs w:val="0"/>
@@ -4964,15 +5932,12 @@
           <w:szCs w:val="22"/>
         </w:rPr>
       </w:pPr>
-      <w:del w:id="210" w:author="Auteur">
-        <w:r>
-          <w:rPr>
-            <w:noProof/>
-            <w:rPrChange w:id="211" w:author="Auteur">
+      <w:del w:id="306" w:author="Auteur">
+        <w:r>
+          <w:rPr>
+            <w:rPrChange w:id="307" w:author="Auteur">
               <w:rPr>
                 <w:rStyle w:val="Lienhypertexte"/>
-                <w:b w:val="0"/>
-                <w:bCs w:val="0"/>
                 <w:noProof/>
               </w:rPr>
             </w:rPrChange>
@@ -4999,7 +5964,7 @@
       <w:pPr>
         <w:pStyle w:val="TM1"/>
         <w:rPr>
-          <w:del w:id="212" w:author="Auteur"/>
+          <w:del w:id="308" w:author="Auteur"/>
           <w:rFonts w:asciiTheme="minorHAnsi" w:eastAsiaTheme="minorEastAsia" w:hAnsiTheme="minorHAnsi" w:cstheme="minorBidi"/>
           <w:b w:val="0"/>
           <w:bCs w:val="0"/>
@@ -5009,15 +5974,12 @@
           <w:szCs w:val="22"/>
         </w:rPr>
       </w:pPr>
-      <w:del w:id="213" w:author="Auteur">
-        <w:r>
-          <w:rPr>
-            <w:rPrChange w:id="214" w:author="Auteur">
+      <w:del w:id="309" w:author="Auteur">
+        <w:r>
+          <w:rPr>
+            <w:rPrChange w:id="310" w:author="Auteur">
               <w:rPr>
                 <w:rStyle w:val="Lienhypertexte"/>
-                <w:b w:val="0"/>
-                <w:bCs w:val="0"/>
-                <w:caps w:val="0"/>
               </w:rPr>
             </w:rPrChange>
           </w:rPr>
@@ -5044,7 +6006,7 @@
           <w:tab w:val="right" w:pos="8777"/>
         </w:tabs>
         <w:rPr>
-          <w:del w:id="215" w:author="Auteur"/>
+          <w:del w:id="311" w:author="Auteur"/>
           <w:rFonts w:asciiTheme="minorHAnsi" w:eastAsiaTheme="minorEastAsia" w:hAnsiTheme="minorHAnsi" w:cstheme="minorBidi"/>
           <w:b w:val="0"/>
           <w:bCs w:val="0"/>
@@ -5054,15 +6016,12 @@
           <w:szCs w:val="22"/>
         </w:rPr>
       </w:pPr>
-      <w:del w:id="216" w:author="Auteur">
-        <w:r>
-          <w:rPr>
-            <w:noProof/>
-            <w:rPrChange w:id="217" w:author="Auteur">
+      <w:del w:id="312" w:author="Auteur">
+        <w:r>
+          <w:rPr>
+            <w:rPrChange w:id="313" w:author="Auteur">
               <w:rPr>
                 <w:rStyle w:val="Lienhypertexte"/>
-                <w:b w:val="0"/>
-                <w:bCs w:val="0"/>
                 <w:noProof/>
               </w:rPr>
             </w:rPrChange>
@@ -5092,7 +6051,7 @@
           <w:tab w:val="right" w:pos="8777"/>
         </w:tabs>
         <w:rPr>
-          <w:del w:id="218" w:author="Auteur"/>
+          <w:del w:id="314" w:author="Auteur"/>
           <w:rFonts w:asciiTheme="minorHAnsi" w:eastAsiaTheme="minorEastAsia" w:hAnsiTheme="minorHAnsi" w:cstheme="minorBidi"/>
           <w:b w:val="0"/>
           <w:bCs w:val="0"/>
@@ -5102,15 +6061,12 @@
           <w:szCs w:val="22"/>
         </w:rPr>
       </w:pPr>
-      <w:del w:id="219" w:author="Auteur">
-        <w:r>
-          <w:rPr>
-            <w:noProof/>
-            <w:rPrChange w:id="220" w:author="Auteur">
+      <w:del w:id="315" w:author="Auteur">
+        <w:r>
+          <w:rPr>
+            <w:rPrChange w:id="316" w:author="Auteur">
               <w:rPr>
                 <w:rStyle w:val="Lienhypertexte"/>
-                <w:b w:val="0"/>
-                <w:bCs w:val="0"/>
                 <w:noProof/>
               </w:rPr>
             </w:rPrChange>
@@ -5140,7 +6096,7 @@
           <w:tab w:val="right" w:pos="8777"/>
         </w:tabs>
         <w:rPr>
-          <w:del w:id="221" w:author="Auteur"/>
+          <w:del w:id="317" w:author="Auteur"/>
           <w:rFonts w:asciiTheme="minorHAnsi" w:eastAsiaTheme="minorEastAsia" w:hAnsiTheme="minorHAnsi" w:cstheme="minorBidi"/>
           <w:b w:val="0"/>
           <w:bCs w:val="0"/>
@@ -5150,15 +6106,12 @@
           <w:szCs w:val="22"/>
         </w:rPr>
       </w:pPr>
-      <w:del w:id="222" w:author="Auteur">
-        <w:r>
-          <w:rPr>
-            <w:noProof/>
-            <w:rPrChange w:id="223" w:author="Auteur">
+      <w:del w:id="318" w:author="Auteur">
+        <w:r>
+          <w:rPr>
+            <w:rPrChange w:id="319" w:author="Auteur">
               <w:rPr>
                 <w:rStyle w:val="Lienhypertexte"/>
-                <w:b w:val="0"/>
-                <w:bCs w:val="0"/>
                 <w:noProof/>
               </w:rPr>
             </w:rPrChange>
@@ -5191,8 +6144,6 @@
         </w:rPr>
         <w:fldChar w:fldCharType="end"/>
       </w:r>
-      <w:bookmarkStart w:id="224" w:name="_GoBack"/>
-      <w:bookmarkEnd w:id="224"/>
     </w:p>
     <w:p>
       <w:pPr>
@@ -5201,8 +6152,8 @@
       <w:r>
         <w:t>Juin 2016</w:t>
       </w:r>
-      <w:bookmarkStart w:id="225" w:name="_Contents"/>
-      <w:bookmarkEnd w:id="225"/>
+      <w:bookmarkStart w:id="320" w:name="_Contents"/>
+      <w:bookmarkEnd w:id="320"/>
     </w:p>
     <w:p>
       <w:pPr>
@@ -5212,14 +6163,14 @@
           <w:caps/>
         </w:rPr>
       </w:pPr>
-      <w:bookmarkStart w:id="226" w:name="_Toc453744988"/>
-      <w:bookmarkStart w:id="227" w:name="_Toc527033554"/>
+      <w:bookmarkStart w:id="321" w:name="_Toc453744988"/>
+      <w:bookmarkStart w:id="322" w:name="_Toc33535397"/>
       <w:r>
         <w:lastRenderedPageBreak/>
         <w:t>Prérequis</w:t>
       </w:r>
-      <w:bookmarkEnd w:id="226"/>
-      <w:bookmarkEnd w:id="227"/>
+      <w:bookmarkEnd w:id="321"/>
+      <w:bookmarkEnd w:id="322"/>
     </w:p>
     <w:p>
       <w:r>
@@ -5265,7 +6216,7 @@
           <w:numId w:val="1"/>
         </w:numPr>
         <w:rPr>
-          <w:ins w:id="228" w:author="Auteur"/>
+          <w:ins w:id="323" w:author="Auteur"/>
           <w:lang w:val="es-ES"/>
         </w:rPr>
       </w:pPr>
@@ -5299,10 +6250,10 @@
         </w:numPr>
         <w:ind w:left="340"/>
         <w:rPr>
-          <w:del w:id="229" w:author="Auteur"/>
+          <w:del w:id="324" w:author="Auteur"/>
           <w:lang w:val="es-ES"/>
         </w:rPr>
-        <w:pPrChange w:id="230" w:author="Auteur">
+        <w:pPrChange w:id="325" w:author="Auteur">
           <w:pPr>
             <w:pStyle w:val="SAGEBullet1"/>
             <w:numPr>
@@ -5315,13 +6266,13 @@
     <w:p>
       <w:pPr>
         <w:pStyle w:val="SAGEHeading2"/>
-        <w:pPrChange w:id="231" w:author="Auteur">
+        <w:pPrChange w:id="326" w:author="Auteur">
           <w:pPr/>
         </w:pPrChange>
       </w:pPr>
-      <w:bookmarkStart w:id="232" w:name="_Toc453676511"/>
-      <w:bookmarkStart w:id="233" w:name="_Toc453744989"/>
-      <w:bookmarkStart w:id="234" w:name="_Toc527033555"/>
+      <w:bookmarkStart w:id="327" w:name="_Toc453676511"/>
+      <w:bookmarkStart w:id="328" w:name="_Toc453744989"/>
+      <w:bookmarkStart w:id="329" w:name="_Toc33535398"/>
       <w:r>
         <w:t xml:space="preserve">Installer Microsoft Visual C++ 2012 </w:t>
       </w:r>
@@ -5333,9 +6284,9 @@
       <w:r>
         <w:t xml:space="preserve"> (x64)</w:t>
       </w:r>
-      <w:bookmarkEnd w:id="232"/>
-      <w:bookmarkEnd w:id="233"/>
-      <w:bookmarkEnd w:id="234"/>
+      <w:bookmarkEnd w:id="327"/>
+      <w:bookmarkEnd w:id="328"/>
+      <w:bookmarkEnd w:id="329"/>
     </w:p>
     <w:p>
       <w:pPr>
@@ -5402,7 +6353,7 @@
           <w:noProof/>
         </w:rPr>
         <w:drawing>
-          <wp:inline distT="0" distB="0" distL="0" distR="0">
+          <wp:inline distT="0" distB="0" distL="0" distR="0" wp14:anchorId="56D9968D" wp14:editId="7471825A">
             <wp:extent cx="2809875" cy="1552575"/>
             <wp:effectExtent l="19050" t="19050" r="28575" b="28575"/>
             <wp:docPr id="15" name="Picture 14"/>
@@ -5477,47 +6428,42 @@
         <w:pStyle w:val="SAGEHeading1"/>
         <w:framePr w:wrap="around"/>
       </w:pPr>
-      <w:bookmarkStart w:id="235" w:name="_Toc453744990"/>
-      <w:bookmarkStart w:id="236" w:name="_Toc449016740"/>
-      <w:bookmarkStart w:id="237" w:name="_Toc527033556"/>
+      <w:bookmarkStart w:id="330" w:name="_Toc453744990"/>
+      <w:bookmarkStart w:id="331" w:name="_Toc33535399"/>
+      <w:bookmarkStart w:id="332" w:name="_Toc449016740"/>
       <w:r>
         <w:lastRenderedPageBreak/>
         <w:t>Créer le portail</w:t>
       </w:r>
-      <w:bookmarkEnd w:id="235"/>
-      <w:bookmarkEnd w:id="237"/>
+      <w:bookmarkEnd w:id="330"/>
+      <w:bookmarkEnd w:id="331"/>
     </w:p>
     <w:p>
       <w:pPr>
         <w:pStyle w:val="SAGEHeading2"/>
-        <w:pPrChange w:id="238" w:author="Auteur">
+        <w:pPrChange w:id="333" w:author="Auteur">
           <w:pPr/>
         </w:pPrChange>
       </w:pPr>
-      <w:bookmarkStart w:id="239" w:name="_Toc453676512"/>
-      <w:bookmarkStart w:id="240" w:name="_Toc453744991"/>
-      <w:bookmarkStart w:id="241" w:name="_Toc527033557"/>
-      <w:r>
-        <w:rPr>
-          <w:rPrChange w:id="242" w:author="Auteur">
-            <w:rPr/>
-          </w:rPrChange>
-        </w:rPr>
+      <w:bookmarkStart w:id="334" w:name="_Toc453676512"/>
+      <w:bookmarkStart w:id="335" w:name="_Toc453744991"/>
+      <w:bookmarkStart w:id="336" w:name="_Toc33535400"/>
+      <w:r>
         <w:t>Installer</w:t>
       </w:r>
       <w:r>
         <w:t xml:space="preserve"> et configurer WampServer</w:t>
       </w:r>
-      <w:bookmarkEnd w:id="236"/>
-      <w:bookmarkEnd w:id="239"/>
-      <w:bookmarkEnd w:id="240"/>
-      <w:bookmarkEnd w:id="241"/>
+      <w:bookmarkEnd w:id="332"/>
+      <w:bookmarkEnd w:id="334"/>
+      <w:bookmarkEnd w:id="335"/>
+      <w:bookmarkEnd w:id="336"/>
     </w:p>
     <w:p>
       <w:pPr>
         <w:pStyle w:val="SAGEBodyText"/>
         <w:rPr>
-          <w:ins w:id="243" w:author="Auteur"/>
+          <w:ins w:id="337" w:author="Auteur"/>
           <w:rStyle w:val="Lienhypertexte"/>
           <w:u w:val="none"/>
         </w:rPr>
@@ -5551,18 +6497,18 @@
       <w:pPr>
         <w:pStyle w:val="SAGEBodyText"/>
         <w:rPr>
-          <w:ins w:id="244" w:author="Auteur"/>
+          <w:ins w:id="338" w:author="Auteur"/>
           <w:rStyle w:val="Lienhypertexte"/>
           <w:u w:val="none"/>
         </w:rPr>
       </w:pPr>
-      <w:ins w:id="245" w:author="Auteur">
+      <w:ins w:id="339" w:author="Auteur">
         <w:r>
           <w:rPr>
             <w:noProof/>
           </w:rPr>
           <w:drawing>
-            <wp:inline distT="0" distB="0" distL="0" distR="0" wp14:anchorId="0212507B" wp14:editId="13A63FE0">
+            <wp:inline distT="0" distB="0" distL="0" distR="0" wp14:anchorId="41A29C73" wp14:editId="1658B508">
               <wp:extent cx="5579745" cy="2075180"/>
               <wp:effectExtent l="0" t="0" r="1905" b="1270"/>
               <wp:docPr id="2" name="Image 2"/>
@@ -5611,11 +6557,11 @@
       <w:pPr>
         <w:pStyle w:val="SAGEBodyText"/>
         <w:rPr>
-          <w:ins w:id="246" w:author="Auteur"/>
+          <w:ins w:id="340" w:author="Auteur"/>
           <w:b/>
         </w:rPr>
       </w:pPr>
-      <w:ins w:id="247" w:author="Auteur">
+      <w:ins w:id="341" w:author="Auteur">
         <w:r>
           <w:rPr>
             <w:b/>
@@ -5628,11 +6574,11 @@
       <w:pPr>
         <w:pStyle w:val="SAGEBodyText"/>
         <w:rPr>
-          <w:ins w:id="248" w:author="Auteur"/>
+          <w:ins w:id="342" w:author="Auteur"/>
           <w:b/>
         </w:rPr>
       </w:pPr>
-      <w:ins w:id="249" w:author="Auteur">
+      <w:ins w:id="343" w:author="Auteur">
         <w:r>
           <w:rPr>
             <w:b/>
@@ -5645,10 +6591,10 @@
       <w:pPr>
         <w:pStyle w:val="SAGEBodyText"/>
         <w:rPr>
-          <w:ins w:id="250" w:author="Auteur"/>
-        </w:rPr>
-      </w:pPr>
-      <w:ins w:id="251" w:author="Auteur">
+          <w:ins w:id="344" w:author="Auteur"/>
+        </w:rPr>
+      </w:pPr>
+      <w:ins w:id="345" w:author="Auteur">
         <w:r>
           <w:t xml:space="preserve">Par défaut, WampServer s'installe dans </w:t>
         </w:r>
@@ -5676,10 +6622,10 @@
       <w:pPr>
         <w:pStyle w:val="SAGEBodyText"/>
         <w:rPr>
-          <w:ins w:id="252" w:author="Auteur"/>
-        </w:rPr>
-      </w:pPr>
-      <w:ins w:id="253" w:author="Auteur">
+          <w:ins w:id="346" w:author="Auteur"/>
+        </w:rPr>
+      </w:pPr>
+      <w:ins w:id="347" w:author="Auteur">
         <w:r>
           <w:t xml:space="preserve">Ensuite, vous pouvez choisir un navigateur par défaut comme Chrome ou IE. </w:t>
         </w:r>
@@ -5689,11 +6635,11 @@
       <w:pPr>
         <w:pStyle w:val="SAGEBodyText"/>
         <w:rPr>
-          <w:del w:id="254" w:author="Auteur"/>
+          <w:del w:id="348" w:author="Auteur"/>
           <w:b/>
         </w:rPr>
       </w:pPr>
-      <w:del w:id="255" w:author="Auteur">
+      <w:del w:id="349" w:author="Auteur">
         <w:r>
           <w:rPr>
             <w:b/>
@@ -5706,10 +6652,10 @@
       <w:pPr>
         <w:pStyle w:val="SAGEBodyText"/>
         <w:rPr>
-          <w:del w:id="256" w:author="Auteur"/>
-        </w:rPr>
-      </w:pPr>
-      <w:del w:id="257" w:author="Auteur">
+          <w:del w:id="350" w:author="Auteur"/>
+        </w:rPr>
+      </w:pPr>
+      <w:del w:id="351" w:author="Auteur">
         <w:r>
           <w:delText xml:space="preserve">Par défaut, WampServer s'installe dans </w:delText>
         </w:r>
@@ -5728,10 +6674,10 @@
       <w:pPr>
         <w:pStyle w:val="SAGEBodyText"/>
         <w:rPr>
-          <w:del w:id="258" w:author="Auteur"/>
-        </w:rPr>
-      </w:pPr>
-      <w:del w:id="259" w:author="Auteur">
+          <w:del w:id="352" w:author="Auteur"/>
+        </w:rPr>
+      </w:pPr>
+      <w:del w:id="353" w:author="Auteur">
         <w:r>
           <w:delText xml:space="preserve">Ensuite, vous devez choisir un navigateur par défaut comme Chrome ou IE. </w:delText>
         </w:r>
@@ -5776,7 +6722,7 @@
         </w:rPr>
         <w:lastRenderedPageBreak/>
         <w:drawing>
-          <wp:inline distT="0" distB="0" distL="0" distR="0">
+          <wp:inline distT="0" distB="0" distL="0" distR="0" wp14:anchorId="6425B1CC" wp14:editId="1522BA4D">
             <wp:extent cx="5648325" cy="1495425"/>
             <wp:effectExtent l="19050" t="19050" r="28575" b="28575"/>
             <wp:docPr id="14" name="Picture 16"/>
@@ -5845,7 +6791,7 @@
           <w:noProof/>
         </w:rPr>
         <w:drawing>
-          <wp:inline distT="0" distB="0" distL="0" distR="0">
+          <wp:inline distT="0" distB="0" distL="0" distR="0" wp14:anchorId="7051D19E" wp14:editId="0DE39CB4">
             <wp:extent cx="5638800" cy="1428750"/>
             <wp:effectExtent l="19050" t="19050" r="19050" b="19050"/>
             <wp:docPr id="3" name="Picture 4"/>
@@ -5904,10 +6850,10 @@
       <w:pPr>
         <w:pStyle w:val="SAGEBodyText"/>
         <w:rPr>
-          <w:ins w:id="260" w:author="Auteur"/>
-        </w:rPr>
-      </w:pPr>
-      <w:ins w:id="261" w:author="Auteur">
+          <w:ins w:id="354" w:author="Auteur"/>
+        </w:rPr>
+      </w:pPr>
+      <w:ins w:id="355" w:author="Auteur">
         <w:r>
           <w:t>Ensuite, vous pouvez choisir un éditeur de texte par défaut.</w:t>
         </w:r>
@@ -5917,10 +6863,10 @@
       <w:pPr>
         <w:pStyle w:val="SAGEBodyText"/>
         <w:rPr>
-          <w:ins w:id="262" w:author="Auteur"/>
-        </w:rPr>
-      </w:pPr>
-      <w:ins w:id="263" w:author="Auteur">
+          <w:ins w:id="356" w:author="Auteur"/>
+        </w:rPr>
+      </w:pPr>
+      <w:ins w:id="357" w:author="Auteur">
         <w:r>
           <w:t>Exemple Notepad++ (32bits)</w:t>
         </w:r>
@@ -5930,16 +6876,16 @@
       <w:pPr>
         <w:pStyle w:val="SAGEBodyText"/>
         <w:rPr>
-          <w:ins w:id="264" w:author="Auteur"/>
-        </w:rPr>
-      </w:pPr>
-      <w:ins w:id="265" w:author="Auteur">
+          <w:ins w:id="358" w:author="Auteur"/>
+        </w:rPr>
+      </w:pPr>
+      <w:ins w:id="359" w:author="Auteur">
         <w:r>
           <w:rPr>
             <w:noProof/>
           </w:rPr>
           <w:drawing>
-            <wp:inline distT="0" distB="0" distL="0" distR="0" wp14:anchorId="3BA0C83D" wp14:editId="222E92D2">
+            <wp:inline distT="0" distB="0" distL="0" distR="0" wp14:anchorId="6FFF5411" wp14:editId="31491699">
               <wp:extent cx="5362575" cy="2619375"/>
               <wp:effectExtent l="0" t="0" r="9525" b="9525"/>
               <wp:docPr id="4" name="Image 4"/>
@@ -5980,7 +6926,7 @@
       <w:pPr>
         <w:spacing w:line="240" w:lineRule="auto"/>
         <w:rPr>
-          <w:ins w:id="266" w:author="Auteur"/>
+          <w:ins w:id="360" w:author="Auteur"/>
         </w:rPr>
       </w:pPr>
     </w:p>
@@ -5989,11 +6935,11 @@
         <w:pStyle w:val="Bullet1"/>
         <w:ind w:left="357" w:hanging="357"/>
         <w:rPr>
-          <w:ins w:id="267" w:author="Auteur"/>
+          <w:ins w:id="361" w:author="Auteur"/>
           <w:noProof/>
         </w:rPr>
       </w:pPr>
-      <w:ins w:id="268" w:author="Auteur">
+      <w:ins w:id="362" w:author="Auteur">
         <w:r>
           <w:t>Ensuite sur votre bureau</w:t>
         </w:r>
@@ -6016,17 +6962,17 @@
         <w:pStyle w:val="Bullet1"/>
         <w:ind w:left="357" w:hanging="357"/>
         <w:rPr>
-          <w:ins w:id="269" w:author="Auteur"/>
+          <w:ins w:id="363" w:author="Auteur"/>
           <w:noProof/>
         </w:rPr>
       </w:pPr>
-      <w:ins w:id="270" w:author="Auteur">
+      <w:ins w:id="364" w:author="Auteur">
         <w:r>
           <w:rPr>
             <w:noProof/>
           </w:rPr>
           <w:drawing>
-            <wp:anchor distT="0" distB="0" distL="114300" distR="114300" simplePos="0" relativeHeight="251679232" behindDoc="0" locked="0" layoutInCell="1" allowOverlap="1" wp14:anchorId="6FC340C7" wp14:editId="3098FEDE">
+            <wp:anchor distT="0" distB="0" distL="114300" distR="114300" simplePos="0" relativeHeight="251679232" behindDoc="0" locked="0" layoutInCell="1" allowOverlap="1" wp14:anchorId="5BF4C053" wp14:editId="57831AB3">
               <wp:simplePos x="0" y="0"/>
               <wp:positionH relativeFrom="column">
                 <wp:posOffset>575945</wp:posOffset>
@@ -6089,7 +7035,7 @@
         <w:pStyle w:val="Bullet1"/>
         <w:ind w:left="357" w:hanging="357"/>
         <w:rPr>
-          <w:ins w:id="271" w:author="Auteur"/>
+          <w:ins w:id="365" w:author="Auteur"/>
           <w:noProof/>
         </w:rPr>
       </w:pPr>
@@ -6099,7 +7045,7 @@
         <w:pStyle w:val="Bullet1"/>
         <w:ind w:left="357" w:hanging="357"/>
         <w:rPr>
-          <w:ins w:id="272" w:author="Auteur"/>
+          <w:ins w:id="366" w:author="Auteur"/>
           <w:noProof/>
         </w:rPr>
       </w:pPr>
@@ -6109,7 +7055,7 @@
         <w:pStyle w:val="Bullet1"/>
         <w:ind w:left="357" w:hanging="357"/>
         <w:rPr>
-          <w:ins w:id="273" w:author="Auteur"/>
+          <w:ins w:id="367" w:author="Auteur"/>
           <w:noProof/>
         </w:rPr>
       </w:pPr>
@@ -6119,7 +7065,7 @@
         <w:pStyle w:val="Bullet1"/>
         <w:ind w:left="357" w:hanging="357"/>
         <w:rPr>
-          <w:ins w:id="274" w:author="Auteur"/>
+          <w:ins w:id="368" w:author="Auteur"/>
         </w:rPr>
       </w:pPr>
     </w:p>
@@ -6128,7 +7074,7 @@
         <w:pStyle w:val="Bullet1"/>
         <w:ind w:left="357" w:hanging="357"/>
         <w:rPr>
-          <w:ins w:id="275" w:author="Auteur"/>
+          <w:ins w:id="369" w:author="Auteur"/>
         </w:rPr>
       </w:pPr>
     </w:p>
@@ -6137,10 +7083,10 @@
         <w:pStyle w:val="Bullet1"/>
         <w:ind w:left="357" w:hanging="357"/>
         <w:rPr>
-          <w:ins w:id="276" w:author="Auteur"/>
-        </w:rPr>
-      </w:pPr>
-      <w:ins w:id="277" w:author="Auteur">
+          <w:ins w:id="370" w:author="Auteur"/>
+        </w:rPr>
+      </w:pPr>
+      <w:ins w:id="371" w:author="Auteur">
         <w:r>
           <w:lastRenderedPageBreak/>
           <w:t>Lancer le.</w:t>
@@ -6152,10 +7098,10 @@
         <w:pStyle w:val="Bullet1"/>
         <w:ind w:left="357" w:hanging="357"/>
         <w:rPr>
-          <w:ins w:id="278" w:author="Auteur"/>
-        </w:rPr>
-      </w:pPr>
-      <w:ins w:id="279" w:author="Auteur">
+          <w:ins w:id="372" w:author="Auteur"/>
+        </w:rPr>
+      </w:pPr>
+      <w:ins w:id="373" w:author="Auteur">
         <w:r>
           <w:t>L’icône de notification change de couleur et doit devenir vert.</w:t>
         </w:r>
@@ -6166,7 +7112,7 @@
         <w:pStyle w:val="Bullet1"/>
         <w:ind w:left="357" w:hanging="357"/>
         <w:rPr>
-          <w:ins w:id="280" w:author="Auteur"/>
+          <w:ins w:id="374" w:author="Auteur"/>
         </w:rPr>
       </w:pPr>
     </w:p>
@@ -6175,16 +7121,16 @@
         <w:pStyle w:val="Bullet1"/>
         <w:ind w:left="357" w:hanging="357"/>
         <w:rPr>
-          <w:ins w:id="281" w:author="Auteur"/>
-        </w:rPr>
-      </w:pPr>
-      <w:ins w:id="282" w:author="Auteur">
+          <w:ins w:id="375" w:author="Auteur"/>
+        </w:rPr>
+      </w:pPr>
+      <w:ins w:id="376" w:author="Auteur">
         <w:r>
           <w:rPr>
             <w:noProof/>
           </w:rPr>
           <w:drawing>
-            <wp:anchor distT="0" distB="0" distL="114300" distR="114300" simplePos="0" relativeHeight="251681280" behindDoc="0" locked="0" layoutInCell="1" allowOverlap="1" wp14:anchorId="787645C4" wp14:editId="6C5F561A">
+            <wp:anchor distT="0" distB="0" distL="114300" distR="114300" simplePos="0" relativeHeight="251681280" behindDoc="0" locked="0" layoutInCell="1" allowOverlap="1" wp14:anchorId="5BA42A1B" wp14:editId="43F028EC">
               <wp:simplePos x="0" y="0"/>
               <wp:positionH relativeFrom="column">
                 <wp:posOffset>684530</wp:posOffset>
@@ -6240,16 +7186,16 @@
         <w:pStyle w:val="Bullet1"/>
         <w:ind w:left="357" w:hanging="357"/>
         <w:rPr>
-          <w:ins w:id="283" w:author="Auteur"/>
-        </w:rPr>
-      </w:pPr>
-      <w:ins w:id="284" w:author="Auteur">
+          <w:ins w:id="377" w:author="Auteur"/>
+        </w:rPr>
+      </w:pPr>
+      <w:ins w:id="378" w:author="Auteur">
         <w:r>
           <w:rPr>
             <w:noProof/>
           </w:rPr>
           <w:drawing>
-            <wp:anchor distT="0" distB="0" distL="114300" distR="114300" simplePos="0" relativeHeight="251680256" behindDoc="0" locked="0" layoutInCell="1" allowOverlap="1" wp14:anchorId="207724D9" wp14:editId="15CD66FC">
+            <wp:anchor distT="0" distB="0" distL="114300" distR="114300" simplePos="0" relativeHeight="251680256" behindDoc="0" locked="0" layoutInCell="1" allowOverlap="1" wp14:anchorId="6F5EBAC7" wp14:editId="2030445A">
               <wp:simplePos x="0" y="0"/>
               <wp:positionH relativeFrom="column">
                 <wp:posOffset>478</wp:posOffset>
@@ -6305,7 +7251,7 @@
         <w:pStyle w:val="Bullet1"/>
         <w:ind w:left="357" w:hanging="357"/>
         <w:rPr>
-          <w:ins w:id="285" w:author="Auteur"/>
+          <w:ins w:id="379" w:author="Auteur"/>
         </w:rPr>
       </w:pPr>
     </w:p>
@@ -6314,7 +7260,7 @@
         <w:pStyle w:val="Bullet1"/>
         <w:ind w:left="357" w:hanging="357"/>
         <w:rPr>
-          <w:ins w:id="286" w:author="Auteur"/>
+          <w:ins w:id="380" w:author="Auteur"/>
         </w:rPr>
       </w:pPr>
     </w:p>
@@ -6323,10 +7269,10 @@
         <w:pStyle w:val="Bullet1"/>
         <w:ind w:left="357" w:hanging="357"/>
         <w:rPr>
-          <w:ins w:id="287" w:author="Auteur"/>
-        </w:rPr>
-      </w:pPr>
-      <w:ins w:id="288" w:author="Auteur">
+          <w:ins w:id="381" w:author="Auteur"/>
+        </w:rPr>
+      </w:pPr>
+      <w:ins w:id="382" w:author="Auteur">
         <w:r>
           <w:t xml:space="preserve">Lancer la page du serveur </w:t>
         </w:r>
@@ -6345,16 +7291,16 @@
         <w:pStyle w:val="Bullet1"/>
         <w:ind w:left="357" w:hanging="357"/>
         <w:rPr>
-          <w:ins w:id="289" w:author="Auteur"/>
-        </w:rPr>
-      </w:pPr>
-      <w:ins w:id="290" w:author="Auteur">
+          <w:ins w:id="383" w:author="Auteur"/>
+        </w:rPr>
+      </w:pPr>
+      <w:ins w:id="384" w:author="Auteur">
         <w:r>
           <w:rPr>
             <w:noProof/>
           </w:rPr>
           <w:drawing>
-            <wp:anchor distT="0" distB="0" distL="114300" distR="114300" simplePos="0" relativeHeight="251682304" behindDoc="0" locked="0" layoutInCell="1" allowOverlap="1" wp14:anchorId="03F49656" wp14:editId="59380AFA">
+            <wp:anchor distT="0" distB="0" distL="114300" distR="114300" simplePos="0" relativeHeight="251682304" behindDoc="0" locked="0" layoutInCell="1" allowOverlap="1" wp14:anchorId="76BB0570" wp14:editId="7FCC843B">
               <wp:simplePos x="0" y="0"/>
               <wp:positionH relativeFrom="column">
                 <wp:posOffset>2466340</wp:posOffset>
@@ -6419,7 +7365,7 @@
         <w:pStyle w:val="Bullet1"/>
         <w:ind w:left="357" w:hanging="357"/>
         <w:rPr>
-          <w:ins w:id="291" w:author="Auteur"/>
+          <w:ins w:id="385" w:author="Auteur"/>
         </w:rPr>
       </w:pPr>
     </w:p>
@@ -6428,7 +7374,7 @@
         <w:pStyle w:val="Bullet1"/>
         <w:ind w:left="357" w:hanging="357"/>
         <w:rPr>
-          <w:ins w:id="292" w:author="Auteur"/>
+          <w:ins w:id="386" w:author="Auteur"/>
         </w:rPr>
       </w:pPr>
     </w:p>
@@ -6437,7 +7383,7 @@
         <w:pStyle w:val="Bullet1"/>
         <w:ind w:left="357" w:hanging="357"/>
         <w:rPr>
-          <w:ins w:id="293" w:author="Auteur"/>
+          <w:ins w:id="387" w:author="Auteur"/>
         </w:rPr>
       </w:pPr>
     </w:p>
@@ -6446,7 +7392,7 @@
         <w:pStyle w:val="Bullet1"/>
         <w:ind w:left="357" w:hanging="357"/>
         <w:rPr>
-          <w:ins w:id="294" w:author="Auteur"/>
+          <w:ins w:id="388" w:author="Auteur"/>
         </w:rPr>
       </w:pPr>
     </w:p>
@@ -6455,7 +7401,7 @@
         <w:pStyle w:val="Bullet1"/>
         <w:ind w:left="357" w:hanging="357"/>
         <w:rPr>
-          <w:ins w:id="295" w:author="Auteur"/>
+          <w:ins w:id="389" w:author="Auteur"/>
         </w:rPr>
       </w:pPr>
     </w:p>
@@ -6464,7 +7410,7 @@
         <w:pStyle w:val="Bullet1"/>
         <w:ind w:left="357" w:hanging="357"/>
         <w:rPr>
-          <w:ins w:id="296" w:author="Auteur"/>
+          <w:ins w:id="390" w:author="Auteur"/>
         </w:rPr>
       </w:pPr>
     </w:p>
@@ -6473,7 +7419,7 @@
         <w:pStyle w:val="Bullet1"/>
         <w:ind w:left="357" w:hanging="357"/>
         <w:rPr>
-          <w:ins w:id="297" w:author="Auteur"/>
+          <w:ins w:id="391" w:author="Auteur"/>
         </w:rPr>
       </w:pPr>
     </w:p>
@@ -6482,7 +7428,7 @@
         <w:pStyle w:val="Bullet1"/>
         <w:ind w:left="357" w:hanging="357"/>
         <w:rPr>
-          <w:ins w:id="298" w:author="Auteur"/>
+          <w:ins w:id="392" w:author="Auteur"/>
         </w:rPr>
       </w:pPr>
     </w:p>
@@ -6491,10 +7437,10 @@
         <w:pStyle w:val="Bullet1"/>
         <w:ind w:left="357" w:hanging="357"/>
         <w:rPr>
-          <w:ins w:id="299" w:author="Auteur"/>
-        </w:rPr>
-      </w:pPr>
-      <w:ins w:id="300" w:author="Auteur">
+          <w:ins w:id="393" w:author="Auteur"/>
+        </w:rPr>
+      </w:pPr>
+      <w:ins w:id="394" w:author="Auteur">
         <w:r>
           <w:t>Vous avez alors la page suivante si tout va bien.</w:t>
         </w:r>
@@ -6505,16 +7451,16 @@
         <w:pStyle w:val="Bullet1"/>
         <w:ind w:left="357" w:hanging="357"/>
         <w:rPr>
-          <w:ins w:id="301" w:author="Auteur"/>
-        </w:rPr>
-      </w:pPr>
-      <w:ins w:id="302" w:author="Auteur">
+          <w:ins w:id="395" w:author="Auteur"/>
+        </w:rPr>
+      </w:pPr>
+      <w:ins w:id="396" w:author="Auteur">
         <w:r>
           <w:rPr>
             <w:noProof/>
           </w:rPr>
           <w:drawing>
-            <wp:anchor distT="0" distB="0" distL="114300" distR="114300" simplePos="0" relativeHeight="251683328" behindDoc="0" locked="0" layoutInCell="1" allowOverlap="1" wp14:anchorId="5609F954" wp14:editId="57AEE38E">
+            <wp:anchor distT="0" distB="0" distL="114300" distR="114300" simplePos="0" relativeHeight="251683328" behindDoc="0" locked="0" layoutInCell="1" allowOverlap="1" wp14:anchorId="63F9D706" wp14:editId="02BAEA4F">
               <wp:simplePos x="0" y="0"/>
               <wp:positionH relativeFrom="margin">
                 <wp:posOffset>599440</wp:posOffset>
@@ -6576,7 +7522,7 @@
         <w:pStyle w:val="Bullet1"/>
         <w:ind w:left="357" w:hanging="357"/>
         <w:rPr>
-          <w:ins w:id="303" w:author="Auteur"/>
+          <w:ins w:id="397" w:author="Auteur"/>
         </w:rPr>
       </w:pPr>
     </w:p>
@@ -6585,7 +7531,7 @@
         <w:pStyle w:val="Bullet1"/>
         <w:ind w:left="357" w:hanging="357"/>
         <w:rPr>
-          <w:ins w:id="304" w:author="Auteur"/>
+          <w:ins w:id="398" w:author="Auteur"/>
         </w:rPr>
       </w:pPr>
     </w:p>
@@ -6594,7 +7540,7 @@
         <w:pStyle w:val="Bullet1"/>
         <w:ind w:left="357" w:hanging="357"/>
         <w:rPr>
-          <w:ins w:id="305" w:author="Auteur"/>
+          <w:ins w:id="399" w:author="Auteur"/>
         </w:rPr>
       </w:pPr>
     </w:p>
@@ -6603,7 +7549,7 @@
         <w:pStyle w:val="Bullet1"/>
         <w:ind w:left="357" w:hanging="357"/>
         <w:rPr>
-          <w:ins w:id="306" w:author="Auteur"/>
+          <w:ins w:id="400" w:author="Auteur"/>
         </w:rPr>
       </w:pPr>
     </w:p>
@@ -6612,7 +7558,7 @@
         <w:pStyle w:val="Bullet1"/>
         <w:ind w:left="357" w:hanging="357"/>
         <w:rPr>
-          <w:ins w:id="307" w:author="Auteur"/>
+          <w:ins w:id="401" w:author="Auteur"/>
         </w:rPr>
       </w:pPr>
     </w:p>
@@ -6621,7 +7567,7 @@
         <w:pStyle w:val="Bullet1"/>
         <w:ind w:left="357" w:hanging="357"/>
         <w:rPr>
-          <w:ins w:id="308" w:author="Auteur"/>
+          <w:ins w:id="402" w:author="Auteur"/>
         </w:rPr>
       </w:pPr>
     </w:p>
@@ -6630,7 +7576,7 @@
         <w:pStyle w:val="Bullet1"/>
         <w:ind w:left="357" w:hanging="357"/>
         <w:rPr>
-          <w:ins w:id="309" w:author="Auteur"/>
+          <w:ins w:id="403" w:author="Auteur"/>
         </w:rPr>
       </w:pPr>
     </w:p>
@@ -6639,7 +7585,7 @@
         <w:pStyle w:val="Bullet1"/>
         <w:ind w:left="357" w:hanging="357"/>
         <w:rPr>
-          <w:ins w:id="310" w:author="Auteur"/>
+          <w:ins w:id="404" w:author="Auteur"/>
         </w:rPr>
       </w:pPr>
     </w:p>
@@ -6648,31 +7594,31 @@
         <w:pStyle w:val="Bullet1"/>
         <w:ind w:left="357" w:hanging="357"/>
         <w:rPr>
-          <w:ins w:id="311" w:author="Auteur"/>
-        </w:rPr>
-      </w:pPr>
-    </w:p>
-    <w:p>
-      <w:pPr>
-        <w:rPr>
-          <w:ins w:id="312" w:author="Auteur"/>
-        </w:rPr>
-      </w:pPr>
-    </w:p>
-    <w:p>
-      <w:pPr>
-        <w:rPr>
-          <w:ins w:id="313" w:author="Auteur"/>
-        </w:rPr>
-      </w:pPr>
-    </w:p>
-    <w:p>
-      <w:pPr>
-        <w:rPr>
-          <w:ins w:id="314" w:author="Auteur"/>
-        </w:rPr>
-      </w:pPr>
-      <w:ins w:id="315" w:author="Auteur">
+          <w:ins w:id="405" w:author="Auteur"/>
+        </w:rPr>
+      </w:pPr>
+    </w:p>
+    <w:p>
+      <w:pPr>
+        <w:rPr>
+          <w:ins w:id="406" w:author="Auteur"/>
+        </w:rPr>
+      </w:pPr>
+    </w:p>
+    <w:p>
+      <w:pPr>
+        <w:rPr>
+          <w:ins w:id="407" w:author="Auteur"/>
+        </w:rPr>
+      </w:pPr>
+    </w:p>
+    <w:p>
+      <w:pPr>
+        <w:rPr>
+          <w:ins w:id="408" w:author="Auteur"/>
+        </w:rPr>
+      </w:pPr>
+      <w:ins w:id="409" w:author="Auteur">
         <w:r>
           <w:t xml:space="preserve">Il est nécessaire de changer le port http par défaut, qui est </w:t>
         </w:r>
@@ -6700,10 +7646,10 @@
       <w:pPr>
         <w:spacing w:line="240" w:lineRule="auto"/>
         <w:rPr>
-          <w:ins w:id="316" w:author="Auteur"/>
-        </w:rPr>
-      </w:pPr>
-      <w:ins w:id="317" w:author="Auteur">
+          <w:ins w:id="410" w:author="Auteur"/>
+        </w:rPr>
+      </w:pPr>
+      <w:ins w:id="411" w:author="Auteur">
         <w:r>
           <w:br w:type="page"/>
         </w:r>
@@ -6712,17 +7658,17 @@
     <w:p>
       <w:pPr>
         <w:rPr>
-          <w:ins w:id="318" w:author="Auteur"/>
-        </w:rPr>
-      </w:pPr>
-    </w:p>
-    <w:p>
-      <w:pPr>
-        <w:rPr>
-          <w:ins w:id="319" w:author="Auteur"/>
-        </w:rPr>
-      </w:pPr>
-      <w:ins w:id="320" w:author="Auteur">
+          <w:ins w:id="412" w:author="Auteur"/>
+        </w:rPr>
+      </w:pPr>
+    </w:p>
+    <w:p>
+      <w:pPr>
+        <w:rPr>
+          <w:ins w:id="413" w:author="Auteur"/>
+        </w:rPr>
+      </w:pPr>
+      <w:ins w:id="414" w:author="Auteur">
         <w:r>
           <w:t xml:space="preserve">Faire un Clic droit sur l’icône </w:t>
         </w:r>
@@ -6765,24 +7711,24 @@
     <w:p>
       <w:pPr>
         <w:rPr>
-          <w:ins w:id="321" w:author="Auteur"/>
-        </w:rPr>
-      </w:pPr>
-    </w:p>
-    <w:p>
-      <w:pPr>
-        <w:rPr>
-          <w:ins w:id="322" w:author="Auteur"/>
-        </w:rPr>
-      </w:pPr>
-    </w:p>
-    <w:p>
-      <w:pPr>
-        <w:rPr>
-          <w:ins w:id="323" w:author="Auteur"/>
-        </w:rPr>
-      </w:pPr>
-      <w:ins w:id="324" w:author="Auteur">
+          <w:ins w:id="415" w:author="Auteur"/>
+        </w:rPr>
+      </w:pPr>
+    </w:p>
+    <w:p>
+      <w:pPr>
+        <w:rPr>
+          <w:ins w:id="416" w:author="Auteur"/>
+        </w:rPr>
+      </w:pPr>
+    </w:p>
+    <w:p>
+      <w:pPr>
+        <w:rPr>
+          <w:ins w:id="417" w:author="Auteur"/>
+        </w:rPr>
+      </w:pPr>
+      <w:ins w:id="418" w:author="Auteur">
         <w:r>
           <w:rPr>
             <w:noProof/>
@@ -6790,7 +7736,7 @@
           <mc:AlternateContent>
             <mc:Choice Requires="wps">
               <w:drawing>
-                <wp:anchor distT="0" distB="0" distL="114300" distR="114300" simplePos="0" relativeHeight="251684352" behindDoc="0" locked="0" layoutInCell="1" allowOverlap="1" wp14:anchorId="6B5CA8D5" wp14:editId="5CC5E2F2">
+                <wp:anchor distT="0" distB="0" distL="114300" distR="114300" simplePos="0" relativeHeight="251684352" behindDoc="0" locked="0" layoutInCell="1" allowOverlap="1" wp14:anchorId="57BB861B" wp14:editId="5014967F">
                   <wp:simplePos x="0" y="0"/>
                   <wp:positionH relativeFrom="column">
                     <wp:posOffset>-24748</wp:posOffset>
@@ -6864,7 +7810,7 @@
             <w:noProof/>
           </w:rPr>
           <w:drawing>
-            <wp:inline distT="0" distB="0" distL="0" distR="0" wp14:anchorId="2EA04996" wp14:editId="5633DA01">
+            <wp:inline distT="0" distB="0" distL="0" distR="0" wp14:anchorId="40DE6B11" wp14:editId="2FBE385A">
               <wp:extent cx="2710249" cy="4294776"/>
               <wp:effectExtent l="0" t="0" r="0" b="0"/>
               <wp:docPr id="53" name="Image 53"/>
@@ -6917,7 +7863,7 @@
     <w:p>
       <w:pPr>
         <w:rPr>
-          <w:ins w:id="325" w:author="Auteur"/>
+          <w:ins w:id="419" w:author="Auteur"/>
         </w:rPr>
       </w:pPr>
     </w:p>
@@ -6926,16 +7872,16 @@
         <w:pStyle w:val="Bullet1"/>
         <w:ind w:left="357" w:hanging="357"/>
         <w:rPr>
-          <w:ins w:id="326" w:author="Auteur"/>
-        </w:rPr>
-      </w:pPr>
-      <w:ins w:id="327" w:author="Auteur">
+          <w:ins w:id="420" w:author="Auteur"/>
+        </w:rPr>
+      </w:pPr>
+      <w:ins w:id="421" w:author="Auteur">
         <w:r>
           <w:rPr>
             <w:noProof/>
           </w:rPr>
           <w:drawing>
-            <wp:anchor distT="0" distB="0" distL="114300" distR="114300" simplePos="0" relativeHeight="251685376" behindDoc="0" locked="0" layoutInCell="1" allowOverlap="1" wp14:anchorId="1E3F4264" wp14:editId="7BE2AAA0">
+            <wp:anchor distT="0" distB="0" distL="114300" distR="114300" simplePos="0" relativeHeight="251685376" behindDoc="0" locked="0" layoutInCell="1" allowOverlap="1" wp14:anchorId="2F84B1FB" wp14:editId="10ACC97F">
               <wp:simplePos x="0" y="0"/>
               <wp:positionH relativeFrom="column">
                 <wp:posOffset>2948872</wp:posOffset>
@@ -7000,7 +7946,7 @@
         <w:pStyle w:val="Bullet1"/>
         <w:ind w:left="357" w:hanging="357"/>
         <w:rPr>
-          <w:ins w:id="328" w:author="Auteur"/>
+          <w:ins w:id="422" w:author="Auteur"/>
         </w:rPr>
       </w:pPr>
     </w:p>
@@ -7009,7 +7955,7 @@
         <w:pStyle w:val="Bullet1"/>
         <w:ind w:left="357" w:hanging="357"/>
         <w:rPr>
-          <w:ins w:id="329" w:author="Auteur"/>
+          <w:ins w:id="423" w:author="Auteur"/>
         </w:rPr>
       </w:pPr>
     </w:p>
@@ -7018,7 +7964,7 @@
         <w:pStyle w:val="Bullet1"/>
         <w:ind w:left="357" w:hanging="357"/>
         <w:rPr>
-          <w:ins w:id="330" w:author="Auteur"/>
+          <w:ins w:id="424" w:author="Auteur"/>
         </w:rPr>
       </w:pPr>
     </w:p>
@@ -7027,7 +7973,7 @@
         <w:pStyle w:val="Bullet1"/>
         <w:ind w:left="357" w:hanging="357"/>
         <w:rPr>
-          <w:ins w:id="331" w:author="Auteur"/>
+          <w:ins w:id="425" w:author="Auteur"/>
         </w:rPr>
       </w:pPr>
     </w:p>
@@ -7035,7 +7981,7 @@
       <w:pPr>
         <w:pStyle w:val="SAGEBodyText"/>
         <w:rPr>
-          <w:ins w:id="332" w:author="Auteur"/>
+          <w:ins w:id="426" w:author="Auteur"/>
         </w:rPr>
       </w:pPr>
     </w:p>
@@ -7043,7 +7989,7 @@
       <w:pPr>
         <w:pStyle w:val="SAGEBodyText"/>
         <w:rPr>
-          <w:ins w:id="333" w:author="Auteur"/>
+          <w:ins w:id="427" w:author="Auteur"/>
         </w:rPr>
       </w:pPr>
     </w:p>
@@ -7051,10 +7997,10 @@
       <w:pPr>
         <w:pStyle w:val="SAGEBodyText"/>
         <w:rPr>
-          <w:ins w:id="334" w:author="Auteur"/>
-        </w:rPr>
-      </w:pPr>
-      <w:ins w:id="335" w:author="Auteur">
+          <w:ins w:id="428" w:author="Auteur"/>
+        </w:rPr>
+      </w:pPr>
+      <w:ins w:id="429" w:author="Auteur">
         <w:r>
           <w:t>Vérifier que la page fonctionne sur ce nouveau port</w:t>
         </w:r>
@@ -7064,7 +8010,7 @@
       <w:pPr>
         <w:pStyle w:val="SAGEBodyText"/>
         <w:rPr>
-          <w:ins w:id="336" w:author="Auteur"/>
+          <w:ins w:id="430" w:author="Auteur"/>
         </w:rPr>
       </w:pPr>
     </w:p>
@@ -7072,10 +8018,10 @@
       <w:pPr>
         <w:pStyle w:val="SAGEBodyText"/>
         <w:rPr>
-          <w:ins w:id="337" w:author="Auteur"/>
-        </w:rPr>
-      </w:pPr>
-      <w:ins w:id="338" w:author="Auteur">
+          <w:ins w:id="431" w:author="Auteur"/>
+        </w:rPr>
+      </w:pPr>
+      <w:ins w:id="432" w:author="Auteur">
         <w:r>
           <w:t xml:space="preserve">Le server </w:t>
         </w:r>
@@ -7109,10 +8055,10 @@
       <w:pPr>
         <w:pStyle w:val="SAGEBodyText"/>
         <w:rPr>
-          <w:ins w:id="339" w:author="Auteur"/>
-        </w:rPr>
-      </w:pPr>
-      <w:ins w:id="340" w:author="Auteur">
+          <w:ins w:id="433" w:author="Auteur"/>
+        </w:rPr>
+      </w:pPr>
+      <w:ins w:id="434" w:author="Auteur">
         <w:r>
           <w:t>Pour gagner des ressources sur notre machine, vous pouvez arrêter ces deux bases.</w:t>
         </w:r>
@@ -7122,17 +8068,17 @@
       <w:pPr>
         <w:pStyle w:val="SAGEBodyText"/>
         <w:rPr>
-          <w:ins w:id="341" w:author="Auteur"/>
-        </w:rPr>
-      </w:pPr>
-      <w:ins w:id="342" w:author="Auteur">
+          <w:ins w:id="435" w:author="Auteur"/>
+        </w:rPr>
+      </w:pPr>
+      <w:ins w:id="436" w:author="Auteur">
         <w:r>
           <w:rPr>
             <w:noProof/>
           </w:rPr>
           <w:lastRenderedPageBreak/>
           <w:drawing>
-            <wp:inline distT="0" distB="0" distL="0" distR="0" wp14:anchorId="1757CEBA" wp14:editId="1EA27CD4">
+            <wp:inline distT="0" distB="0" distL="0" distR="0" wp14:anchorId="4FBAC269" wp14:editId="4AC1159A">
               <wp:extent cx="1779270" cy="2018030"/>
               <wp:effectExtent l="0" t="0" r="0" b="1270"/>
               <wp:docPr id="56" name="Image 56"/>
@@ -7186,11 +8132,11 @@
       <w:pPr>
         <w:pStyle w:val="SAGEBodyText"/>
         <w:rPr>
-          <w:ins w:id="343" w:author="Auteur"/>
-        </w:rPr>
-      </w:pPr>
-      <w:ins w:id="344" w:author="Auteur">
-        <w:del w:id="345" w:author="Auteur">
+          <w:ins w:id="437" w:author="Auteur"/>
+        </w:rPr>
+      </w:pPr>
+      <w:ins w:id="438" w:author="Auteur">
+        <w:del w:id="439" w:author="Auteur">
           <w:r>
             <w:delText>Deselctionner</w:delText>
           </w:r>
@@ -7236,16 +8182,16 @@
       <w:pPr>
         <w:pStyle w:val="SAGEBodyText"/>
         <w:rPr>
-          <w:ins w:id="346" w:author="Auteur"/>
-        </w:rPr>
-      </w:pPr>
-      <w:ins w:id="347" w:author="Auteur">
+          <w:ins w:id="440" w:author="Auteur"/>
+        </w:rPr>
+      </w:pPr>
+      <w:ins w:id="441" w:author="Auteur">
         <w:r>
           <w:rPr>
             <w:noProof/>
           </w:rPr>
           <w:drawing>
-            <wp:inline distT="0" distB="0" distL="0" distR="0" wp14:anchorId="5A9BA0E3" wp14:editId="1F78166F">
+            <wp:inline distT="0" distB="0" distL="0" distR="0" wp14:anchorId="6C669E84" wp14:editId="37DC2B89">
               <wp:extent cx="2413635" cy="2141855"/>
               <wp:effectExtent l="0" t="0" r="5715" b="0"/>
               <wp:docPr id="57" name="Image 57"/>
@@ -7299,7 +8245,7 @@
       <w:pPr>
         <w:pStyle w:val="SAGEBodyText"/>
         <w:rPr>
-          <w:ins w:id="348" w:author="Auteur"/>
+          <w:ins w:id="442" w:author="Auteur"/>
         </w:rPr>
       </w:pPr>
     </w:p>
@@ -7307,11 +8253,11 @@
       <w:pPr>
         <w:pStyle w:val="SAGEBodyText"/>
         <w:rPr>
-          <w:ins w:id="349" w:author="Auteur"/>
+          <w:ins w:id="443" w:author="Auteur"/>
           <w:rStyle w:val="SageImportant"/>
         </w:rPr>
       </w:pPr>
-      <w:ins w:id="350" w:author="Auteur">
+      <w:ins w:id="444" w:author="Auteur">
         <w:r>
           <w:rPr>
             <w:rStyle w:val="SageImportant"/>
@@ -7324,11 +8270,11 @@
       <w:pPr>
         <w:spacing w:line="240" w:lineRule="auto"/>
         <w:rPr>
-          <w:ins w:id="351" w:author="Auteur"/>
+          <w:ins w:id="445" w:author="Auteur"/>
           <w:color w:val="51534A"/>
         </w:rPr>
       </w:pPr>
-      <w:ins w:id="352" w:author="Auteur">
+      <w:ins w:id="446" w:author="Auteur">
         <w:r>
           <w:br w:type="page"/>
         </w:r>
@@ -7338,28 +8284,28 @@
       <w:pPr>
         <w:pStyle w:val="SAGEHeading2"/>
         <w:rPr>
-          <w:ins w:id="353" w:author="Auteur"/>
-        </w:rPr>
-        <w:pPrChange w:id="354" w:author="Auteur">
+          <w:ins w:id="447" w:author="Auteur"/>
+        </w:rPr>
+        <w:pPrChange w:id="448" w:author="Auteur">
           <w:pPr/>
         </w:pPrChange>
       </w:pPr>
-      <w:bookmarkStart w:id="355" w:name="_Toc527028680"/>
-      <w:bookmarkStart w:id="356" w:name="_Toc527033558"/>
-      <w:ins w:id="357" w:author="Auteur">
+      <w:bookmarkStart w:id="449" w:name="_Toc527028680"/>
+      <w:bookmarkStart w:id="450" w:name="_Toc33535401"/>
+      <w:ins w:id="451" w:author="Auteur">
         <w:r>
           <w:lastRenderedPageBreak/>
           <w:t>Configurer le serveur et le pool de web services</w:t>
         </w:r>
-        <w:bookmarkEnd w:id="355"/>
-        <w:bookmarkEnd w:id="356"/>
+        <w:bookmarkEnd w:id="449"/>
+        <w:bookmarkEnd w:id="450"/>
       </w:ins>
     </w:p>
     <w:p>
       <w:pPr>
         <w:pStyle w:val="SAGEHeading3"/>
         <w:rPr>
-          <w:del w:id="358" w:author="Auteur"/>
+          <w:del w:id="452" w:author="Auteur"/>
         </w:rPr>
       </w:pPr>
     </w:p>
@@ -7367,35 +8313,25 @@
       <w:pPr>
         <w:pStyle w:val="SAGEBodyText"/>
         <w:rPr>
-          <w:ins w:id="359" w:author="Auteur"/>
-          <w:rPrChange w:id="360" w:author="Auteur">
-            <w:rPr>
-              <w:ins w:id="361" w:author="Auteur"/>
-            </w:rPr>
-          </w:rPrChange>
-        </w:rPr>
-        <w:pPrChange w:id="362" w:author="Auteur">
-          <w:pPr>
-            <w:pStyle w:val="SAGEBodyText"/>
-          </w:pPr>
-        </w:pPrChange>
+          <w:ins w:id="453" w:author="Auteur"/>
+        </w:rPr>
       </w:pPr>
     </w:p>
     <w:p>
       <w:pPr>
         <w:pStyle w:val="SAGEHeading3"/>
         <w:rPr>
-          <w:ins w:id="363" w:author="Auteur"/>
-        </w:rPr>
-      </w:pPr>
-      <w:bookmarkStart w:id="364" w:name="_Toc527028681"/>
-      <w:bookmarkStart w:id="365" w:name="_Toc527033559"/>
-      <w:ins w:id="366" w:author="Auteur">
+          <w:ins w:id="454" w:author="Auteur"/>
+        </w:rPr>
+      </w:pPr>
+      <w:bookmarkStart w:id="455" w:name="_Toc527028681"/>
+      <w:bookmarkStart w:id="456" w:name="_Toc33535402"/>
+      <w:ins w:id="457" w:author="Auteur">
         <w:r>
           <w:t>Configurer le serveur Web Syracuse</w:t>
         </w:r>
-        <w:bookmarkEnd w:id="364"/>
-        <w:bookmarkEnd w:id="365"/>
+        <w:bookmarkEnd w:id="455"/>
+        <w:bookmarkEnd w:id="456"/>
       </w:ins>
     </w:p>
     <w:p>
@@ -7408,17 +8344,17 @@
         <w:pStyle w:val="Bullet1"/>
         <w:ind w:left="357" w:hanging="357"/>
         <w:rPr>
-          <w:del w:id="367" w:author="Auteur"/>
-        </w:rPr>
-      </w:pPr>
-    </w:p>
-    <w:p>
-      <w:pPr>
-        <w:rPr>
-          <w:del w:id="368" w:author="Auteur"/>
-        </w:rPr>
-      </w:pPr>
-      <w:del w:id="369" w:author="Auteur">
+          <w:del w:id="458" w:author="Auteur"/>
+        </w:rPr>
+      </w:pPr>
+    </w:p>
+    <w:p>
+      <w:pPr>
+        <w:rPr>
+          <w:del w:id="459" w:author="Auteur"/>
+        </w:rPr>
+      </w:pPr>
+      <w:del w:id="460" w:author="Auteur">
         <w:r>
           <w:delText xml:space="preserve">Il est nécessaire de changer le port http par défaut, qui est </w:delText>
         </w:r>
@@ -7447,16 +8383,16 @@
         <w:pStyle w:val="Bullet1"/>
         <w:ind w:left="357" w:hanging="357"/>
         <w:rPr>
-          <w:del w:id="370" w:author="Auteur"/>
-        </w:rPr>
-      </w:pPr>
-      <w:del w:id="371" w:author="Auteur">
+          <w:del w:id="461" w:author="Auteur"/>
+        </w:rPr>
+      </w:pPr>
+      <w:del w:id="462" w:author="Auteur">
         <w:r>
           <w:rPr>
             <w:noProof/>
           </w:rPr>
           <w:drawing>
-            <wp:anchor distT="0" distB="0" distL="114300" distR="114300" simplePos="0" relativeHeight="251649536" behindDoc="0" locked="0" layoutInCell="1" allowOverlap="1">
+            <wp:anchor distT="0" distB="0" distL="114300" distR="114300" simplePos="0" relativeHeight="251649536" behindDoc="0" locked="0" layoutInCell="1" allowOverlap="1" wp14:anchorId="147EEABC" wp14:editId="63FFD81B">
               <wp:simplePos x="0" y="0"/>
               <wp:positionH relativeFrom="column">
                 <wp:posOffset>98425</wp:posOffset>
@@ -7525,7 +8461,7 @@
         <w:pStyle w:val="Bullet1"/>
         <w:ind w:left="357" w:hanging="357"/>
         <w:rPr>
-          <w:del w:id="372" w:author="Auteur"/>
+          <w:del w:id="463" w:author="Auteur"/>
         </w:rPr>
       </w:pPr>
     </w:p>
@@ -7534,7 +8470,7 @@
         <w:pStyle w:val="Bullet1"/>
         <w:ind w:left="357" w:hanging="357"/>
         <w:rPr>
-          <w:del w:id="373" w:author="Auteur"/>
+          <w:del w:id="464" w:author="Auteur"/>
         </w:rPr>
       </w:pPr>
     </w:p>
@@ -7542,7 +8478,7 @@
       <w:pPr>
         <w:pStyle w:val="SAGEBodyText"/>
         <w:rPr>
-          <w:del w:id="374" w:author="Auteur"/>
+          <w:del w:id="465" w:author="Auteur"/>
         </w:rPr>
       </w:pPr>
     </w:p>
@@ -7550,7 +8486,7 @@
       <w:pPr>
         <w:pStyle w:val="SAGEBodyText"/>
         <w:rPr>
-          <w:del w:id="375" w:author="Auteur"/>
+          <w:del w:id="466" w:author="Auteur"/>
         </w:rPr>
       </w:pPr>
     </w:p>
@@ -7558,7 +8494,7 @@
       <w:pPr>
         <w:pStyle w:val="SAGEBodyText"/>
         <w:rPr>
-          <w:del w:id="376" w:author="Auteur"/>
+          <w:del w:id="467" w:author="Auteur"/>
         </w:rPr>
       </w:pPr>
     </w:p>
@@ -7566,7 +8502,7 @@
       <w:pPr>
         <w:pStyle w:val="SAGEBodyText"/>
         <w:rPr>
-          <w:del w:id="377" w:author="Auteur"/>
+          <w:del w:id="468" w:author="Auteur"/>
         </w:rPr>
       </w:pPr>
     </w:p>
@@ -7574,7 +8510,7 @@
       <w:pPr>
         <w:pStyle w:val="SAGEBodyText"/>
         <w:rPr>
-          <w:del w:id="378" w:author="Auteur"/>
+          <w:del w:id="469" w:author="Auteur"/>
         </w:rPr>
       </w:pPr>
     </w:p>
@@ -7582,7 +8518,7 @@
       <w:pPr>
         <w:pStyle w:val="SAGEBodyText"/>
         <w:rPr>
-          <w:del w:id="379" w:author="Auteur"/>
+          <w:del w:id="470" w:author="Auteur"/>
         </w:rPr>
       </w:pPr>
     </w:p>
@@ -7590,7 +8526,7 @@
       <w:pPr>
         <w:pStyle w:val="SAGEBodyText"/>
         <w:rPr>
-          <w:del w:id="380" w:author="Auteur"/>
+          <w:del w:id="471" w:author="Auteur"/>
         </w:rPr>
       </w:pPr>
     </w:p>
@@ -7598,7 +8534,7 @@
       <w:pPr>
         <w:pStyle w:val="SAGEBodyText"/>
         <w:rPr>
-          <w:del w:id="381" w:author="Auteur"/>
+          <w:del w:id="472" w:author="Auteur"/>
         </w:rPr>
       </w:pPr>
     </w:p>
@@ -7606,10 +8542,10 @@
       <w:pPr>
         <w:pStyle w:val="SAGEBodyText"/>
         <w:rPr>
-          <w:del w:id="382" w:author="Auteur"/>
-        </w:rPr>
-      </w:pPr>
-      <w:del w:id="383" w:author="Auteur">
+          <w:del w:id="473" w:author="Auteur"/>
+        </w:rPr>
+      </w:pPr>
+      <w:del w:id="474" w:author="Auteur">
         <w:r>
           <w:delText xml:space="preserve">Allez à </w:delText>
         </w:r>
@@ -7625,10 +8561,10 @@
       <w:pPr>
         <w:pStyle w:val="SAGEBodyText"/>
         <w:rPr>
-          <w:del w:id="384" w:author="Auteur"/>
-        </w:rPr>
-      </w:pPr>
-      <w:del w:id="385" w:author="Auteur">
+          <w:del w:id="475" w:author="Auteur"/>
+        </w:rPr>
+      </w:pPr>
+      <w:del w:id="476" w:author="Auteur">
         <w:r>
           <w:delText xml:space="preserve">Dans Notepad++, ouvrez </w:delText>
         </w:r>
@@ -7647,11 +8583,11 @@
       <w:pPr>
         <w:pStyle w:val="Paragraphedeliste"/>
         <w:rPr>
-          <w:del w:id="386" w:author="Auteur"/>
+          <w:del w:id="477" w:author="Auteur"/>
           <w:rStyle w:val="SAGETextCodeinline"/>
         </w:rPr>
       </w:pPr>
-      <w:del w:id="387" w:author="Auteur">
+      <w:del w:id="478" w:author="Auteur">
         <w:r>
           <w:rPr>
             <w:rStyle w:val="SAGETextCodeinline"/>
@@ -7664,11 +8600,11 @@
       <w:pPr>
         <w:pStyle w:val="Paragraphedeliste"/>
         <w:rPr>
-          <w:del w:id="388" w:author="Auteur"/>
+          <w:del w:id="479" w:author="Auteur"/>
           <w:rStyle w:val="SAGETextCodeinline"/>
         </w:rPr>
       </w:pPr>
-      <w:del w:id="389" w:author="Auteur">
+      <w:del w:id="480" w:author="Auteur">
         <w:r>
           <w:rPr>
             <w:rStyle w:val="SAGETextCodeinline"/>
@@ -7681,11 +8617,11 @@
       <w:pPr>
         <w:pStyle w:val="Paragraphedeliste"/>
         <w:rPr>
-          <w:del w:id="390" w:author="Auteur"/>
+          <w:del w:id="481" w:author="Auteur"/>
           <w:rStyle w:val="SAGETextCodeinline"/>
         </w:rPr>
       </w:pPr>
-      <w:del w:id="391" w:author="Auteur">
+      <w:del w:id="482" w:author="Auteur">
         <w:r>
           <w:rPr>
             <w:rStyle w:val="SAGETextCodeinline"/>
@@ -7698,11 +8634,11 @@
       <w:pPr>
         <w:pStyle w:val="Paragraphedeliste"/>
         <w:rPr>
-          <w:del w:id="392" w:author="Auteur"/>
+          <w:del w:id="483" w:author="Auteur"/>
           <w:rStyle w:val="SAGETextCodeinline"/>
         </w:rPr>
       </w:pPr>
-      <w:del w:id="393" w:author="Auteur">
+      <w:del w:id="484" w:author="Auteur">
         <w:r>
           <w:rPr>
             <w:rStyle w:val="SAGETextCodeinline"/>
@@ -7727,11 +8663,11 @@
       <w:pPr>
         <w:pStyle w:val="Paragraphedeliste"/>
         <w:rPr>
-          <w:del w:id="394" w:author="Auteur"/>
+          <w:del w:id="485" w:author="Auteur"/>
           <w:rStyle w:val="SAGETextCodeinline"/>
         </w:rPr>
       </w:pPr>
-      <w:del w:id="395" w:author="Auteur">
+      <w:del w:id="486" w:author="Auteur">
         <w:r>
           <w:rPr>
             <w:rStyle w:val="SAGETextCodeinline"/>
@@ -7744,11 +8680,11 @@
       <w:pPr>
         <w:pStyle w:val="Paragraphedeliste"/>
         <w:rPr>
-          <w:del w:id="396" w:author="Auteur"/>
+          <w:del w:id="487" w:author="Auteur"/>
           <w:rStyle w:val="SAGETextCodeinline"/>
         </w:rPr>
       </w:pPr>
-      <w:del w:id="397" w:author="Auteur">
+      <w:del w:id="488" w:author="Auteur">
         <w:r>
           <w:rPr>
             <w:rStyle w:val="SAGETextCodeinline"/>
@@ -7761,11 +8697,11 @@
       <w:pPr>
         <w:pStyle w:val="Paragraphedeliste"/>
         <w:rPr>
-          <w:del w:id="398" w:author="Auteur"/>
+          <w:del w:id="489" w:author="Auteur"/>
           <w:rStyle w:val="SAGETextCodeinline"/>
         </w:rPr>
       </w:pPr>
-      <w:del w:id="399" w:author="Auteur">
+      <w:del w:id="490" w:author="Auteur">
         <w:r>
           <w:rPr>
             <w:rStyle w:val="SAGETextCodeinline"/>
@@ -7790,11 +8726,11 @@
       <w:pPr>
         <w:pStyle w:val="Paragraphedeliste"/>
         <w:rPr>
-          <w:del w:id="400" w:author="Auteur"/>
+          <w:del w:id="491" w:author="Auteur"/>
           <w:rStyle w:val="SAGETextCodeinline"/>
         </w:rPr>
       </w:pPr>
-      <w:del w:id="401" w:author="Auteur">
+      <w:del w:id="492" w:author="Auteur">
         <w:r>
           <w:rPr>
             <w:rStyle w:val="SAGETextCodeinline"/>
@@ -7807,11 +8743,11 @@
       <w:pPr>
         <w:pStyle w:val="Paragraphedeliste"/>
         <w:rPr>
-          <w:del w:id="402" w:author="Auteur"/>
+          <w:del w:id="493" w:author="Auteur"/>
           <w:rStyle w:val="SAGETextCodeinline"/>
         </w:rPr>
       </w:pPr>
-      <w:del w:id="403" w:author="Auteur">
+      <w:del w:id="494" w:author="Auteur">
         <w:r>
           <w:rPr>
             <w:rStyle w:val="SAGETextCodeinline"/>
@@ -7824,10 +8760,10 @@
       <w:pPr>
         <w:pStyle w:val="SAGETextCodesection"/>
         <w:rPr>
-          <w:del w:id="404" w:author="Auteur"/>
-        </w:rPr>
-      </w:pPr>
-      <w:del w:id="405" w:author="Auteur">
+          <w:del w:id="495" w:author="Auteur"/>
+        </w:rPr>
+      </w:pPr>
+      <w:del w:id="496" w:author="Auteur">
         <w:r>
           <w:delText>Listen [::0]:8125</w:delText>
         </w:r>
@@ -7837,10 +8773,10 @@
       <w:pPr>
         <w:pStyle w:val="SAGEBodyText"/>
         <w:rPr>
-          <w:del w:id="406" w:author="Auteur"/>
-        </w:rPr>
-      </w:pPr>
-      <w:del w:id="407" w:author="Auteur">
+          <w:del w:id="497" w:author="Auteur"/>
+        </w:rPr>
+      </w:pPr>
+      <w:del w:id="498" w:author="Auteur">
         <w:r>
           <w:delText>Enregistrez ce fichier et redémarrer tous les services de WampServer.</w:delText>
         </w:r>
@@ -7850,10 +8786,10 @@
       <w:pPr>
         <w:pStyle w:val="SAGEBodyText"/>
         <w:rPr>
-          <w:del w:id="408" w:author="Auteur"/>
-        </w:rPr>
-      </w:pPr>
-      <w:del w:id="409" w:author="Auteur">
+          <w:del w:id="499" w:author="Auteur"/>
+        </w:rPr>
+      </w:pPr>
+      <w:del w:id="500" w:author="Auteur">
         <w:r>
           <w:delText xml:space="preserve">Effectuez un clic droit sur l'icône WampServer de votre bureau ou de la barre de tâche et sélectionnez </w:delText>
         </w:r>
@@ -7881,10 +8817,10 @@
       <w:pPr>
         <w:pStyle w:val="SAGEAdmonitionNote"/>
         <w:rPr>
-          <w:del w:id="410" w:author="Auteur"/>
-        </w:rPr>
-      </w:pPr>
-      <w:del w:id="411" w:author="Auteur">
+          <w:del w:id="501" w:author="Auteur"/>
+        </w:rPr>
+      </w:pPr>
+      <w:del w:id="502" w:author="Auteur">
         <w:r>
           <w:rPr>
             <w:rStyle w:val="SageNote"/>
@@ -7909,10 +8845,10 @@
       <w:pPr>
         <w:pStyle w:val="SAGEBodyText"/>
         <w:rPr>
-          <w:del w:id="412" w:author="Auteur"/>
-        </w:rPr>
-      </w:pPr>
-      <w:del w:id="413" w:author="Auteur">
+          <w:del w:id="503" w:author="Auteur"/>
+        </w:rPr>
+      </w:pPr>
+      <w:del w:id="504" w:author="Auteur">
         <w:r>
           <w:delText xml:space="preserve">Laissez </w:delText>
         </w:r>
@@ -7937,7 +8873,7 @@
       <w:pPr>
         <w:pStyle w:val="SAGEBodyText"/>
         <w:rPr>
-          <w:del w:id="414" w:author="Auteur"/>
+          <w:del w:id="505" w:author="Auteur"/>
         </w:rPr>
       </w:pPr>
     </w:p>
@@ -7945,7 +8881,7 @@
       <w:pPr>
         <w:pStyle w:val="SAGEBodyText"/>
         <w:rPr>
-          <w:del w:id="415" w:author="Auteur"/>
+          <w:del w:id="506" w:author="Auteur"/>
         </w:rPr>
       </w:pPr>
     </w:p>
@@ -7953,26 +8889,26 @@
       <w:pPr>
         <w:pStyle w:val="SAGEHeading2"/>
         <w:rPr>
-          <w:del w:id="416" w:author="Auteur"/>
-        </w:rPr>
-      </w:pPr>
-      <w:bookmarkStart w:id="417" w:name="_Toc449016744"/>
-      <w:bookmarkStart w:id="418" w:name="_Toc453676513"/>
-      <w:bookmarkStart w:id="419" w:name="_Toc453744992"/>
-      <w:del w:id="420" w:author="Auteur">
+          <w:del w:id="507" w:author="Auteur"/>
+        </w:rPr>
+      </w:pPr>
+      <w:bookmarkStart w:id="508" w:name="_Toc449016744"/>
+      <w:bookmarkStart w:id="509" w:name="_Toc453676513"/>
+      <w:bookmarkStart w:id="510" w:name="_Toc453744992"/>
+      <w:del w:id="511" w:author="Auteur">
         <w:r>
           <w:delText>Configurer le serveur et le pool de web services</w:delText>
         </w:r>
-        <w:bookmarkEnd w:id="417"/>
-        <w:bookmarkEnd w:id="418"/>
-        <w:bookmarkEnd w:id="419"/>
+        <w:bookmarkEnd w:id="508"/>
+        <w:bookmarkEnd w:id="509"/>
+        <w:bookmarkEnd w:id="510"/>
       </w:del>
     </w:p>
     <w:p>
       <w:pPr>
         <w:pStyle w:val="SAGEBodyText"/>
         <w:rPr>
-          <w:del w:id="421" w:author="Auteur"/>
+          <w:del w:id="512" w:author="Auteur"/>
         </w:rPr>
       </w:pPr>
     </w:p>
@@ -8036,7 +8972,7 @@
         <w:pStyle w:val="Bullet1"/>
         <w:ind w:left="0" w:firstLine="0"/>
         <w:rPr>
-          <w:ins w:id="422" w:author="Auteur"/>
+          <w:ins w:id="513" w:author="Auteur"/>
         </w:rPr>
       </w:pPr>
     </w:p>
@@ -8044,12 +8980,12 @@
       <w:pPr>
         <w:pStyle w:val="SAGEHeading3"/>
         <w:rPr>
-          <w:ins w:id="423" w:author="Auteur"/>
-          <w:del w:id="424" w:author="Auteur"/>
-        </w:rPr>
-      </w:pPr>
-      <w:ins w:id="425" w:author="Auteur">
-        <w:del w:id="426" w:author="Auteur">
+          <w:ins w:id="514" w:author="Auteur"/>
+          <w:del w:id="515" w:author="Auteur"/>
+        </w:rPr>
+      </w:pPr>
+      <w:ins w:id="516" w:author="Auteur">
+        <w:del w:id="517" w:author="Auteur">
           <w:r>
             <w:delText>Configurer le pool de Web services</w:delText>
           </w:r>
@@ -8070,7 +9006,7 @@
       <w:r>
         <w:t xml:space="preserve">Ouvrez Administration &gt; Administration &gt; Serveurs &gt; </w:t>
       </w:r>
-      <w:del w:id="427" w:author="Auteur">
+      <w:del w:id="518" w:author="Auteur">
         <w:r>
           <w:rPr>
             <w:b/>
@@ -8078,7 +9014,7 @@
           <w:delText>Serveurs web</w:delText>
         </w:r>
       </w:del>
-      <w:ins w:id="428" w:author="Auteur">
+      <w:ins w:id="519" w:author="Auteur">
         <w:r>
           <w:rPr>
             <w:b/>
@@ -8147,7 +9083,7 @@
           <w:noProof/>
         </w:rPr>
         <w:drawing>
-          <wp:inline distT="0" distB="0" distL="0" distR="0" wp14:anchorId="6E955EA2" wp14:editId="48B52754">
+          <wp:inline distT="0" distB="0" distL="0" distR="0" wp14:anchorId="69126B48" wp14:editId="02AAA371">
             <wp:extent cx="4924425" cy="1974365"/>
             <wp:effectExtent l="0" t="0" r="0" b="6985"/>
             <wp:docPr id="45" name="Image 45"/>
@@ -8187,30 +9123,30 @@
       <w:pPr>
         <w:pStyle w:val="SAGEHeading3"/>
         <w:rPr>
-          <w:ins w:id="429" w:author="Auteur"/>
-        </w:rPr>
-        <w:pPrChange w:id="430" w:author="Auteur">
+          <w:ins w:id="520" w:author="Auteur"/>
+        </w:rPr>
+        <w:pPrChange w:id="521" w:author="Auteur">
           <w:pPr>
             <w:pStyle w:val="SAGEBodyText"/>
           </w:pPr>
         </w:pPrChange>
       </w:pPr>
-      <w:bookmarkStart w:id="431" w:name="_Toc527033560"/>
-      <w:ins w:id="432" w:author="Auteur">
+      <w:bookmarkStart w:id="522" w:name="_Toc33535403"/>
+      <w:ins w:id="523" w:author="Auteur">
         <w:r>
           <w:t>Configurer le pool de Web services</w:t>
         </w:r>
-        <w:bookmarkEnd w:id="431"/>
+        <w:bookmarkEnd w:id="522"/>
       </w:ins>
     </w:p>
     <w:p>
       <w:pPr>
         <w:pStyle w:val="SAGEBodyText"/>
         <w:rPr>
-          <w:ins w:id="433" w:author="Auteur"/>
-        </w:rPr>
-      </w:pPr>
-      <w:ins w:id="434" w:author="Auteur">
+          <w:ins w:id="524" w:author="Auteur"/>
+        </w:rPr>
+      </w:pPr>
+      <w:ins w:id="525" w:author="Auteur">
         <w:r>
           <w:t xml:space="preserve">Ouvrez Administration &gt; Administration &gt; Web services &gt; </w:t>
         </w:r>
@@ -8234,10 +9170,10 @@
       <w:pPr>
         <w:pStyle w:val="SAGEBodyText"/>
         <w:rPr>
-          <w:ins w:id="435" w:author="Auteur"/>
-        </w:rPr>
-      </w:pPr>
-      <w:ins w:id="436" w:author="Auteur">
+          <w:ins w:id="526" w:author="Auteur"/>
+        </w:rPr>
+      </w:pPr>
+      <w:ins w:id="527" w:author="Auteur">
         <w:r>
           <w:t xml:space="preserve">Cliquez sur </w:t>
         </w:r>
@@ -8264,10 +9200,10 @@
       <w:pPr>
         <w:pStyle w:val="SAGEBodyText"/>
         <w:rPr>
-          <w:del w:id="437" w:author="Auteur"/>
-        </w:rPr>
-      </w:pPr>
-      <w:del w:id="438" w:author="Auteur">
+          <w:del w:id="528" w:author="Auteur"/>
+        </w:rPr>
+      </w:pPr>
+      <w:del w:id="529" w:author="Auteur">
         <w:r>
           <w:delText xml:space="preserve">Ouvrez </w:delText>
         </w:r>
@@ -8286,10 +9222,10 @@
       <w:pPr>
         <w:pStyle w:val="SAGEBodyText"/>
         <w:rPr>
-          <w:del w:id="439" w:author="Auteur"/>
-        </w:rPr>
-      </w:pPr>
-      <w:del w:id="440" w:author="Auteur">
+          <w:del w:id="530" w:author="Auteur"/>
+        </w:rPr>
+      </w:pPr>
+      <w:del w:id="531" w:author="Auteur">
         <w:r>
           <w:delText xml:space="preserve">Cliquez sur </w:delText>
         </w:r>
@@ -8395,12 +9331,12 @@
       <w:r>
         <w:t xml:space="preserve"> : </w:t>
       </w:r>
-      <w:ins w:id="441" w:author="Auteur">
+      <w:ins w:id="532" w:author="Auteur">
         <w:r>
           <w:t>S</w:t>
         </w:r>
       </w:ins>
-      <w:del w:id="442" w:author="Auteur">
+      <w:del w:id="533" w:author="Auteur">
         <w:r>
           <w:delText>n</w:delText>
         </w:r>
@@ -8411,7 +9347,7 @@
       <w:r>
         <w:t xml:space="preserve">électionnez </w:t>
       </w:r>
-      <w:del w:id="443" w:author="Auteur">
+      <w:del w:id="534" w:author="Auteur">
         <w:r>
           <w:delText>pas</w:delText>
         </w:r>
@@ -8504,7 +9440,7 @@
       <w:pPr>
         <w:pStyle w:val="SAGEBodyText"/>
         <w:rPr>
-          <w:ins w:id="444" w:author="Auteur"/>
+          <w:ins w:id="535" w:author="Auteur"/>
         </w:rPr>
       </w:pPr>
       <w:r>
@@ -8536,13 +9472,13 @@
           <w:b/>
         </w:rPr>
       </w:pPr>
-      <w:ins w:id="445" w:author="Auteur">
+      <w:ins w:id="536" w:author="Auteur">
         <w:r>
           <w:rPr>
             <w:noProof/>
           </w:rPr>
           <w:drawing>
-            <wp:inline distT="0" distB="0" distL="0" distR="0" wp14:anchorId="46E0FEBA" wp14:editId="4098F452">
+            <wp:inline distT="0" distB="0" distL="0" distR="0" wp14:anchorId="674CEA4F" wp14:editId="0CC5C4C0">
               <wp:extent cx="5579745" cy="1884045"/>
               <wp:effectExtent l="0" t="0" r="1905" b="1905"/>
               <wp:docPr id="58" name="Image 58"/>
@@ -8584,13 +9520,13 @@
         <w:pStyle w:val="SAGEBodyText"/>
         <w:jc w:val="center"/>
       </w:pPr>
-      <w:del w:id="446" w:author="Auteur">
+      <w:del w:id="537" w:author="Auteur">
         <w:r>
           <w:rPr>
             <w:noProof/>
           </w:rPr>
           <w:drawing>
-            <wp:inline distT="0" distB="0" distL="0" distR="0">
+            <wp:inline distT="0" distB="0" distL="0" distR="0" wp14:anchorId="1A19C162" wp14:editId="691C98F4">
               <wp:extent cx="5638800" cy="2247900"/>
               <wp:effectExtent l="19050" t="19050" r="19050" b="19050"/>
               <wp:docPr id="5" name="Picture 66"/>
@@ -8704,7 +9640,7 @@
           <w:noProof/>
         </w:rPr>
         <w:drawing>
-          <wp:anchor distT="0" distB="0" distL="114300" distR="114300" simplePos="0" relativeHeight="251650560" behindDoc="0" locked="0" layoutInCell="1" allowOverlap="1" wp14:anchorId="61BFCA49" wp14:editId="15C02A57">
+          <wp:anchor distT="0" distB="0" distL="114300" distR="114300" simplePos="0" relativeHeight="251650560" behindDoc="0" locked="0" layoutInCell="1" allowOverlap="1" wp14:anchorId="0924A601" wp14:editId="5E013447">
             <wp:simplePos x="0" y="0"/>
             <wp:positionH relativeFrom="column">
               <wp:posOffset>227965</wp:posOffset>
@@ -8810,19 +9746,19 @@
     <w:p>
       <w:pPr>
         <w:pStyle w:val="SAGEHeading2"/>
-        <w:pPrChange w:id="447" w:author="Auteur">
+        <w:pPrChange w:id="538" w:author="Auteur">
           <w:pPr/>
         </w:pPrChange>
       </w:pPr>
-      <w:bookmarkStart w:id="448" w:name="_Toc453676514"/>
-      <w:bookmarkStart w:id="449" w:name="_Toc453744993"/>
-      <w:bookmarkStart w:id="450" w:name="_Toc527033561"/>
+      <w:bookmarkStart w:id="539" w:name="_Toc453676514"/>
+      <w:bookmarkStart w:id="540" w:name="_Toc453744993"/>
+      <w:bookmarkStart w:id="541" w:name="_Toc33535404"/>
       <w:r>
         <w:t>Installer et configurer le portail web PHP</w:t>
       </w:r>
-      <w:bookmarkEnd w:id="448"/>
-      <w:bookmarkEnd w:id="449"/>
-      <w:bookmarkEnd w:id="450"/>
+      <w:bookmarkEnd w:id="539"/>
+      <w:bookmarkEnd w:id="540"/>
+      <w:bookmarkEnd w:id="541"/>
     </w:p>
     <w:p>
       <w:pPr>
@@ -8836,15 +9772,15 @@
       <w:pPr>
         <w:pStyle w:val="SAGEHeading3"/>
       </w:pPr>
-      <w:bookmarkStart w:id="451" w:name="_Toc453676515"/>
-      <w:bookmarkStart w:id="452" w:name="_Toc453744994"/>
-      <w:bookmarkStart w:id="453" w:name="_Toc527033562"/>
+      <w:bookmarkStart w:id="542" w:name="_Toc453676515"/>
+      <w:bookmarkStart w:id="543" w:name="_Toc453744994"/>
+      <w:bookmarkStart w:id="544" w:name="_Toc33535405"/>
       <w:r>
         <w:t>Télécharger les fichiers projets du portail web PHP</w:t>
       </w:r>
-      <w:bookmarkEnd w:id="451"/>
-      <w:bookmarkEnd w:id="452"/>
-      <w:bookmarkEnd w:id="453"/>
+      <w:bookmarkEnd w:id="542"/>
+      <w:bookmarkEnd w:id="543"/>
+      <w:bookmarkEnd w:id="544"/>
     </w:p>
     <w:p>
       <w:pPr>
@@ -8884,11 +9820,11 @@
       <w:r>
         <w:t xml:space="preserve">, cliquez sur </w:t>
       </w:r>
-      <w:ins w:id="454" w:author="Auteur">
+      <w:ins w:id="545" w:author="Auteur">
         <w:r>
           <w:rPr>
             <w:b/>
-            <w:rPrChange w:id="455" w:author="Auteur">
+            <w:rPrChange w:id="546" w:author="Auteur">
               <w:rPr/>
             </w:rPrChange>
           </w:rPr>
@@ -8915,10 +9851,10 @@
       <w:pPr>
         <w:pStyle w:val="SAGEAdmonitionNote"/>
         <w:rPr>
-          <w:ins w:id="456" w:author="Auteur"/>
-        </w:rPr>
-      </w:pPr>
-      <w:ins w:id="457" w:author="Auteur">
+          <w:ins w:id="547" w:author="Auteur"/>
+        </w:rPr>
+      </w:pPr>
+      <w:ins w:id="548" w:author="Auteur">
         <w:r>
           <w:t xml:space="preserve">Si vous êtes connecté à GitHub, vous pouvez utiliser l'option </w:t>
         </w:r>
@@ -8955,10 +9891,10 @@
       <w:pPr>
         <w:pStyle w:val="SAGEAdmonitionNote"/>
         <w:rPr>
-          <w:ins w:id="458" w:author="Auteur"/>
-        </w:rPr>
-      </w:pPr>
-      <w:ins w:id="459" w:author="Auteur">
+          <w:ins w:id="549" w:author="Auteur"/>
+        </w:rPr>
+      </w:pPr>
+      <w:ins w:id="550" w:author="Auteur">
         <w:r>
           <w:t>Assurez-vous de télécharger le fichier ZIP.</w:t>
         </w:r>
@@ -8968,10 +9904,10 @@
       <w:pPr>
         <w:pStyle w:val="SAGEAdmonitionNote"/>
         <w:rPr>
-          <w:del w:id="460" w:author="Auteur"/>
-        </w:rPr>
-      </w:pPr>
-      <w:del w:id="461" w:author="Auteur">
+          <w:del w:id="551" w:author="Auteur"/>
+        </w:rPr>
+      </w:pPr>
+      <w:del w:id="552" w:author="Auteur">
         <w:r>
           <w:delText xml:space="preserve">Si vous êtes connecté à GitHub, vous pouvez utiliser l'option </w:delText>
         </w:r>
@@ -9017,10 +9953,10 @@
       <w:pPr>
         <w:pStyle w:val="SAGEAdmonitionNote"/>
         <w:rPr>
-          <w:del w:id="462" w:author="Auteur"/>
-        </w:rPr>
-      </w:pPr>
-      <w:del w:id="463" w:author="Auteur">
+          <w:del w:id="553" w:author="Auteur"/>
+        </w:rPr>
+      </w:pPr>
+      <w:del w:id="554" w:author="Auteur">
         <w:r>
           <w:delText>Assurez-vous de télécharger le fichier ZIP.</w:delText>
         </w:r>
@@ -9030,13 +9966,13 @@
       <w:pPr>
         <w:pStyle w:val="SAGEBodyText"/>
       </w:pPr>
-      <w:del w:id="464" w:author="Auteur">
+      <w:del w:id="555" w:author="Auteur">
         <w:r>
           <w:rPr>
             <w:noProof/>
           </w:rPr>
           <w:drawing>
-            <wp:inline distT="0" distB="0" distL="0" distR="0">
+            <wp:inline distT="0" distB="0" distL="0" distR="0" wp14:anchorId="6F3F5F4F" wp14:editId="6D383988">
               <wp:extent cx="5219700" cy="2066925"/>
               <wp:effectExtent l="19050" t="19050" r="19050" b="28575"/>
               <wp:docPr id="6" name="Picture 15"/>
@@ -9091,13 +10027,13 @@
           </w:drawing>
         </w:r>
       </w:del>
-      <w:ins w:id="465" w:author="Auteur">
+      <w:ins w:id="556" w:author="Auteur">
         <w:r>
           <w:rPr>
             <w:noProof/>
           </w:rPr>
           <w:drawing>
-            <wp:inline distT="0" distB="0" distL="0" distR="0" wp14:anchorId="2242F887" wp14:editId="7E450A09">
+            <wp:inline distT="0" distB="0" distL="0" distR="0" wp14:anchorId="2103FC89" wp14:editId="30FBDD6D">
               <wp:extent cx="5579745" cy="2494915"/>
               <wp:effectExtent l="0" t="0" r="1905" b="635"/>
               <wp:docPr id="59" name="Image 59"/>
@@ -9170,7 +10106,7 @@
         </w:rPr>
         <w:lastRenderedPageBreak/>
         <w:drawing>
-          <wp:inline distT="0" distB="0" distL="0" distR="0">
+          <wp:inline distT="0" distB="0" distL="0" distR="0" wp14:anchorId="496A6747" wp14:editId="1208EFFA">
             <wp:extent cx="5238750" cy="1343025"/>
             <wp:effectExtent l="0" t="0" r="0" b="9525"/>
             <wp:docPr id="7" name="Picture 22"/>
@@ -9245,7 +10181,7 @@
           <w:noProof/>
         </w:rPr>
         <w:drawing>
-          <wp:inline distT="0" distB="0" distL="0" distR="0">
+          <wp:inline distT="0" distB="0" distL="0" distR="0" wp14:anchorId="7BEB13D9" wp14:editId="0465575C">
             <wp:extent cx="5191125" cy="3552825"/>
             <wp:effectExtent l="0" t="0" r="9525" b="9525"/>
             <wp:docPr id="8" name="Picture 23"/>
@@ -9298,17 +10234,17 @@
       <w:pPr>
         <w:pStyle w:val="SAGEHeading3"/>
       </w:pPr>
-      <w:bookmarkStart w:id="466" w:name="_Toc449016746"/>
-      <w:bookmarkStart w:id="467" w:name="_Toc453676516"/>
-      <w:bookmarkStart w:id="468" w:name="_Toc453744995"/>
-      <w:bookmarkStart w:id="469" w:name="_Toc527033563"/>
+      <w:bookmarkStart w:id="557" w:name="_Toc449016746"/>
+      <w:bookmarkStart w:id="558" w:name="_Toc453676516"/>
+      <w:bookmarkStart w:id="559" w:name="_Toc453744995"/>
+      <w:bookmarkStart w:id="560" w:name="_Toc33535406"/>
       <w:r>
         <w:t>Configurer le portail</w:t>
       </w:r>
-      <w:bookmarkEnd w:id="466"/>
-      <w:bookmarkEnd w:id="467"/>
-      <w:bookmarkEnd w:id="468"/>
-      <w:bookmarkEnd w:id="469"/>
+      <w:bookmarkEnd w:id="557"/>
+      <w:bookmarkEnd w:id="558"/>
+      <w:bookmarkEnd w:id="559"/>
+      <w:bookmarkEnd w:id="560"/>
     </w:p>
     <w:p>
       <w:pPr>
@@ -9382,13 +10318,13 @@
       <w:pPr>
         <w:pStyle w:val="SAGEBodyText"/>
         <w:rPr>
-          <w:ins w:id="470" w:author="Auteur"/>
+          <w:ins w:id="561" w:author="Auteur"/>
         </w:rPr>
       </w:pPr>
       <w:r>
         <w:tab/>
       </w:r>
-      <w:ins w:id="471" w:author="Auteur">
+      <w:ins w:id="562" w:author="Auteur">
         <w:r>
           <w:t>WSDL</w:t>
         </w:r>
@@ -9408,10 +10344,10 @@
       <w:pPr>
         <w:pStyle w:val="SAGEBodyText"/>
         <w:rPr>
-          <w:ins w:id="472" w:author="Auteur"/>
-        </w:rPr>
-      </w:pPr>
-      <w:ins w:id="473" w:author="Auteur">
+          <w:ins w:id="563" w:author="Auteur"/>
+        </w:rPr>
+      </w:pPr>
+      <w:ins w:id="564" w:author="Auteur">
         <w:r>
           <w:tab/>
           <w:t>CODE_LANG</w:t>
@@ -9431,11 +10367,11 @@
       <w:pPr>
         <w:pStyle w:val="SAGEBodyText"/>
         <w:rPr>
-          <w:ins w:id="474" w:author="Auteur"/>
+          <w:ins w:id="565" w:author="Auteur"/>
           <w:lang w:val="en-US"/>
         </w:rPr>
       </w:pPr>
-      <w:ins w:id="475" w:author="Auteur">
+      <w:ins w:id="566" w:author="Auteur">
         <w:r>
           <w:tab/>
         </w:r>
@@ -9452,16 +10388,16 @@
         <w:pStyle w:val="SAGEBodyText"/>
         <w:ind w:left="144" w:firstLine="576"/>
         <w:rPr>
-          <w:ins w:id="476" w:author="Auteur"/>
-        </w:rPr>
-        <w:pPrChange w:id="477" w:author="Auteur">
+          <w:ins w:id="567" w:author="Auteur"/>
+        </w:rPr>
+        <w:pPrChange w:id="568" w:author="Auteur">
           <w:pPr>
             <w:pStyle w:val="SAGEBodyText"/>
             <w:ind w:left="144"/>
           </w:pPr>
         </w:pPrChange>
       </w:pPr>
-      <w:ins w:id="478" w:author="Auteur">
+      <w:ins w:id="569" w:author="Auteur">
         <w:r>
           <w:rPr>
             <w:lang w:val="en-US"/>
@@ -9509,7 +10445,7 @@
         </w:r>
         <w:r>
           <w:rPr>
-            <w:rPrChange w:id="479" w:author="Auteur">
+            <w:rPrChange w:id="570" w:author="Auteur">
               <w:rPr>
                 <w:lang w:val="en-US"/>
               </w:rPr>
@@ -9523,16 +10459,16 @@
       <w:pPr>
         <w:pStyle w:val="SAGEBodyText"/>
         <w:rPr>
-          <w:del w:id="480" w:author="Auteur"/>
-        </w:rPr>
-      </w:pPr>
-      <w:ins w:id="481" w:author="Auteur">
+          <w:del w:id="571" w:author="Auteur"/>
+        </w:rPr>
+      </w:pPr>
+      <w:ins w:id="572" w:author="Auteur">
         <w:r>
           <w:lastRenderedPageBreak/>
           <w:tab/>
         </w:r>
       </w:ins>
-      <w:del w:id="482" w:author="Auteur">
+      <w:del w:id="573" w:author="Auteur">
         <w:r>
           <w:delText>WSDL</w:delText>
         </w:r>
@@ -9566,10 +10502,10 @@
       <w:pPr>
         <w:pStyle w:val="SAGEBodyText"/>
         <w:rPr>
-          <w:del w:id="483" w:author="Auteur"/>
-        </w:rPr>
-      </w:pPr>
-      <w:del w:id="484" w:author="Auteur">
+          <w:del w:id="574" w:author="Auteur"/>
+        </w:rPr>
+      </w:pPr>
+      <w:del w:id="575" w:author="Auteur">
         <w:r>
           <w:tab/>
           <w:delText>CODE_LANG</w:delText>
@@ -9589,11 +10525,11 @@
       <w:pPr>
         <w:pStyle w:val="SAGEBodyText"/>
         <w:rPr>
-          <w:del w:id="485" w:author="Auteur"/>
+          <w:del w:id="576" w:author="Auteur"/>
           <w:lang w:val="en-US"/>
         </w:rPr>
       </w:pPr>
-      <w:del w:id="486" w:author="Auteur">
+      <w:del w:id="577" w:author="Auteur">
         <w:r>
           <w:tab/>
         </w:r>
@@ -9609,10 +10545,10 @@
       <w:pPr>
         <w:pStyle w:val="SAGEBodyText"/>
         <w:rPr>
-          <w:del w:id="487" w:author="Auteur"/>
-        </w:rPr>
-      </w:pPr>
-      <w:del w:id="488" w:author="Auteur">
+          <w:del w:id="578" w:author="Auteur"/>
+        </w:rPr>
+      </w:pPr>
+      <w:del w:id="579" w:author="Auteur">
         <w:r>
           <w:rPr>
             <w:lang w:val="en-US"/>
@@ -9644,22 +10580,12 @@
           <w:lang w:val="en-US"/>
         </w:rPr>
       </w:pPr>
-      <w:proofErr w:type="gramStart"/>
       <w:r>
         <w:rPr>
           <w:lang w:val="en-US"/>
         </w:rPr>
-        <w:t>&lt;?</w:t>
-      </w:r>
-      <w:proofErr w:type="spellStart"/>
-      <w:r>
-        <w:rPr>
-          <w:lang w:val="en-US"/>
-        </w:rPr>
-        <w:t>php</w:t>
-      </w:r>
-      <w:proofErr w:type="spellEnd"/>
-      <w:proofErr w:type="gramEnd"/>
+        <w:t>&lt;?php</w:t>
+      </w:r>
     </w:p>
     <w:p>
       <w:pPr>
@@ -9704,7 +10630,7 @@
         <w:tab/>
         <w:t>= "http://</w:t>
       </w:r>
-      <w:ins w:id="489" w:author="Auteur">
+      <w:ins w:id="580" w:author="Auteur">
         <w:r>
           <w:rPr>
             <w:lang w:val="en-US"/>
@@ -9713,7 +10639,7 @@
         </w:r>
       </w:ins>
       <w:proofErr w:type="spellStart"/>
-      <w:del w:id="490" w:author="Auteur">
+      <w:del w:id="581" w:author="Auteur">
         <w:r>
           <w:rPr>
             <w:lang w:val="en-US"/>
@@ -9721,7 +10647,6 @@
           <w:delText>x3pu9trainvm:8124/soap-wsdl/syracuse/collaboration/syracuse/</w:delText>
         </w:r>
       </w:del>
-      <w:proofErr w:type="gramStart"/>
       <w:r>
         <w:rPr>
           <w:lang w:val="en-US"/>
@@ -9729,7 +10654,6 @@
         <w:t>CAdxWebServiceXmlCC?wsdl</w:t>
       </w:r>
       <w:proofErr w:type="spellEnd"/>
-      <w:proofErr w:type="gramEnd"/>
       <w:r>
         <w:rPr>
           <w:lang w:val="en-US"/>
@@ -9780,7 +10704,7 @@
         <w:tab/>
         <w:t>= "</w:t>
       </w:r>
-      <w:del w:id="491" w:author="Auteur">
+      <w:del w:id="582" w:author="Auteur">
         <w:r>
           <w:rPr>
             <w:lang w:val="en-US"/>
@@ -9788,7 +10712,7 @@
           <w:delText>admin</w:delText>
         </w:r>
       </w:del>
-      <w:ins w:id="492" w:author="Auteur">
+      <w:ins w:id="583" w:author="Auteur">
         <w:r>
           <w:rPr>
             <w:lang w:val="en-US"/>
@@ -9824,7 +10748,7 @@
         <w:tab/>
         <w:t>= "</w:t>
       </w:r>
-      <w:ins w:id="493" w:author="Auteur">
+      <w:ins w:id="584" w:author="Auteur">
         <w:r>
           <w:rPr>
             <w:lang w:val="en-US"/>
@@ -9832,7 +10756,7 @@
           <w:t>…</w:t>
         </w:r>
       </w:ins>
-      <w:del w:id="494" w:author="Auteur">
+      <w:del w:id="585" w:author="Auteur">
         <w:r>
           <w:rPr>
             <w:lang w:val="en-US"/>
@@ -10184,7 +11108,7 @@
       <w:r>
         <w:t xml:space="preserve">Saisissez l'URL de votre portail dans le navigateur par défaut. Dans cet exemple, l'URL est </w:t>
       </w:r>
-      <w:bookmarkStart w:id="495" w:name="_Hlk506216833"/>
+      <w:bookmarkStart w:id="586" w:name="_Hlk506216833"/>
       <w:r>
         <w:fldChar w:fldCharType="begin"/>
       </w:r>
@@ -10219,13 +11143,13 @@
         </w:rPr>
         <w:t xml:space="preserve">  </w:t>
       </w:r>
-      <w:bookmarkEnd w:id="495"/>
+      <w:bookmarkEnd w:id="586"/>
     </w:p>
     <w:p>
       <w:pPr>
         <w:spacing w:line="240" w:lineRule="auto"/>
         <w:rPr>
-          <w:del w:id="496" w:author="Auteur"/>
+          <w:del w:id="587" w:author="Auteur"/>
           <w:rStyle w:val="Lienhypertexte"/>
           <w:u w:val="none"/>
         </w:rPr>
@@ -10235,12 +11159,12 @@
       <w:pPr>
         <w:spacing w:line="240" w:lineRule="auto"/>
         <w:rPr>
-          <w:del w:id="497" w:author="Auteur"/>
+          <w:del w:id="588" w:author="Auteur"/>
           <w:rFonts w:eastAsia="Times New Roman"/>
           <w:color w:val="2B2421"/>
         </w:rPr>
       </w:pPr>
-      <w:del w:id="498" w:author="Auteur">
+      <w:del w:id="589" w:author="Auteur">
         <w:r>
           <w:rPr>
             <w:color w:val="2B2421"/>
@@ -10299,7 +11223,7 @@
           <w:noProof/>
         </w:rPr>
         <w:drawing>
-          <wp:anchor distT="0" distB="0" distL="114300" distR="114300" simplePos="0" relativeHeight="251652608" behindDoc="0" locked="0" layoutInCell="1" allowOverlap="1">
+          <wp:anchor distT="0" distB="0" distL="114300" distR="114300" simplePos="0" relativeHeight="251652608" behindDoc="0" locked="0" layoutInCell="1" allowOverlap="1" wp14:anchorId="3ED50AB6" wp14:editId="0E08BAFE">
             <wp:simplePos x="0" y="0"/>
             <wp:positionH relativeFrom="column">
               <wp:posOffset>41910</wp:posOffset>
@@ -10420,23 +11344,23 @@
       <w:pPr>
         <w:pStyle w:val="SAGEHeading3"/>
       </w:pPr>
-      <w:bookmarkStart w:id="499" w:name="install_patch_x3"/>
-      <w:bookmarkStart w:id="500" w:name="_Toc453676517"/>
-      <w:bookmarkStart w:id="501" w:name="_Toc453744996"/>
-      <w:bookmarkStart w:id="502" w:name="_Toc527033564"/>
+      <w:bookmarkStart w:id="590" w:name="install_patch_x3"/>
+      <w:bookmarkStart w:id="591" w:name="_Toc453676517"/>
+      <w:bookmarkStart w:id="592" w:name="_Toc453744996"/>
+      <w:bookmarkStart w:id="593" w:name="_Toc33535407"/>
       <w:r>
         <w:t xml:space="preserve">Installer le </w:t>
       </w:r>
-      <w:bookmarkEnd w:id="499"/>
+      <w:bookmarkEnd w:id="590"/>
       <w:r>
         <w:t xml:space="preserve">patch </w:t>
       </w:r>
-      <w:bookmarkEnd w:id="500"/>
-      <w:bookmarkEnd w:id="501"/>
+      <w:bookmarkEnd w:id="591"/>
+      <w:bookmarkEnd w:id="592"/>
       <w:r>
         <w:t>d’application</w:t>
       </w:r>
-      <w:bookmarkEnd w:id="502"/>
+      <w:bookmarkEnd w:id="593"/>
     </w:p>
     <w:p>
       <w:pPr>
@@ -10448,10 +11372,10 @@
       <w:pPr>
         <w:pStyle w:val="SAGEBodyText"/>
         <w:rPr>
-          <w:ins w:id="503" w:author="Auteur"/>
-        </w:rPr>
-      </w:pPr>
-      <w:ins w:id="504" w:author="Auteur">
+          <w:ins w:id="594" w:author="Auteur"/>
+        </w:rPr>
+      </w:pPr>
+      <w:ins w:id="595" w:author="Auteur">
         <w:r>
           <w:lastRenderedPageBreak/>
           <w:t>Vous devez installer le patch contenant le web service YOSOH. Le fichier a été téléchargé dans le fichier ZIP de GitHub.</w:t>
@@ -10462,10 +11386,10 @@
       <w:pPr>
         <w:pStyle w:val="SAGEBodyText"/>
         <w:rPr>
-          <w:ins w:id="505" w:author="Auteur"/>
-        </w:rPr>
-      </w:pPr>
-      <w:ins w:id="506" w:author="Auteur">
+          <w:ins w:id="596" w:author="Auteur"/>
+        </w:rPr>
+      </w:pPr>
+      <w:ins w:id="597" w:author="Auteur">
         <w:r>
           <w:t xml:space="preserve">Le nom du fichier est </w:t>
         </w:r>
@@ -10484,10 +11408,10 @@
       <w:pPr>
         <w:pStyle w:val="SAGEBodyText"/>
         <w:rPr>
-          <w:del w:id="507" w:author="Auteur"/>
-        </w:rPr>
-      </w:pPr>
-      <w:del w:id="508" w:author="Auteur">
+          <w:del w:id="598" w:author="Auteur"/>
+        </w:rPr>
+      </w:pPr>
+      <w:del w:id="599" w:author="Auteur">
         <w:r>
           <w:delText>Vous devez installer le patch contenant les web services YOSOH. Le fichier a été téléchargé dans le fichier ZIP de GitHub.</w:delText>
         </w:r>
@@ -10497,10 +11421,10 @@
       <w:pPr>
         <w:pStyle w:val="SAGEBodyText"/>
         <w:rPr>
-          <w:del w:id="509" w:author="Auteur"/>
-        </w:rPr>
-      </w:pPr>
-      <w:del w:id="510" w:author="Auteur">
+          <w:del w:id="600" w:author="Auteur"/>
+        </w:rPr>
+      </w:pPr>
+      <w:del w:id="601" w:author="Auteur">
         <w:r>
           <w:delText xml:space="preserve">Le nom du fichier est </w:delText>
         </w:r>
@@ -10513,11 +11437,11 @@
         <w:r>
           <w:delText xml:space="preserve"> et il est situé dans le répertoire suivant </w:delText>
         </w:r>
-        <w:bookmarkStart w:id="511" w:name="_Hlk506216861"/>
+        <w:bookmarkStart w:id="602" w:name="_Hlk506216861"/>
         <w:r>
           <w:delText>: C:\Sage\wamp\www\X3\PATCH_X3.</w:delText>
         </w:r>
-        <w:bookmarkEnd w:id="511"/>
+        <w:bookmarkEnd w:id="602"/>
       </w:del>
     </w:p>
     <w:p>
@@ -10534,7 +11458,7 @@
           <w:noProof/>
         </w:rPr>
         <w:drawing>
-          <wp:inline distT="0" distB="0" distL="0" distR="0">
+          <wp:inline distT="0" distB="0" distL="0" distR="0" wp14:anchorId="7FFA51B3" wp14:editId="411D3F68">
             <wp:extent cx="4886325" cy="1543050"/>
             <wp:effectExtent l="0" t="0" r="9525" b="0"/>
             <wp:docPr id="9" name="Picture 25"/>
@@ -10992,17 +11916,8 @@
                 <w:color w:val="000000"/>
                 <w:lang w:val="en-US"/>
               </w:rPr>
-              <w:t xml:space="preserve"> YSWPHPSTOCK~STOCK Stock </w:t>
+              <w:t xml:space="preserve"> YSWPHPSTOCK~STOCK Stock disponible</w:t>
             </w:r>
-            <w:proofErr w:type="spellStart"/>
-            <w:r>
-              <w:rPr>
-                <w:color w:val="000000"/>
-                <w:lang w:val="en-US"/>
-              </w:rPr>
-              <w:t>disponible</w:t>
-            </w:r>
-            <w:proofErr w:type="spellEnd"/>
           </w:p>
         </w:tc>
       </w:tr>
@@ -11133,17 +12048,8 @@
                 <w:color w:val="000000"/>
                 <w:lang w:val="en-US"/>
               </w:rPr>
-              <w:t xml:space="preserve">Web service YSSTOCKPHP Stock </w:t>
+              <w:t>Web service YSSTOCKPHP Stock disponible</w:t>
             </w:r>
-            <w:proofErr w:type="spellStart"/>
-            <w:r>
-              <w:rPr>
-                <w:color w:val="000000"/>
-                <w:lang w:val="en-US"/>
-              </w:rPr>
-              <w:t>disponible</w:t>
-            </w:r>
-            <w:proofErr w:type="spellEnd"/>
           </w:p>
         </w:tc>
       </w:tr>
@@ -11230,8 +12136,8 @@
           <w:sz w:val="30"/>
         </w:rPr>
       </w:pPr>
-      <w:bookmarkStart w:id="512" w:name="_Toc453676518"/>
-      <w:bookmarkStart w:id="513" w:name="_Toc453744997"/>
+      <w:bookmarkStart w:id="603" w:name="_Toc453676518"/>
+      <w:bookmarkStart w:id="604" w:name="_Toc453744997"/>
       <w:r>
         <w:br w:type="page"/>
       </w:r>
@@ -11240,24 +12146,24 @@
       <w:pPr>
         <w:pStyle w:val="SAGEHeading2"/>
         <w:rPr>
-          <w:del w:id="514" w:author="Auteur"/>
+          <w:del w:id="605" w:author="Auteur"/>
         </w:rPr>
       </w:pPr>
     </w:p>
     <w:p>
       <w:pPr>
         <w:pStyle w:val="SAGEHeading2"/>
-        <w:pPrChange w:id="515" w:author="Auteur">
+        <w:pPrChange w:id="606" w:author="Auteur">
           <w:pPr/>
         </w:pPrChange>
       </w:pPr>
-      <w:bookmarkStart w:id="516" w:name="_Toc527033565"/>
+      <w:bookmarkStart w:id="607" w:name="_Toc33535408"/>
       <w:r>
         <w:t>Publier le web service</w:t>
       </w:r>
-      <w:bookmarkEnd w:id="512"/>
-      <w:bookmarkEnd w:id="513"/>
-      <w:bookmarkEnd w:id="516"/>
+      <w:bookmarkEnd w:id="603"/>
+      <w:bookmarkEnd w:id="604"/>
+      <w:bookmarkEnd w:id="607"/>
     </w:p>
     <w:p>
       <w:pPr>
@@ -11313,7 +12219,7 @@
       <w:pPr>
         <w:pStyle w:val="SAGEBodyText"/>
         <w:rPr>
-          <w:ins w:id="517" w:author="Auteur"/>
+          <w:ins w:id="608" w:author="Auteur"/>
         </w:rPr>
       </w:pPr>
       <w:r>
@@ -11336,13 +12242,13 @@
       <w:pPr>
         <w:pStyle w:val="SAGEBodyText"/>
       </w:pPr>
-      <w:ins w:id="518" w:author="Auteur">
+      <w:ins w:id="609" w:author="Auteur">
         <w:r>
           <w:rPr>
             <w:noProof/>
           </w:rPr>
           <w:drawing>
-            <wp:inline distT="0" distB="0" distL="0" distR="0" wp14:anchorId="5AA55A12" wp14:editId="147D3983">
+            <wp:inline distT="0" distB="0" distL="0" distR="0" wp14:anchorId="1A164A88" wp14:editId="6435FD66">
               <wp:extent cx="5577205" cy="1194435"/>
               <wp:effectExtent l="0" t="0" r="4445" b="5715"/>
               <wp:docPr id="62" name="Image 62"/>
@@ -11396,21 +12302,21 @@
       <w:pPr>
         <w:pStyle w:val="SAGEHeading3"/>
         <w:rPr>
-          <w:ins w:id="519" w:author="Auteur"/>
-        </w:rPr>
-        <w:pPrChange w:id="520" w:author="Auteur">
+          <w:ins w:id="610" w:author="Auteur"/>
+        </w:rPr>
+        <w:pPrChange w:id="611" w:author="Auteur">
           <w:pPr>
             <w:pStyle w:val="SAGEBodyText"/>
           </w:pPr>
         </w:pPrChange>
       </w:pPr>
-      <w:del w:id="521" w:author="Auteur">
+      <w:del w:id="612" w:author="Auteur">
         <w:r>
           <w:rPr>
             <w:noProof/>
           </w:rPr>
           <w:drawing>
-            <wp:inline distT="0" distB="0" distL="0" distR="0" wp14:anchorId="4D852451" wp14:editId="0DDBC70E">
+            <wp:inline distT="0" distB="0" distL="0" distR="0" wp14:anchorId="06472287" wp14:editId="72043ACE">
               <wp:extent cx="5579745" cy="2240915"/>
               <wp:effectExtent l="0" t="0" r="1905" b="6985"/>
               <wp:docPr id="46" name="Image 46"/>
@@ -11446,28 +12352,28 @@
           </w:drawing>
         </w:r>
       </w:del>
-      <w:bookmarkStart w:id="522" w:name="_Toc527033566"/>
-      <w:ins w:id="523" w:author="Auteur">
+      <w:bookmarkStart w:id="613" w:name="_Toc33535409"/>
+      <w:ins w:id="614" w:author="Auteur">
         <w:r>
           <w:t>Cas des erreurs dans la trace</w:t>
         </w:r>
-        <w:bookmarkEnd w:id="522"/>
+        <w:bookmarkEnd w:id="613"/>
       </w:ins>
     </w:p>
     <w:p>
       <w:pPr>
         <w:pStyle w:val="SAGEBodyText"/>
         <w:rPr>
-          <w:ins w:id="524" w:author="Auteur"/>
-        </w:rPr>
-      </w:pPr>
-      <w:ins w:id="525" w:author="Auteur">
+          <w:ins w:id="615" w:author="Auteur"/>
+        </w:rPr>
+      </w:pPr>
+      <w:ins w:id="616" w:author="Auteur">
         <w:r>
           <w:rPr>
             <w:noProof/>
           </w:rPr>
           <w:drawing>
-            <wp:inline distT="0" distB="0" distL="0" distR="0" wp14:anchorId="682F7F48" wp14:editId="0132E9D7">
+            <wp:inline distT="0" distB="0" distL="0" distR="0" wp14:anchorId="2750DFA8" wp14:editId="64A0FC62">
               <wp:extent cx="5579745" cy="2204720"/>
               <wp:effectExtent l="0" t="0" r="1905" b="5080"/>
               <wp:docPr id="60" name="Image 60"/>
@@ -11508,10 +12414,10 @@
       <w:pPr>
         <w:pStyle w:val="SAGEBodyText"/>
         <w:rPr>
-          <w:ins w:id="526" w:author="Auteur"/>
-        </w:rPr>
-      </w:pPr>
-      <w:ins w:id="527" w:author="Auteur">
+          <w:ins w:id="617" w:author="Auteur"/>
+        </w:rPr>
+      </w:pPr>
+      <w:ins w:id="618" w:author="Auteur">
         <w:r>
           <w:t>Seulement le web service YOSOH est utilisé.</w:t>
         </w:r>
@@ -11521,11 +12427,11 @@
       <w:pPr>
         <w:pStyle w:val="SAGEBodyText"/>
         <w:rPr>
-          <w:ins w:id="528" w:author="Auteur"/>
+          <w:ins w:id="619" w:author="Auteur"/>
           <w:b/>
         </w:rPr>
       </w:pPr>
-      <w:ins w:id="529" w:author="Auteur">
+      <w:ins w:id="620" w:author="Auteur">
         <w:r>
           <w:t xml:space="preserve">Dans la même fonction aller sur ce web service </w:t>
         </w:r>
@@ -11556,16 +12462,16 @@
       <w:pPr>
         <w:pStyle w:val="SAGEBodyText"/>
         <w:rPr>
-          <w:ins w:id="530" w:author="Auteur"/>
-        </w:rPr>
-      </w:pPr>
-      <w:ins w:id="531" w:author="Auteur">
+          <w:ins w:id="621" w:author="Auteur"/>
+        </w:rPr>
+      </w:pPr>
+      <w:ins w:id="622" w:author="Auteur">
         <w:r>
           <w:rPr>
             <w:noProof/>
           </w:rPr>
           <w:drawing>
-            <wp:inline distT="0" distB="0" distL="0" distR="0" wp14:anchorId="19419A2D" wp14:editId="04C46541">
+            <wp:inline distT="0" distB="0" distL="0" distR="0" wp14:anchorId="0EFF18F7" wp14:editId="6B6D7BA4">
               <wp:extent cx="5577205" cy="897890"/>
               <wp:effectExtent l="0" t="0" r="4445" b="0"/>
               <wp:docPr id="63" name="Image 63"/>
@@ -11635,14 +12541,14 @@
         <w:pStyle w:val="SAGEHeading1"/>
         <w:framePr w:wrap="around"/>
       </w:pPr>
-      <w:bookmarkStart w:id="532" w:name="_Toc453744998"/>
-      <w:bookmarkStart w:id="533" w:name="_Toc527033567"/>
+      <w:bookmarkStart w:id="623" w:name="_Toc453744998"/>
+      <w:bookmarkStart w:id="624" w:name="_Toc33535410"/>
       <w:r>
         <w:lastRenderedPageBreak/>
         <w:t>Utiliser le portail</w:t>
       </w:r>
-      <w:bookmarkEnd w:id="532"/>
-      <w:bookmarkEnd w:id="533"/>
+      <w:bookmarkEnd w:id="623"/>
+      <w:bookmarkEnd w:id="624"/>
     </w:p>
     <w:p>
       <w:pPr>
@@ -11684,19 +12590,19 @@
     <w:p>
       <w:pPr>
         <w:pStyle w:val="SAGEHeading3"/>
-        <w:pPrChange w:id="534" w:author="Auteur">
+        <w:pPrChange w:id="625" w:author="Auteur">
           <w:pPr/>
         </w:pPrChange>
       </w:pPr>
-      <w:bookmarkStart w:id="535" w:name="_Toc453676519"/>
-      <w:bookmarkStart w:id="536" w:name="_Toc453744999"/>
-      <w:bookmarkStart w:id="537" w:name="_Toc527033568"/>
+      <w:bookmarkStart w:id="626" w:name="_Toc453676519"/>
+      <w:bookmarkStart w:id="627" w:name="_Toc453744999"/>
+      <w:bookmarkStart w:id="628" w:name="_Toc33535411"/>
       <w:r>
         <w:t>Accéder au portail</w:t>
       </w:r>
-      <w:bookmarkEnd w:id="535"/>
-      <w:bookmarkEnd w:id="536"/>
-      <w:bookmarkEnd w:id="537"/>
+      <w:bookmarkEnd w:id="626"/>
+      <w:bookmarkEnd w:id="627"/>
+      <w:bookmarkEnd w:id="628"/>
     </w:p>
     <w:p>
       <w:pPr>
@@ -11839,7 +12745,7 @@
           <w:noProof/>
         </w:rPr>
         <w:drawing>
-          <wp:inline distT="0" distB="0" distL="0" distR="0">
+          <wp:inline distT="0" distB="0" distL="0" distR="0" wp14:anchorId="622D4075" wp14:editId="7D0EA855">
             <wp:extent cx="4495800" cy="581025"/>
             <wp:effectExtent l="0" t="0" r="0" b="9525"/>
             <wp:docPr id="10" name="Image 30"/>
@@ -11902,7 +12808,7 @@
           <w:noProof/>
         </w:rPr>
         <w:drawing>
-          <wp:inline distT="0" distB="0" distL="0" distR="0">
+          <wp:inline distT="0" distB="0" distL="0" distR="0" wp14:anchorId="365CD14C" wp14:editId="21D6135F">
             <wp:extent cx="4505325" cy="1800225"/>
             <wp:effectExtent l="0" t="0" r="9525" b="9525"/>
             <wp:docPr id="11" name="Image 31"/>
@@ -11969,7 +12875,7 @@
           <w:noProof/>
         </w:rPr>
         <w:drawing>
-          <wp:inline distT="0" distB="0" distL="0" distR="0">
+          <wp:inline distT="0" distB="0" distL="0" distR="0" wp14:anchorId="2CB1F748" wp14:editId="426861D8">
             <wp:extent cx="4905375" cy="1743075"/>
             <wp:effectExtent l="0" t="0" r="9525" b="9525"/>
             <wp:docPr id="12" name="Image 32"/>
@@ -12049,7 +12955,7 @@
           <w:noProof/>
         </w:rPr>
         <w:drawing>
-          <wp:inline distT="0" distB="0" distL="0" distR="0" wp14:anchorId="7E80543A" wp14:editId="06A40B52">
+          <wp:inline distT="0" distB="0" distL="0" distR="0" wp14:anchorId="397E6965" wp14:editId="419E1DEF">
             <wp:extent cx="5579745" cy="1384935"/>
             <wp:effectExtent l="0" t="0" r="1905" b="5715"/>
             <wp:docPr id="49" name="Image 49"/>
@@ -12094,22 +13000,22 @@
     <w:p>
       <w:pPr>
         <w:pStyle w:val="SAGEHeading3"/>
-        <w:pPrChange w:id="538" w:author="Auteur">
+        <w:pPrChange w:id="629" w:author="Auteur">
           <w:pPr/>
         </w:pPrChange>
       </w:pPr>
-      <w:bookmarkStart w:id="539" w:name="_Toc453676520"/>
-      <w:bookmarkStart w:id="540" w:name="_Toc453745000"/>
-      <w:bookmarkStart w:id="541" w:name="_Toc527033569"/>
+      <w:bookmarkStart w:id="630" w:name="_Toc453676520"/>
+      <w:bookmarkStart w:id="631" w:name="_Toc453745000"/>
+      <w:bookmarkStart w:id="632" w:name="_Toc33535412"/>
       <w:r>
         <w:t>Consulter</w:t>
       </w:r>
       <w:r>
         <w:t xml:space="preserve"> une commande</w:t>
       </w:r>
-      <w:bookmarkEnd w:id="539"/>
-      <w:bookmarkEnd w:id="540"/>
-      <w:bookmarkEnd w:id="541"/>
+      <w:bookmarkEnd w:id="630"/>
+      <w:bookmarkEnd w:id="631"/>
+      <w:bookmarkEnd w:id="632"/>
     </w:p>
     <w:p>
       <w:r>
@@ -12161,7 +13067,7 @@
           <w:noProof/>
         </w:rPr>
         <w:drawing>
-          <wp:anchor distT="0" distB="0" distL="114300" distR="114300" simplePos="0" relativeHeight="251654656" behindDoc="0" locked="0" layoutInCell="1" allowOverlap="1" wp14:anchorId="44EFB8C8" wp14:editId="3B90B1B0">
+          <wp:anchor distT="0" distB="0" distL="114300" distR="114300" simplePos="0" relativeHeight="251654656" behindDoc="0" locked="0" layoutInCell="1" allowOverlap="1" wp14:anchorId="69EF3649" wp14:editId="19026DE8">
             <wp:simplePos x="0" y="0"/>
             <wp:positionH relativeFrom="margin">
               <wp:align>left</wp:align>
@@ -12247,20 +13153,20 @@
     <w:p>
       <w:pPr>
         <w:pStyle w:val="SAGEHeading3"/>
-        <w:pPrChange w:id="542" w:author="Auteur">
+        <w:pPrChange w:id="633" w:author="Auteur">
           <w:pPr/>
         </w:pPrChange>
       </w:pPr>
-      <w:bookmarkStart w:id="543" w:name="_Toc453676521"/>
-      <w:bookmarkStart w:id="544" w:name="_Toc453745001"/>
-      <w:bookmarkStart w:id="545" w:name="_Toc527033570"/>
+      <w:bookmarkStart w:id="634" w:name="_Toc453676521"/>
+      <w:bookmarkStart w:id="635" w:name="_Toc453745001"/>
+      <w:bookmarkStart w:id="636" w:name="_Toc33535413"/>
       <w:r>
         <w:lastRenderedPageBreak/>
         <w:t>Créer une commande</w:t>
       </w:r>
-      <w:bookmarkEnd w:id="543"/>
-      <w:bookmarkEnd w:id="544"/>
-      <w:bookmarkEnd w:id="545"/>
+      <w:bookmarkEnd w:id="634"/>
+      <w:bookmarkEnd w:id="635"/>
+      <w:bookmarkEnd w:id="636"/>
     </w:p>
     <w:p>
       <w:pPr>
@@ -12289,7 +13195,7 @@
           <w:noProof/>
         </w:rPr>
         <w:drawing>
-          <wp:anchor distT="0" distB="0" distL="114300" distR="114300" simplePos="0" relativeHeight="251655680" behindDoc="0" locked="0" layoutInCell="1" allowOverlap="1">
+          <wp:anchor distT="0" distB="0" distL="114300" distR="114300" simplePos="0" relativeHeight="251655680" behindDoc="0" locked="0" layoutInCell="1" allowOverlap="1" wp14:anchorId="0D3F1987" wp14:editId="48C30504">
             <wp:simplePos x="0" y="0"/>
             <wp:positionH relativeFrom="column">
               <wp:posOffset>3810</wp:posOffset>
@@ -12427,22 +13333,12 @@
           <w:lang w:val="en-US"/>
         </w:rPr>
       </w:pPr>
-      <w:proofErr w:type="gramStart"/>
       <w:r>
         <w:rPr>
           <w:lang w:val="en-US"/>
         </w:rPr>
-        <w:t>&lt;?</w:t>
-      </w:r>
-      <w:proofErr w:type="spellStart"/>
-      <w:r>
-        <w:rPr>
-          <w:lang w:val="en-US"/>
-        </w:rPr>
-        <w:t>php</w:t>
-      </w:r>
-      <w:proofErr w:type="spellEnd"/>
-      <w:proofErr w:type="gramEnd"/>
+        <w:t>&lt;?php</w:t>
+      </w:r>
     </w:p>
     <w:p>
       <w:pPr>
@@ -12576,31 +13472,31 @@
     <w:p>
       <w:pPr>
         <w:rPr>
-          <w:del w:id="546" w:author="Auteur"/>
-        </w:rPr>
-      </w:pPr>
-      <w:bookmarkStart w:id="547" w:name="_Toc453676522"/>
-      <w:bookmarkStart w:id="548" w:name="_Toc453745002"/>
-      <w:del w:id="549" w:author="Auteur">
+          <w:del w:id="637" w:author="Auteur"/>
+        </w:rPr>
+      </w:pPr>
+      <w:bookmarkStart w:id="638" w:name="_Toc453676522"/>
+      <w:bookmarkStart w:id="639" w:name="_Toc453745002"/>
+      <w:del w:id="640" w:author="Auteur">
         <w:r>
           <w:delText>Créer une commande</w:delText>
         </w:r>
-        <w:bookmarkEnd w:id="547"/>
-        <w:bookmarkEnd w:id="548"/>
+        <w:bookmarkEnd w:id="638"/>
+        <w:bookmarkEnd w:id="639"/>
       </w:del>
     </w:p>
     <w:p>
       <w:pPr>
         <w:pStyle w:val="SAGEBodyText"/>
         <w:rPr>
-          <w:del w:id="550" w:author="Auteur"/>
-        </w:rPr>
-      </w:pPr>
-      <w:del w:id="551" w:author="Auteur">
+          <w:del w:id="641" w:author="Auteur"/>
+        </w:rPr>
+      </w:pPr>
+      <w:del w:id="642" w:author="Auteur">
         <w:r>
           <w:delText>Outre la visualisation des commandes, le portail vous permet de créer de nouvelles commandes.</w:delText>
         </w:r>
-        <w:bookmarkStart w:id="552" w:name="_Hlk506214855"/>
+        <w:bookmarkStart w:id="643" w:name="_Hlk506214855"/>
       </w:del>
     </w:p>
     <w:p>
@@ -12623,7 +13519,7 @@
         <w:t xml:space="preserve"> Pour créer une nouvelle commande, vous devez être connecté au portail.</w:t>
       </w:r>
     </w:p>
-    <w:bookmarkEnd w:id="552"/>
+    <w:bookmarkEnd w:id="643"/>
     <w:p>
       <w:pPr>
         <w:pStyle w:val="Bullet1"/>
@@ -12666,7 +13562,7 @@
           <w:noProof/>
         </w:rPr>
         <w:drawing>
-          <wp:anchor distT="0" distB="0" distL="114300" distR="114300" simplePos="0" relativeHeight="251656704" behindDoc="0" locked="0" layoutInCell="1" allowOverlap="1" wp14:anchorId="1A7C4DB2" wp14:editId="2DBD6129">
+          <wp:anchor distT="0" distB="0" distL="114300" distR="114300" simplePos="0" relativeHeight="251656704" behindDoc="0" locked="0" layoutInCell="1" allowOverlap="1" wp14:anchorId="7CA45466" wp14:editId="4746C71D">
             <wp:simplePos x="0" y="0"/>
             <wp:positionH relativeFrom="margin">
               <wp:align>left</wp:align>
@@ -12786,7 +13682,7 @@
       <w:pPr>
         <w:pStyle w:val="SAGEBodyText"/>
         <w:rPr>
-          <w:ins w:id="553" w:author="Auteur"/>
+          <w:ins w:id="644" w:author="Auteur"/>
         </w:rPr>
       </w:pPr>
     </w:p>
@@ -12808,7 +13704,7 @@
         </w:rPr>
         <w:lastRenderedPageBreak/>
         <w:drawing>
-          <wp:anchor distT="0" distB="0" distL="114300" distR="114300" simplePos="0" relativeHeight="251657728" behindDoc="0" locked="0" layoutInCell="1" allowOverlap="1">
+          <wp:anchor distT="0" distB="0" distL="114300" distR="114300" simplePos="0" relativeHeight="251657728" behindDoc="0" locked="0" layoutInCell="1" allowOverlap="1" wp14:anchorId="01517955" wp14:editId="2DA86488">
             <wp:simplePos x="0" y="0"/>
             <wp:positionH relativeFrom="column">
               <wp:posOffset>5080</wp:posOffset>
@@ -12937,7 +13833,7 @@
           <w:noProof/>
         </w:rPr>
         <w:drawing>
-          <wp:inline distT="0" distB="0" distL="0" distR="0" wp14:anchorId="0F329ECE" wp14:editId="67C5EF19">
+          <wp:inline distT="0" distB="0" distL="0" distR="0" wp14:anchorId="30258728" wp14:editId="2ABECF07">
             <wp:extent cx="5579745" cy="3082290"/>
             <wp:effectExtent l="0" t="0" r="1905" b="3810"/>
             <wp:docPr id="47" name="Image 47"/>
@@ -12993,14 +13889,14 @@
         <w:pStyle w:val="SAGEHeading1"/>
         <w:framePr w:wrap="around"/>
       </w:pPr>
-      <w:bookmarkStart w:id="554" w:name="_Toc453745003"/>
-      <w:bookmarkStart w:id="555" w:name="_Toc527033571"/>
+      <w:bookmarkStart w:id="645" w:name="_Toc453745003"/>
+      <w:bookmarkStart w:id="646" w:name="_Toc33535414"/>
       <w:r>
         <w:lastRenderedPageBreak/>
         <w:t>Pour les développeurs</w:t>
       </w:r>
-      <w:bookmarkEnd w:id="554"/>
-      <w:bookmarkEnd w:id="555"/>
+      <w:bookmarkEnd w:id="645"/>
+      <w:bookmarkEnd w:id="646"/>
     </w:p>
     <w:p>
       <w:pPr>
@@ -13057,7 +13953,7 @@
           <w:noProof/>
         </w:rPr>
         <w:drawing>
-          <wp:anchor distT="0" distB="0" distL="114300" distR="114300" simplePos="0" relativeHeight="251665920" behindDoc="0" locked="0" layoutInCell="1" allowOverlap="1">
+          <wp:anchor distT="0" distB="0" distL="114300" distR="114300" simplePos="0" relativeHeight="251665920" behindDoc="0" locked="0" layoutInCell="1" allowOverlap="1" wp14:anchorId="7519184B" wp14:editId="5EC5E826">
             <wp:simplePos x="0" y="0"/>
             <wp:positionH relativeFrom="column">
               <wp:posOffset>11430</wp:posOffset>
@@ -13263,20 +14159,20 @@
     <w:p>
       <w:pPr>
         <w:pStyle w:val="SAGEHeading3"/>
-        <w:pPrChange w:id="556" w:author="Auteur">
+        <w:pPrChange w:id="647" w:author="Auteur">
           <w:pPr/>
         </w:pPrChange>
       </w:pPr>
-      <w:bookmarkStart w:id="557" w:name="_Toc453676523"/>
-      <w:bookmarkStart w:id="558" w:name="_Toc453745004"/>
-      <w:bookmarkStart w:id="559" w:name="_Toc527033572"/>
+      <w:bookmarkStart w:id="648" w:name="_Toc453676523"/>
+      <w:bookmarkStart w:id="649" w:name="_Toc453745004"/>
+      <w:bookmarkStart w:id="650" w:name="_Toc33535415"/>
       <w:r>
         <w:lastRenderedPageBreak/>
         <w:t>Lister les commandes</w:t>
       </w:r>
-      <w:bookmarkEnd w:id="557"/>
-      <w:bookmarkEnd w:id="558"/>
-      <w:bookmarkEnd w:id="559"/>
+      <w:bookmarkEnd w:id="648"/>
+      <w:bookmarkEnd w:id="649"/>
+      <w:bookmarkEnd w:id="650"/>
     </w:p>
     <w:p>
       <w:pPr>
@@ -13345,19 +14241,11 @@
           <w:lang w:val="en-US"/>
         </w:rPr>
       </w:pPr>
-      <w:proofErr w:type="spellStart"/>
       <w:r>
         <w:rPr>
           <w:lang w:val="en-US"/>
         </w:rPr>
-        <w:t>Dans</w:t>
-      </w:r>
-      <w:proofErr w:type="spellEnd"/>
-      <w:r>
-        <w:rPr>
-          <w:lang w:val="en-US"/>
-        </w:rPr>
-        <w:t xml:space="preserve"> /sagex3/</w:t>
+        <w:t>Dans /sagex3/</w:t>
       </w:r>
       <w:proofErr w:type="spellStart"/>
       <w:r>
@@ -13384,22 +14272,12 @@
           <w:lang w:val="en-US"/>
         </w:rPr>
       </w:pPr>
-      <w:proofErr w:type="gramStart"/>
       <w:r>
         <w:rPr>
           <w:lang w:val="en-US"/>
         </w:rPr>
-        <w:t>&lt;?</w:t>
-      </w:r>
-      <w:proofErr w:type="spellStart"/>
-      <w:r>
-        <w:rPr>
-          <w:lang w:val="en-US"/>
-        </w:rPr>
-        <w:t>php</w:t>
-      </w:r>
-      <w:proofErr w:type="spellEnd"/>
-      <w:proofErr w:type="gramEnd"/>
+        <w:t>&lt;?php</w:t>
+      </w:r>
     </w:p>
     <w:p>
       <w:pPr>
@@ -14267,7 +15145,7 @@
           <w:noProof/>
         </w:rPr>
         <w:drawing>
-          <wp:inline distT="0" distB="0" distL="0" distR="0" wp14:anchorId="6775EA8E" wp14:editId="1C692330">
+          <wp:inline distT="0" distB="0" distL="0" distR="0" wp14:anchorId="6967D571" wp14:editId="4F742F82">
             <wp:extent cx="1781175" cy="3324225"/>
             <wp:effectExtent l="0" t="0" r="9525" b="9525"/>
             <wp:docPr id="48" name="Image 48"/>
@@ -14334,7 +15212,7 @@
           <w:noProof/>
         </w:rPr>
         <w:drawing>
-          <wp:anchor distT="0" distB="0" distL="114300" distR="114300" simplePos="0" relativeHeight="251667968" behindDoc="0" locked="0" layoutInCell="1" allowOverlap="1">
+          <wp:anchor distT="0" distB="0" distL="114300" distR="114300" simplePos="0" relativeHeight="251667968" behindDoc="0" locked="0" layoutInCell="1" allowOverlap="1" wp14:anchorId="374F77CD" wp14:editId="7EB3CAB0">
             <wp:simplePos x="0" y="0"/>
             <wp:positionH relativeFrom="column">
               <wp:posOffset>55245</wp:posOffset>
@@ -14480,7 +15358,7 @@
         </w:rPr>
         <w:lastRenderedPageBreak/>
         <w:drawing>
-          <wp:anchor distT="0" distB="0" distL="114300" distR="114300" simplePos="0" relativeHeight="251668992" behindDoc="0" locked="0" layoutInCell="1" allowOverlap="1">
+          <wp:anchor distT="0" distB="0" distL="114300" distR="114300" simplePos="0" relativeHeight="251668992" behindDoc="0" locked="0" layoutInCell="1" allowOverlap="1" wp14:anchorId="5273AC43" wp14:editId="3AA45697">
             <wp:simplePos x="0" y="0"/>
             <wp:positionH relativeFrom="column">
               <wp:posOffset>28575</wp:posOffset>
@@ -14714,7 +15592,7 @@
           <w:noProof/>
         </w:rPr>
         <w:drawing>
-          <wp:anchor distT="0" distB="0" distL="114300" distR="114300" simplePos="0" relativeHeight="251670016" behindDoc="0" locked="0" layoutInCell="1" allowOverlap="1" wp14:anchorId="7E4EED5F" wp14:editId="34F548D4">
+          <wp:anchor distT="0" distB="0" distL="114300" distR="114300" simplePos="0" relativeHeight="251670016" behindDoc="0" locked="0" layoutInCell="1" allowOverlap="1" wp14:anchorId="4D9AA6F0" wp14:editId="410314FD">
             <wp:simplePos x="0" y="0"/>
             <wp:positionH relativeFrom="margin">
               <wp:posOffset>-635</wp:posOffset>
@@ -14850,7 +15728,7 @@
           <w:noProof/>
         </w:rPr>
         <w:drawing>
-          <wp:anchor distT="0" distB="0" distL="114300" distR="114300" simplePos="0" relativeHeight="251671040" behindDoc="0" locked="0" layoutInCell="1" allowOverlap="1">
+          <wp:anchor distT="0" distB="0" distL="114300" distR="114300" simplePos="0" relativeHeight="251671040" behindDoc="0" locked="0" layoutInCell="1" allowOverlap="1" wp14:anchorId="2E48F28C" wp14:editId="3F8DA705">
             <wp:simplePos x="0" y="0"/>
             <wp:positionH relativeFrom="column">
               <wp:posOffset>3556635</wp:posOffset>
@@ -14955,19 +15833,19 @@
     <w:p>
       <w:pPr>
         <w:pStyle w:val="SAGEHeading3"/>
-        <w:pPrChange w:id="560" w:author="Auteur">
+        <w:pPrChange w:id="651" w:author="Auteur">
           <w:pPr/>
         </w:pPrChange>
       </w:pPr>
-      <w:bookmarkStart w:id="561" w:name="_Toc453676524"/>
-      <w:bookmarkStart w:id="562" w:name="_Toc453745005"/>
-      <w:bookmarkStart w:id="563" w:name="_Toc527033573"/>
+      <w:bookmarkStart w:id="652" w:name="_Toc453676524"/>
+      <w:bookmarkStart w:id="653" w:name="_Toc453745005"/>
+      <w:bookmarkStart w:id="654" w:name="_Toc33535416"/>
       <w:r>
         <w:t>Lire une commande</w:t>
       </w:r>
-      <w:bookmarkEnd w:id="561"/>
-      <w:bookmarkEnd w:id="562"/>
-      <w:bookmarkEnd w:id="563"/>
+      <w:bookmarkEnd w:id="652"/>
+      <w:bookmarkEnd w:id="653"/>
+      <w:bookmarkEnd w:id="654"/>
     </w:p>
     <w:p>
       <w:pPr>
@@ -15022,22 +15900,12 @@
           <w:lang w:val="en-US"/>
         </w:rPr>
       </w:pPr>
-      <w:proofErr w:type="gramStart"/>
       <w:r>
         <w:rPr>
           <w:lang w:val="en-US"/>
         </w:rPr>
-        <w:t>&lt;?</w:t>
-      </w:r>
-      <w:proofErr w:type="spellStart"/>
-      <w:r>
-        <w:rPr>
-          <w:lang w:val="en-US"/>
-        </w:rPr>
-        <w:t>php</w:t>
-      </w:r>
-      <w:proofErr w:type="spellEnd"/>
-      <w:proofErr w:type="gramEnd"/>
+        <w:t>&lt;?php</w:t>
+      </w:r>
     </w:p>
     <w:p>
       <w:pPr>
@@ -15756,7 +16624,7 @@
           <w:noProof/>
         </w:rPr>
         <w:drawing>
-          <wp:anchor distT="0" distB="0" distL="114300" distR="114300" simplePos="0" relativeHeight="251659776" behindDoc="0" locked="0" layoutInCell="1" allowOverlap="1">
+          <wp:anchor distT="0" distB="0" distL="114300" distR="114300" simplePos="0" relativeHeight="251659776" behindDoc="0" locked="0" layoutInCell="1" allowOverlap="1" wp14:anchorId="384D5391" wp14:editId="098BB8F9">
             <wp:simplePos x="0" y="0"/>
             <wp:positionH relativeFrom="column">
               <wp:posOffset>89535</wp:posOffset>
@@ -15883,7 +16751,7 @@
           <w:noProof/>
         </w:rPr>
         <w:drawing>
-          <wp:anchor distT="0" distB="0" distL="114300" distR="114300" simplePos="0" relativeHeight="251660800" behindDoc="0" locked="0" layoutInCell="1" allowOverlap="1">
+          <wp:anchor distT="0" distB="0" distL="114300" distR="114300" simplePos="0" relativeHeight="251660800" behindDoc="0" locked="0" layoutInCell="1" allowOverlap="1" wp14:anchorId="5043CD05" wp14:editId="541D2B3B">
             <wp:simplePos x="0" y="0"/>
             <wp:positionH relativeFrom="column">
               <wp:posOffset>266065</wp:posOffset>
@@ -15997,7 +16865,7 @@
           <w:noProof/>
         </w:rPr>
         <w:drawing>
-          <wp:anchor distT="0" distB="0" distL="114300" distR="114300" simplePos="0" relativeHeight="251661824" behindDoc="0" locked="0" layoutInCell="1" allowOverlap="1">
+          <wp:anchor distT="0" distB="0" distL="114300" distR="114300" simplePos="0" relativeHeight="251661824" behindDoc="0" locked="0" layoutInCell="1" allowOverlap="1" wp14:anchorId="7E105E48" wp14:editId="54FDE6EB">
             <wp:simplePos x="0" y="0"/>
             <wp:positionH relativeFrom="column">
               <wp:posOffset>250190</wp:posOffset>
@@ -16123,20 +16991,20 @@
     <w:p>
       <w:pPr>
         <w:pStyle w:val="SAGEHeading3"/>
-        <w:pPrChange w:id="564" w:author="Auteur">
+        <w:pPrChange w:id="655" w:author="Auteur">
           <w:pPr/>
         </w:pPrChange>
       </w:pPr>
-      <w:bookmarkStart w:id="565" w:name="_Toc453676525"/>
-      <w:bookmarkStart w:id="566" w:name="_Toc453745006"/>
-      <w:bookmarkStart w:id="567" w:name="_Toc527033574"/>
+      <w:bookmarkStart w:id="656" w:name="_Toc453676525"/>
+      <w:bookmarkStart w:id="657" w:name="_Toc453745006"/>
+      <w:bookmarkStart w:id="658" w:name="_Toc33535417"/>
       <w:r>
         <w:lastRenderedPageBreak/>
         <w:t>Créer une commande en étant connecté</w:t>
       </w:r>
-      <w:bookmarkEnd w:id="565"/>
-      <w:bookmarkEnd w:id="566"/>
-      <w:bookmarkEnd w:id="567"/>
+      <w:bookmarkEnd w:id="656"/>
+      <w:bookmarkEnd w:id="657"/>
+      <w:bookmarkEnd w:id="658"/>
     </w:p>
     <w:p>
       <w:pPr>
@@ -16416,7 +17284,7 @@
           <w:noProof/>
         </w:rPr>
         <w:drawing>
-          <wp:anchor distT="0" distB="0" distL="114300" distR="114300" simplePos="0" relativeHeight="251662848" behindDoc="0" locked="0" layoutInCell="1" allowOverlap="1">
+          <wp:anchor distT="0" distB="0" distL="114300" distR="114300" simplePos="0" relativeHeight="251662848" behindDoc="0" locked="0" layoutInCell="1" allowOverlap="1" wp14:anchorId="2B909B77" wp14:editId="65A8F2C1">
             <wp:simplePos x="0" y="0"/>
             <wp:positionH relativeFrom="column">
               <wp:posOffset>-10795</wp:posOffset>
@@ -16631,7 +17499,7 @@
           <w:noProof/>
         </w:rPr>
         <w:drawing>
-          <wp:anchor distT="0" distB="0" distL="114300" distR="114300" simplePos="0" relativeHeight="251663872" behindDoc="0" locked="0" layoutInCell="1" allowOverlap="1">
+          <wp:anchor distT="0" distB="0" distL="114300" distR="114300" simplePos="0" relativeHeight="251663872" behindDoc="0" locked="0" layoutInCell="1" allowOverlap="1" wp14:anchorId="1D75BDBE" wp14:editId="48FCDD84">
             <wp:simplePos x="0" y="0"/>
             <wp:positionH relativeFrom="column">
               <wp:posOffset>-43815</wp:posOffset>
@@ -16775,7 +17643,7 @@
           <w:noProof/>
         </w:rPr>
         <w:drawing>
-          <wp:anchor distT="0" distB="0" distL="114300" distR="114300" simplePos="0" relativeHeight="251664896" behindDoc="0" locked="0" layoutInCell="1" allowOverlap="1">
+          <wp:anchor distT="0" distB="0" distL="114300" distR="114300" simplePos="0" relativeHeight="251664896" behindDoc="0" locked="0" layoutInCell="1" allowOverlap="1" wp14:anchorId="27CAF356" wp14:editId="2FE5F0AD">
             <wp:simplePos x="0" y="0"/>
             <wp:positionH relativeFrom="column">
               <wp:posOffset>-43815</wp:posOffset>
@@ -16917,22 +17785,12 @@
           <w:lang w:val="en-US"/>
         </w:rPr>
       </w:pPr>
-      <w:proofErr w:type="gramStart"/>
       <w:r>
         <w:rPr>
           <w:lang w:val="en-US"/>
         </w:rPr>
-        <w:t>&lt;?</w:t>
-      </w:r>
-      <w:proofErr w:type="spellStart"/>
-      <w:r>
-        <w:rPr>
-          <w:lang w:val="en-US"/>
-        </w:rPr>
-        <w:t>php</w:t>
-      </w:r>
-      <w:proofErr w:type="spellEnd"/>
-      <w:proofErr w:type="gramEnd"/>
+        <w:t>&lt;?php</w:t>
+      </w:r>
     </w:p>
     <w:p>
       <w:pPr>
@@ -17386,7 +18244,7 @@
         <mc:AlternateContent>
           <mc:Choice Requires="wps">
             <w:drawing>
-              <wp:anchor distT="0" distB="0" distL="114300" distR="114300" simplePos="0" relativeHeight="251645440" behindDoc="0" locked="0" layoutInCell="1" allowOverlap="1">
+              <wp:anchor distT="0" distB="0" distL="114300" distR="114300" simplePos="0" relativeHeight="251645440" behindDoc="0" locked="0" layoutInCell="1" allowOverlap="1" wp14:anchorId="234EECCC" wp14:editId="25DF20AF">
                 <wp:simplePos x="0" y="0"/>
                 <wp:positionH relativeFrom="column">
                   <wp:posOffset>-177800</wp:posOffset>
@@ -17486,7 +18344,7 @@
         <mc:AlternateContent>
           <mc:Choice Requires="wps">
             <w:drawing>
-              <wp:anchor distT="0" distB="0" distL="114300" distR="114300" simplePos="0" relativeHeight="251646464" behindDoc="0" locked="0" layoutInCell="1" allowOverlap="1">
+              <wp:anchor distT="0" distB="0" distL="114300" distR="114300" simplePos="0" relativeHeight="251646464" behindDoc="0" locked="0" layoutInCell="1" allowOverlap="1" wp14:anchorId="7BF5937E" wp14:editId="17283246">
                 <wp:simplePos x="0" y="0"/>
                 <wp:positionH relativeFrom="column">
                   <wp:posOffset>172720</wp:posOffset>
@@ -17708,7 +18566,7 @@
         <mc:AlternateContent>
           <mc:Choice Requires="wps">
             <w:drawing>
-              <wp:anchor distT="0" distB="0" distL="114300" distR="114300" simplePos="0" relativeHeight="251647488" behindDoc="0" locked="0" layoutInCell="1" allowOverlap="1">
+              <wp:anchor distT="0" distB="0" distL="114300" distR="114300" simplePos="0" relativeHeight="251647488" behindDoc="0" locked="0" layoutInCell="1" allowOverlap="1" wp14:anchorId="7C1D77AD" wp14:editId="1185164C">
                 <wp:simplePos x="0" y="0"/>
                 <wp:positionH relativeFrom="column">
                   <wp:posOffset>-546735</wp:posOffset>
@@ -17753,7 +18611,7 @@
                                 <w:noProof/>
                               </w:rPr>
                               <w:drawing>
-                                <wp:inline distT="0" distB="0" distL="0" distR="0">
+                                <wp:inline distT="0" distB="0" distL="0" distR="0" wp14:anchorId="31F95BA3" wp14:editId="463D5514">
                                   <wp:extent cx="2209800" cy="1562100"/>
                                   <wp:effectExtent l="0" t="0" r="0" b="0"/>
                                   <wp:docPr id="13" name="Image 7"/>
@@ -17850,7 +18708,7 @@
                                     </pic:cNvPicPr>
                                   </pic:nvPicPr>
                                   <pic:blipFill>
-                                    <a:blip r:embed="rId74">
+                                    <a:blip r:embed="rId75">
                                       <a:extLst>
                                         <a:ext uri="{28A0092B-C50C-407E-A947-70E740481C1C}">
                                           <a14:useLocalDpi xmlns:a14="http://schemas.microsoft.com/office/drawing/2010/main" val="0"/>
@@ -17891,12 +18749,12 @@
       </w:r>
     </w:p>
     <w:sectPr>
-      <w:headerReference w:type="even" r:id="rId75"/>
-      <w:headerReference w:type="default" r:id="rId76"/>
-      <w:footerReference w:type="even" r:id="rId77"/>
-      <w:footerReference w:type="default" r:id="rId78"/>
-      <w:headerReference w:type="first" r:id="rId79"/>
-      <w:footerReference w:type="first" r:id="rId80"/>
+      <w:headerReference w:type="even" r:id="rId76"/>
+      <w:headerReference w:type="default" r:id="rId77"/>
+      <w:footerReference w:type="even" r:id="rId78"/>
+      <w:footerReference w:type="default" r:id="rId79"/>
+      <w:headerReference w:type="first" r:id="rId80"/>
+      <w:footerReference w:type="first" r:id="rId81"/>
       <w:pgSz w:w="11906" w:h="16838" w:code="9"/>
       <w:pgMar w:top="238" w:right="244" w:bottom="249" w:left="238" w:header="0" w:footer="0" w:gutter="0"/>
       <w:cols w:space="708"/>
@@ -18208,27 +19066,14 @@
           <w:r>
             <w:t xml:space="preserve"> sur </w:t>
           </w:r>
-          <w:r>
-            <w:fldChar w:fldCharType="begin"/>
-          </w:r>
-          <w:r>
-            <w:instrText xml:space="preserve"> NUMPAGES  </w:instrText>
-          </w:r>
-          <w:r>
-            <w:fldChar w:fldCharType="separate"/>
-          </w:r>
-          <w:r>
-            <w:rPr>
-              <w:noProof/>
-            </w:rPr>
-            <w:t>26</w:t>
-          </w:r>
-          <w:r>
-            <w:rPr>
-              <w:noProof/>
-            </w:rPr>
-            <w:fldChar w:fldCharType="end"/>
-          </w:r>
+          <w:fldSimple w:instr=" NUMPAGES  ">
+            <w:r>
+              <w:rPr>
+                <w:noProof/>
+              </w:rPr>
+              <w:t>26</w:t>
+            </w:r>
+          </w:fldSimple>
         </w:p>
       </w:tc>
     </w:tr>
@@ -18315,7 +19160,7 @@
         <w:noProof/>
       </w:rPr>
       <w:drawing>
-        <wp:anchor distT="0" distB="0" distL="114300" distR="114300" simplePos="0" relativeHeight="251657216" behindDoc="1" locked="1" layoutInCell="1" allowOverlap="1">
+        <wp:anchor distT="0" distB="0" distL="114300" distR="114300" simplePos="0" relativeHeight="251657216" behindDoc="1" locked="1" layoutInCell="1" allowOverlap="1" wp14:anchorId="423623A4" wp14:editId="32022864">
           <wp:simplePos x="0" y="0"/>
           <wp:positionH relativeFrom="page">
             <wp:posOffset>5704840</wp:posOffset>
@@ -18424,7 +19269,7 @@
 <w:numbering xmlns:wpc="http://schemas.microsoft.com/office/word/2010/wordprocessingCanvas" xmlns:cx="http://schemas.microsoft.com/office/drawing/2014/chartex" xmlns:cx1="http://schemas.microsoft.com/office/drawing/2015/9/8/chartex" xmlns:cx2="http://schemas.microsoft.com/office/drawing/2015/10/21/chartex" xmlns:cx3="http://schemas.microsoft.com/office/drawing/2016/5/9/chartex" xmlns:cx4="http://schemas.microsoft.com/office/drawing/2016/5/10/chartex" xmlns:cx5="http://schemas.microsoft.com/office/drawing/2016/5/11/chartex" xmlns:cx6="http://schemas.microsoft.com/office/drawing/2016/5/12/chartex" xmlns:cx7="http://schemas.microsoft.com/office/drawing/2016/5/13/chartex" xmlns:cx8="http://schemas.microsoft.com/office/drawing/2016/5/14/chartex" xmlns:mc="http://schemas.openxmlformats.org/markup-compatibility/2006" xmlns:aink="http://schemas.microsoft.com/office/drawing/2016/ink" xmlns:am3d="http://schemas.microsoft.com/office/drawing/2017/model3d" xmlns:o="urn:schemas-microsoft-com:office:office" xmlns:r="http://schemas.openxmlformats.org/officeDocument/2006/relationships" xmlns:m="http://schemas.openxmlformats.org/officeDocument/2006/math" xmlns:v="urn:schemas-microsoft-com:vml" xmlns:wp14="http://schemas.microsoft.com/office/word/2010/wordprocessingDrawing" xmlns:wp="http://schemas.openxmlformats.org/drawingml/2006/wordprocessingDrawing" xmlns:w10="urn:schemas-microsoft-com:office:word" xmlns:w="http://schemas.openxmlformats.org/wordprocessingml/2006/main" xmlns:w14="http://schemas.microsoft.com/office/word/2010/wordml" xmlns:w15="http://schemas.microsoft.com/office/word/2012/wordml" xmlns:w16cid="http://schemas.microsoft.com/office/word/2016/wordml/cid" xmlns:w16se="http://schemas.microsoft.com/office/word/2015/wordml/symex" xmlns:wpg="http://schemas.microsoft.com/office/word/2010/wordprocessingGroup" xmlns:wpi="http://schemas.microsoft.com/office/word/2010/wordprocessingInk" xmlns:wne="http://schemas.microsoft.com/office/word/2006/wordml" xmlns:wps="http://schemas.microsoft.com/office/word/2010/wordprocessingShape" mc:Ignorable="w14 w15 w16se w16cid wp14">
   <w:numPicBullet w:numPicBulletId="0">
     <w:pict>
-      <v:shapetype id="_x0000_t75" coordsize="21600,21600" o:spt="75" o:preferrelative="t" path="m@4@5l@4@11@9@11@9@5xe" filled="f" stroked="f">
+      <v:shapetype w14:anchorId="43E93B3A" id="_x0000_t75" coordsize="21600,21600" o:spt="75" o:preferrelative="t" path="m@4@5l@4@11@9@11@9@5xe" filled="f" stroked="f">
         <v:stroke joinstyle="miter"/>
         <v:formulas>
           <v:f eqn="if lineDrawn pixelLineWidth 0"/>
@@ -18443,14 +19288,14 @@
         <v:path o:extrusionok="f" gradientshapeok="t" o:connecttype="rect"/>
         <o:lock v:ext="edit" aspectratio="t"/>
       </v:shapetype>
-      <v:shape id="_x0000_i1080" type="#_x0000_t75" style="width:20.1pt;height:20.1pt" o:bullet="t">
+      <v:shape id="_x0000_i1028" type="#_x0000_t75" style="width:19.65pt;height:19.65pt" o:bullet="t">
         <v:imagedata r:id="rId1" o:title="clip_image001"/>
       </v:shape>
     </w:pict>
   </w:numPicBullet>
   <w:numPicBullet w:numPicBulletId="1">
     <w:pict>
-      <v:shape id="_x0000_i1081" type="#_x0000_t75" style="width:118.7pt;height:118.7pt" o:bullet="t">
+      <v:shape id="_x0000_i1029" type="#_x0000_t75" style="width:118.75pt;height:118.75pt" o:bullet="t">
         <v:imagedata r:id="rId2" o:title="clip_image002"/>
       </v:shape>
     </w:pict>
@@ -21506,7 +22351,7 @@
     </w:rPrDefault>
     <w:pPrDefault/>
   </w:docDefaults>
-  <w:latentStyles w:defLockedState="0" w:defUIPriority="99" w:defSemiHidden="0" w:defUnhideWhenUsed="0" w:defQFormat="0" w:count="375">
+  <w:latentStyles w:defLockedState="0" w:defUIPriority="99" w:defSemiHidden="0" w:defUnhideWhenUsed="0" w:defQFormat="0" w:count="377">
     <w:lsdException w:name="Normal" w:uiPriority="0"/>
     <w:lsdException w:name="heading 1" w:uiPriority="1" w:qFormat="1"/>
     <w:lsdException w:name="heading 2" w:semiHidden="1" w:uiPriority="1" w:unhideWhenUsed="1" w:qFormat="1"/>
@@ -21882,6 +22727,8 @@
     <w:lsdException w:name="Smart Hyperlink" w:semiHidden="1" w:unhideWhenUsed="1"/>
     <w:lsdException w:name="Hashtag" w:semiHidden="1" w:unhideWhenUsed="1"/>
     <w:lsdException w:name="Unresolved Mention" w:semiHidden="1" w:unhideWhenUsed="1"/>
+    <w:lsdException w:name="Smart Link" w:semiHidden="1" w:unhideWhenUsed="1"/>
+    <w:lsdException w:name="Smart Link Error" w:semiHidden="1" w:unhideWhenUsed="1"/>
   </w:latentStyles>
   <w:style w:type="paragraph" w:default="1" w:styleId="Normal">
     <w:name w:val="Normal"/>
@@ -33960,7 +34807,7 @@
       <w:lang w:val="fr-FR" w:eastAsia="fr-FR"/>
     </w:rPr>
   </w:style>
-  <w:style w:type="character" w:styleId="Rfrenceple">
+  <w:style w:type="character" w:styleId="Rfrencelgre">
     <w:name w:val="Subtle Reference"/>
     <w:uiPriority w:val="31"/>
     <w:rsid w:val="00CF53D7"/>
@@ -38917,7 +39764,7 @@
 </file>
 
 <file path=customXml/itemProps4.xml><?xml version="1.0" encoding="utf-8"?>
-<ds:datastoreItem xmlns:ds="http://schemas.openxmlformats.org/officeDocument/2006/customXml" ds:itemID="{7E263D9A-9657-488B-9F8E-B92A4B5514D6}">
+<ds:datastoreItem xmlns:ds="http://schemas.openxmlformats.org/officeDocument/2006/customXml" ds:itemID="{CDB09B9A-6DBF-4A3F-8EAA-254F62C8E1E2}">
   <ds:schemaRefs>
     <ds:schemaRef ds:uri="http://schemas.openxmlformats.org/officeDocument/2006/bibliography"/>
   </ds:schemaRefs>
